--- a/Day11_PHP_Constant_Operator_Condition_Loop/Bai_tap_ve_nha/Nhan_xet_bai_tap_ngay_11.docx
+++ b/Day11_PHP_Constant_Operator_Condition_Loop/Bai_tap_ve_nha/Nhan_xet_bai_tap_ngay_11.docx
@@ -1119,6 +1119,84 @@
             </w:r>
             <w:proofErr w:type="spellEnd"/>
           </w:p>
+          <w:p>
+            <w:pPr>
+              <w:spacing w:line="276" w:lineRule="auto"/>
+              <w:rPr>
+                <w:rFonts w:cstheme="minorHAnsi"/>
+              </w:rPr>
+            </w:pPr>
+            <w:r>
+              <w:rPr>
+                <w:rFonts w:cstheme="minorHAnsi"/>
+              </w:rPr>
+              <w:t xml:space="preserve">+ </w:t>
+            </w:r>
+            <w:proofErr w:type="spellStart"/>
+            <w:r>
+              <w:rPr>
+                <w:rFonts w:cstheme="minorHAnsi"/>
+              </w:rPr>
+              <w:t>Tư</w:t>
+            </w:r>
+            <w:proofErr w:type="spellEnd"/>
+            <w:r>
+              <w:rPr>
+                <w:rFonts w:cstheme="minorHAnsi"/>
+              </w:rPr>
+              <w:t xml:space="preserve"> </w:t>
+            </w:r>
+            <w:proofErr w:type="spellStart"/>
+            <w:r>
+              <w:rPr>
+                <w:rFonts w:cstheme="minorHAnsi"/>
+              </w:rPr>
+              <w:t>duy</w:t>
+            </w:r>
+            <w:proofErr w:type="spellEnd"/>
+            <w:r>
+              <w:rPr>
+                <w:rFonts w:cstheme="minorHAnsi"/>
+              </w:rPr>
+              <w:t xml:space="preserve"> </w:t>
+            </w:r>
+            <w:proofErr w:type="spellStart"/>
+            <w:r>
+              <w:rPr>
+                <w:rFonts w:cstheme="minorHAnsi"/>
+              </w:rPr>
+              <w:t>thuật</w:t>
+            </w:r>
+            <w:proofErr w:type="spellEnd"/>
+            <w:r>
+              <w:rPr>
+                <w:rFonts w:cstheme="minorHAnsi"/>
+              </w:rPr>
+              <w:t xml:space="preserve"> </w:t>
+            </w:r>
+            <w:proofErr w:type="spellStart"/>
+            <w:r>
+              <w:rPr>
+                <w:rFonts w:cstheme="minorHAnsi"/>
+              </w:rPr>
+              <w:t>toán</w:t>
+            </w:r>
+            <w:proofErr w:type="spellEnd"/>
+            <w:r>
+              <w:rPr>
+                <w:rFonts w:cstheme="minorHAnsi"/>
+              </w:rPr>
+              <w:t xml:space="preserve"> </w:t>
+            </w:r>
+            <w:proofErr w:type="spellStart"/>
+            <w:r>
+              <w:rPr>
+                <w:rFonts w:cstheme="minorHAnsi"/>
+              </w:rPr>
+              <w:t>tốt</w:t>
+            </w:r>
+            <w:proofErr w:type="spellEnd"/>
+          </w:p>
         </w:tc>
         <w:tc>
           <w:tcPr>
@@ -1372,6 +1450,84 @@
             </w:r>
             <w:proofErr w:type="spellEnd"/>
           </w:p>
+          <w:p>
+            <w:pPr>
+              <w:spacing w:line="276" w:lineRule="auto"/>
+              <w:rPr>
+                <w:rFonts w:cstheme="minorHAnsi"/>
+              </w:rPr>
+            </w:pPr>
+            <w:r>
+              <w:rPr>
+                <w:rFonts w:cstheme="minorHAnsi"/>
+              </w:rPr>
+              <w:t xml:space="preserve">+ </w:t>
+            </w:r>
+            <w:proofErr w:type="spellStart"/>
+            <w:r>
+              <w:rPr>
+                <w:rFonts w:cstheme="minorHAnsi"/>
+              </w:rPr>
+              <w:t>Tư</w:t>
+            </w:r>
+            <w:proofErr w:type="spellEnd"/>
+            <w:r>
+              <w:rPr>
+                <w:rFonts w:cstheme="minorHAnsi"/>
+              </w:rPr>
+              <w:t xml:space="preserve"> </w:t>
+            </w:r>
+            <w:proofErr w:type="spellStart"/>
+            <w:r>
+              <w:rPr>
+                <w:rFonts w:cstheme="minorHAnsi"/>
+              </w:rPr>
+              <w:t>duy</w:t>
+            </w:r>
+            <w:proofErr w:type="spellEnd"/>
+            <w:r>
+              <w:rPr>
+                <w:rFonts w:cstheme="minorHAnsi"/>
+              </w:rPr>
+              <w:t xml:space="preserve"> </w:t>
+            </w:r>
+            <w:proofErr w:type="spellStart"/>
+            <w:r>
+              <w:rPr>
+                <w:rFonts w:cstheme="minorHAnsi"/>
+              </w:rPr>
+              <w:t>thuật</w:t>
+            </w:r>
+            <w:proofErr w:type="spellEnd"/>
+            <w:r>
+              <w:rPr>
+                <w:rFonts w:cstheme="minorHAnsi"/>
+              </w:rPr>
+              <w:t xml:space="preserve"> </w:t>
+            </w:r>
+            <w:proofErr w:type="spellStart"/>
+            <w:r>
+              <w:rPr>
+                <w:rFonts w:cstheme="minorHAnsi"/>
+              </w:rPr>
+              <w:t>toán</w:t>
+            </w:r>
+            <w:proofErr w:type="spellEnd"/>
+            <w:r>
+              <w:rPr>
+                <w:rFonts w:cstheme="minorHAnsi"/>
+              </w:rPr>
+              <w:t xml:space="preserve"> </w:t>
+            </w:r>
+            <w:proofErr w:type="spellStart"/>
+            <w:r>
+              <w:rPr>
+                <w:rFonts w:cstheme="minorHAnsi"/>
+              </w:rPr>
+              <w:t>tốt</w:t>
+            </w:r>
+            <w:proofErr w:type="spellEnd"/>
+          </w:p>
         </w:tc>
         <w:tc>
           <w:tcPr>
@@ -2555,6 +2711,4766 @@
                 <w:rFonts w:cstheme="minorHAnsi"/>
               </w:rPr>
             </w:pPr>
+            <w:r>
+              <w:rPr>
+                <w:rFonts w:cstheme="minorHAnsi"/>
+              </w:rPr>
+              <w:t xml:space="preserve">+ </w:t>
+            </w:r>
+            <w:proofErr w:type="spellStart"/>
+            <w:r>
+              <w:rPr>
+                <w:rFonts w:cstheme="minorHAnsi"/>
+              </w:rPr>
+              <w:t>Tư</w:t>
+            </w:r>
+            <w:proofErr w:type="spellEnd"/>
+            <w:r>
+              <w:rPr>
+                <w:rFonts w:cstheme="minorHAnsi"/>
+              </w:rPr>
+              <w:t xml:space="preserve"> </w:t>
+            </w:r>
+            <w:proofErr w:type="spellStart"/>
+            <w:r>
+              <w:rPr>
+                <w:rFonts w:cstheme="minorHAnsi"/>
+              </w:rPr>
+              <w:t>duy</w:t>
+            </w:r>
+            <w:proofErr w:type="spellEnd"/>
+            <w:r>
+              <w:rPr>
+                <w:rFonts w:cstheme="minorHAnsi"/>
+              </w:rPr>
+              <w:t xml:space="preserve"> </w:t>
+            </w:r>
+            <w:proofErr w:type="spellStart"/>
+            <w:r>
+              <w:rPr>
+                <w:rFonts w:cstheme="minorHAnsi"/>
+              </w:rPr>
+              <w:t>thuật</w:t>
+            </w:r>
+            <w:proofErr w:type="spellEnd"/>
+            <w:r>
+              <w:rPr>
+                <w:rFonts w:cstheme="minorHAnsi"/>
+              </w:rPr>
+              <w:t xml:space="preserve"> </w:t>
+            </w:r>
+            <w:proofErr w:type="spellStart"/>
+            <w:r>
+              <w:rPr>
+                <w:rFonts w:cstheme="minorHAnsi"/>
+              </w:rPr>
+              <w:t>toán</w:t>
+            </w:r>
+            <w:proofErr w:type="spellEnd"/>
+            <w:r>
+              <w:rPr>
+                <w:rFonts w:cstheme="minorHAnsi"/>
+              </w:rPr>
+              <w:t xml:space="preserve"> </w:t>
+            </w:r>
+            <w:proofErr w:type="spellStart"/>
+            <w:r>
+              <w:rPr>
+                <w:rFonts w:cstheme="minorHAnsi"/>
+              </w:rPr>
+              <w:t>tốt</w:t>
+            </w:r>
+            <w:proofErr w:type="spellEnd"/>
+          </w:p>
+        </w:tc>
+        <w:tc>
+          <w:tcPr>
+            <w:tcW w:w="4045" w:type="dxa"/>
+          </w:tcPr>
+          <w:p>
+            <w:pPr>
+              <w:pStyle w:val="HTMLPreformatted"/>
+              <w:shd w:val="clear" w:color="auto" w:fill="FFFFFF"/>
+              <w:rPr>
+                <w:rFonts w:asciiTheme="minorHAnsi" w:hAnsiTheme="minorHAnsi" w:cstheme="minorHAnsi"/>
+                <w:sz w:val="22"/>
+                <w:szCs w:val="22"/>
+              </w:rPr>
+            </w:pPr>
+            <w:r>
+              <w:rPr>
+                <w:rFonts w:asciiTheme="minorHAnsi" w:hAnsiTheme="minorHAnsi" w:cstheme="minorHAnsi"/>
+                <w:sz w:val="22"/>
+                <w:szCs w:val="22"/>
+              </w:rPr>
+              <w:t xml:space="preserve">+ </w:t>
+            </w:r>
+            <w:proofErr w:type="spellStart"/>
+            <w:r>
+              <w:rPr>
+                <w:rFonts w:asciiTheme="minorHAnsi" w:hAnsiTheme="minorHAnsi" w:cstheme="minorHAnsi"/>
+                <w:sz w:val="22"/>
+                <w:szCs w:val="22"/>
+              </w:rPr>
+              <w:t>Bài</w:t>
+            </w:r>
+            <w:proofErr w:type="spellEnd"/>
+            <w:r>
+              <w:rPr>
+                <w:rFonts w:asciiTheme="minorHAnsi" w:hAnsiTheme="minorHAnsi" w:cstheme="minorHAnsi"/>
+                <w:sz w:val="22"/>
+                <w:szCs w:val="22"/>
+              </w:rPr>
+              <w:t xml:space="preserve"> 6, 7 </w:t>
+            </w:r>
+            <w:proofErr w:type="spellStart"/>
+            <w:r>
+              <w:rPr>
+                <w:rFonts w:asciiTheme="minorHAnsi" w:hAnsiTheme="minorHAnsi" w:cstheme="minorHAnsi"/>
+                <w:sz w:val="22"/>
+                <w:szCs w:val="22"/>
+              </w:rPr>
+              <w:t>cần</w:t>
+            </w:r>
+            <w:proofErr w:type="spellEnd"/>
+            <w:r>
+              <w:rPr>
+                <w:rFonts w:asciiTheme="minorHAnsi" w:hAnsiTheme="minorHAnsi" w:cstheme="minorHAnsi"/>
+                <w:sz w:val="22"/>
+                <w:szCs w:val="22"/>
+              </w:rPr>
+              <w:t xml:space="preserve"> </w:t>
+            </w:r>
+            <w:proofErr w:type="spellStart"/>
+            <w:r>
+              <w:rPr>
+                <w:rFonts w:asciiTheme="minorHAnsi" w:hAnsiTheme="minorHAnsi" w:cstheme="minorHAnsi"/>
+                <w:sz w:val="22"/>
+                <w:szCs w:val="22"/>
+              </w:rPr>
+              <w:t>hiển</w:t>
+            </w:r>
+            <w:proofErr w:type="spellEnd"/>
+            <w:r>
+              <w:rPr>
+                <w:rFonts w:asciiTheme="minorHAnsi" w:hAnsiTheme="minorHAnsi" w:cstheme="minorHAnsi"/>
+                <w:sz w:val="22"/>
+                <w:szCs w:val="22"/>
+              </w:rPr>
+              <w:t xml:space="preserve"> </w:t>
+            </w:r>
+            <w:proofErr w:type="spellStart"/>
+            <w:r>
+              <w:rPr>
+                <w:rFonts w:asciiTheme="minorHAnsi" w:hAnsiTheme="minorHAnsi" w:cstheme="minorHAnsi"/>
+                <w:sz w:val="22"/>
+                <w:szCs w:val="22"/>
+              </w:rPr>
+              <w:t>thị</w:t>
+            </w:r>
+            <w:proofErr w:type="spellEnd"/>
+            <w:r>
+              <w:rPr>
+                <w:rFonts w:asciiTheme="minorHAnsi" w:hAnsiTheme="minorHAnsi" w:cstheme="minorHAnsi"/>
+                <w:sz w:val="22"/>
+                <w:szCs w:val="22"/>
+              </w:rPr>
+              <w:t xml:space="preserve"> </w:t>
+            </w:r>
+            <w:proofErr w:type="spellStart"/>
+            <w:r>
+              <w:rPr>
+                <w:rFonts w:asciiTheme="minorHAnsi" w:hAnsiTheme="minorHAnsi" w:cstheme="minorHAnsi"/>
+                <w:sz w:val="22"/>
+                <w:szCs w:val="22"/>
+              </w:rPr>
+              <w:t>cả</w:t>
+            </w:r>
+            <w:proofErr w:type="spellEnd"/>
+            <w:r>
+              <w:rPr>
+                <w:rFonts w:asciiTheme="minorHAnsi" w:hAnsiTheme="minorHAnsi" w:cstheme="minorHAnsi"/>
+                <w:sz w:val="22"/>
+                <w:szCs w:val="22"/>
+              </w:rPr>
+              <w:t xml:space="preserve"> </w:t>
+            </w:r>
+            <w:proofErr w:type="spellStart"/>
+            <w:r>
+              <w:rPr>
+                <w:rFonts w:asciiTheme="minorHAnsi" w:hAnsiTheme="minorHAnsi" w:cstheme="minorHAnsi"/>
+                <w:sz w:val="22"/>
+                <w:szCs w:val="22"/>
+              </w:rPr>
+              <w:t>các</w:t>
+            </w:r>
+            <w:proofErr w:type="spellEnd"/>
+            <w:r>
+              <w:rPr>
+                <w:rFonts w:asciiTheme="minorHAnsi" w:hAnsiTheme="minorHAnsi" w:cstheme="minorHAnsi"/>
+                <w:sz w:val="22"/>
+                <w:szCs w:val="22"/>
+              </w:rPr>
+              <w:t xml:space="preserve"> </w:t>
+            </w:r>
+            <w:proofErr w:type="spellStart"/>
+            <w:r>
+              <w:rPr>
+                <w:rFonts w:asciiTheme="minorHAnsi" w:hAnsiTheme="minorHAnsi" w:cstheme="minorHAnsi"/>
+                <w:sz w:val="22"/>
+                <w:szCs w:val="22"/>
+              </w:rPr>
+              <w:t>phép</w:t>
+            </w:r>
+            <w:proofErr w:type="spellEnd"/>
+            <w:r>
+              <w:rPr>
+                <w:rFonts w:asciiTheme="minorHAnsi" w:hAnsiTheme="minorHAnsi" w:cstheme="minorHAnsi"/>
+                <w:sz w:val="22"/>
+                <w:szCs w:val="22"/>
+              </w:rPr>
+              <w:t xml:space="preserve"> </w:t>
+            </w:r>
+            <w:proofErr w:type="spellStart"/>
+            <w:r>
+              <w:rPr>
+                <w:rFonts w:asciiTheme="minorHAnsi" w:hAnsiTheme="minorHAnsi" w:cstheme="minorHAnsi"/>
+                <w:sz w:val="22"/>
+                <w:szCs w:val="22"/>
+              </w:rPr>
+              <w:t>tính</w:t>
+            </w:r>
+            <w:proofErr w:type="spellEnd"/>
+            <w:r>
+              <w:rPr>
+                <w:rFonts w:asciiTheme="minorHAnsi" w:hAnsiTheme="minorHAnsi" w:cstheme="minorHAnsi"/>
+                <w:sz w:val="22"/>
+                <w:szCs w:val="22"/>
+              </w:rPr>
+              <w:t xml:space="preserve">, </w:t>
+            </w:r>
+            <w:proofErr w:type="spellStart"/>
+            <w:r>
+              <w:rPr>
+                <w:rFonts w:asciiTheme="minorHAnsi" w:hAnsiTheme="minorHAnsi" w:cstheme="minorHAnsi"/>
+                <w:sz w:val="22"/>
+                <w:szCs w:val="22"/>
+              </w:rPr>
+              <w:t>hiện</w:t>
+            </w:r>
+            <w:proofErr w:type="spellEnd"/>
+            <w:r>
+              <w:rPr>
+                <w:rFonts w:asciiTheme="minorHAnsi" w:hAnsiTheme="minorHAnsi" w:cstheme="minorHAnsi"/>
+                <w:sz w:val="22"/>
+                <w:szCs w:val="22"/>
+              </w:rPr>
+              <w:t xml:space="preserve"> </w:t>
+            </w:r>
+            <w:proofErr w:type="spellStart"/>
+            <w:r>
+              <w:rPr>
+                <w:rFonts w:asciiTheme="minorHAnsi" w:hAnsiTheme="minorHAnsi" w:cstheme="minorHAnsi"/>
+                <w:sz w:val="22"/>
+                <w:szCs w:val="22"/>
+              </w:rPr>
+              <w:t>tại</w:t>
+            </w:r>
+            <w:proofErr w:type="spellEnd"/>
+            <w:r>
+              <w:rPr>
+                <w:rFonts w:asciiTheme="minorHAnsi" w:hAnsiTheme="minorHAnsi" w:cstheme="minorHAnsi"/>
+                <w:sz w:val="22"/>
+                <w:szCs w:val="22"/>
+              </w:rPr>
+              <w:t xml:space="preserve"> </w:t>
+            </w:r>
+            <w:proofErr w:type="spellStart"/>
+            <w:r>
+              <w:rPr>
+                <w:rFonts w:asciiTheme="minorHAnsi" w:hAnsiTheme="minorHAnsi" w:cstheme="minorHAnsi"/>
+                <w:sz w:val="22"/>
+                <w:szCs w:val="22"/>
+              </w:rPr>
+              <w:t>đang</w:t>
+            </w:r>
+            <w:proofErr w:type="spellEnd"/>
+            <w:r>
+              <w:rPr>
+                <w:rFonts w:asciiTheme="minorHAnsi" w:hAnsiTheme="minorHAnsi" w:cstheme="minorHAnsi"/>
+                <w:sz w:val="22"/>
+                <w:szCs w:val="22"/>
+              </w:rPr>
+              <w:t xml:space="preserve"> </w:t>
+            </w:r>
+            <w:proofErr w:type="spellStart"/>
+            <w:r>
+              <w:rPr>
+                <w:rFonts w:asciiTheme="minorHAnsi" w:hAnsiTheme="minorHAnsi" w:cstheme="minorHAnsi"/>
+                <w:sz w:val="22"/>
+                <w:szCs w:val="22"/>
+              </w:rPr>
+              <w:t>chỉ</w:t>
+            </w:r>
+            <w:proofErr w:type="spellEnd"/>
+            <w:r>
+              <w:rPr>
+                <w:rFonts w:asciiTheme="minorHAnsi" w:hAnsiTheme="minorHAnsi" w:cstheme="minorHAnsi"/>
+                <w:sz w:val="22"/>
+                <w:szCs w:val="22"/>
+              </w:rPr>
+              <w:t xml:space="preserve"> </w:t>
+            </w:r>
+            <w:proofErr w:type="spellStart"/>
+            <w:r>
+              <w:rPr>
+                <w:rFonts w:asciiTheme="minorHAnsi" w:hAnsiTheme="minorHAnsi" w:cstheme="minorHAnsi"/>
+                <w:sz w:val="22"/>
+                <w:szCs w:val="22"/>
+              </w:rPr>
+              <w:t>hiển</w:t>
+            </w:r>
+            <w:proofErr w:type="spellEnd"/>
+            <w:r>
+              <w:rPr>
+                <w:rFonts w:asciiTheme="minorHAnsi" w:hAnsiTheme="minorHAnsi" w:cstheme="minorHAnsi"/>
+                <w:sz w:val="22"/>
+                <w:szCs w:val="22"/>
+              </w:rPr>
+              <w:t xml:space="preserve"> </w:t>
+            </w:r>
+            <w:proofErr w:type="spellStart"/>
+            <w:r>
+              <w:rPr>
+                <w:rFonts w:asciiTheme="minorHAnsi" w:hAnsiTheme="minorHAnsi" w:cstheme="minorHAnsi"/>
+                <w:sz w:val="22"/>
+                <w:szCs w:val="22"/>
+              </w:rPr>
+              <w:t>thị</w:t>
+            </w:r>
+            <w:proofErr w:type="spellEnd"/>
+            <w:r>
+              <w:rPr>
+                <w:rFonts w:asciiTheme="minorHAnsi" w:hAnsiTheme="minorHAnsi" w:cstheme="minorHAnsi"/>
+                <w:sz w:val="22"/>
+                <w:szCs w:val="22"/>
+              </w:rPr>
+              <w:t xml:space="preserve"> </w:t>
+            </w:r>
+            <w:proofErr w:type="spellStart"/>
+            <w:r>
+              <w:rPr>
+                <w:rFonts w:asciiTheme="minorHAnsi" w:hAnsiTheme="minorHAnsi" w:cstheme="minorHAnsi"/>
+                <w:sz w:val="22"/>
+                <w:szCs w:val="22"/>
+              </w:rPr>
+              <w:t>kết</w:t>
+            </w:r>
+            <w:proofErr w:type="spellEnd"/>
+            <w:r>
+              <w:rPr>
+                <w:rFonts w:asciiTheme="minorHAnsi" w:hAnsiTheme="minorHAnsi" w:cstheme="minorHAnsi"/>
+                <w:sz w:val="22"/>
+                <w:szCs w:val="22"/>
+              </w:rPr>
+              <w:t xml:space="preserve"> </w:t>
+            </w:r>
+            <w:proofErr w:type="spellStart"/>
+            <w:r>
+              <w:rPr>
+                <w:rFonts w:asciiTheme="minorHAnsi" w:hAnsiTheme="minorHAnsi" w:cstheme="minorHAnsi"/>
+                <w:sz w:val="22"/>
+                <w:szCs w:val="22"/>
+              </w:rPr>
+              <w:t>quả</w:t>
+            </w:r>
+            <w:proofErr w:type="spellEnd"/>
+            <w:r>
+              <w:rPr>
+                <w:rFonts w:asciiTheme="minorHAnsi" w:hAnsiTheme="minorHAnsi" w:cstheme="minorHAnsi"/>
+                <w:sz w:val="22"/>
+                <w:szCs w:val="22"/>
+              </w:rPr>
+              <w:t xml:space="preserve"> </w:t>
+            </w:r>
+            <w:proofErr w:type="spellStart"/>
+            <w:r>
+              <w:rPr>
+                <w:rFonts w:asciiTheme="minorHAnsi" w:hAnsiTheme="minorHAnsi" w:cstheme="minorHAnsi"/>
+                <w:sz w:val="22"/>
+                <w:szCs w:val="22"/>
+              </w:rPr>
+              <w:t>sau</w:t>
+            </w:r>
+            <w:proofErr w:type="spellEnd"/>
+            <w:r>
+              <w:rPr>
+                <w:rFonts w:asciiTheme="minorHAnsi" w:hAnsiTheme="minorHAnsi" w:cstheme="minorHAnsi"/>
+                <w:sz w:val="22"/>
+                <w:szCs w:val="22"/>
+              </w:rPr>
+              <w:t xml:space="preserve"> </w:t>
+            </w:r>
+            <w:proofErr w:type="spellStart"/>
+            <w:r>
+              <w:rPr>
+                <w:rFonts w:asciiTheme="minorHAnsi" w:hAnsiTheme="minorHAnsi" w:cstheme="minorHAnsi"/>
+                <w:sz w:val="22"/>
+                <w:szCs w:val="22"/>
+              </w:rPr>
+              <w:t>khi</w:t>
+            </w:r>
+            <w:proofErr w:type="spellEnd"/>
+            <w:r>
+              <w:rPr>
+                <w:rFonts w:asciiTheme="minorHAnsi" w:hAnsiTheme="minorHAnsi" w:cstheme="minorHAnsi"/>
+                <w:sz w:val="22"/>
+                <w:szCs w:val="22"/>
+              </w:rPr>
+              <w:t xml:space="preserve"> </w:t>
+            </w:r>
+            <w:proofErr w:type="spellStart"/>
+            <w:r>
+              <w:rPr>
+                <w:rFonts w:asciiTheme="minorHAnsi" w:hAnsiTheme="minorHAnsi" w:cstheme="minorHAnsi"/>
+                <w:sz w:val="22"/>
+                <w:szCs w:val="22"/>
+              </w:rPr>
+              <w:t>tính</w:t>
+            </w:r>
+            <w:proofErr w:type="spellEnd"/>
+          </w:p>
+        </w:tc>
+      </w:tr>
+      <w:tr>
+        <w:tc>
+          <w:tcPr>
+            <w:tcW w:w="538" w:type="dxa"/>
+          </w:tcPr>
+          <w:p>
+            <w:pPr>
+              <w:spacing w:line="276" w:lineRule="auto"/>
+              <w:rPr>
+                <w:rFonts w:cstheme="minorHAnsi"/>
+              </w:rPr>
+            </w:pPr>
+            <w:r>
+              <w:rPr>
+                <w:rFonts w:cstheme="minorHAnsi"/>
+              </w:rPr>
+              <w:t>6</w:t>
+            </w:r>
+          </w:p>
+        </w:tc>
+        <w:tc>
+          <w:tcPr>
+            <w:tcW w:w="1887" w:type="dxa"/>
+          </w:tcPr>
+          <w:p>
+            <w:pPr>
+              <w:spacing w:line="276" w:lineRule="auto"/>
+              <w:rPr>
+                <w:rFonts w:cstheme="minorHAnsi"/>
+              </w:rPr>
+            </w:pPr>
+            <w:proofErr w:type="spellStart"/>
+            <w:r>
+              <w:rPr>
+                <w:rFonts w:cstheme="minorHAnsi"/>
+              </w:rPr>
+              <w:t>Lê</w:t>
+            </w:r>
+            <w:proofErr w:type="spellEnd"/>
+            <w:r>
+              <w:rPr>
+                <w:rFonts w:cstheme="minorHAnsi"/>
+              </w:rPr>
+              <w:t xml:space="preserve"> </w:t>
+            </w:r>
+            <w:proofErr w:type="spellStart"/>
+            <w:r>
+              <w:rPr>
+                <w:rFonts w:cstheme="minorHAnsi"/>
+              </w:rPr>
+              <w:t>Phú</w:t>
+            </w:r>
+            <w:proofErr w:type="spellEnd"/>
+            <w:r>
+              <w:rPr>
+                <w:rFonts w:cstheme="minorHAnsi"/>
+              </w:rPr>
+              <w:t xml:space="preserve"> </w:t>
+            </w:r>
+            <w:proofErr w:type="spellStart"/>
+            <w:r>
+              <w:rPr>
+                <w:rFonts w:cstheme="minorHAnsi"/>
+              </w:rPr>
+              <w:t>Cường</w:t>
+            </w:r>
+            <w:proofErr w:type="spellEnd"/>
+          </w:p>
+        </w:tc>
+        <w:tc>
+          <w:tcPr>
+            <w:tcW w:w="2880" w:type="dxa"/>
+          </w:tcPr>
+          <w:p>
+            <w:pPr>
+              <w:spacing w:line="276" w:lineRule="auto"/>
+              <w:rPr>
+                <w:rFonts w:cstheme="minorHAnsi"/>
+              </w:rPr>
+            </w:pPr>
+            <w:r>
+              <w:rPr>
+                <w:rFonts w:cstheme="minorHAnsi"/>
+              </w:rPr>
+              <w:t xml:space="preserve">+ </w:t>
+            </w:r>
+            <w:proofErr w:type="spellStart"/>
+            <w:r>
+              <w:rPr>
+                <w:rFonts w:cstheme="minorHAnsi"/>
+              </w:rPr>
+              <w:t>Hoàn</w:t>
+            </w:r>
+            <w:proofErr w:type="spellEnd"/>
+            <w:r>
+              <w:rPr>
+                <w:rFonts w:cstheme="minorHAnsi"/>
+              </w:rPr>
+              <w:t xml:space="preserve"> </w:t>
+            </w:r>
+            <w:proofErr w:type="spellStart"/>
+            <w:r>
+              <w:rPr>
+                <w:rFonts w:cstheme="minorHAnsi"/>
+              </w:rPr>
+              <w:t>thành</w:t>
+            </w:r>
+            <w:proofErr w:type="spellEnd"/>
+            <w:r>
+              <w:rPr>
+                <w:rFonts w:cstheme="minorHAnsi"/>
+              </w:rPr>
+              <w:t xml:space="preserve"> </w:t>
+            </w:r>
+            <w:proofErr w:type="spellStart"/>
+            <w:r>
+              <w:rPr>
+                <w:rFonts w:cstheme="minorHAnsi"/>
+              </w:rPr>
+              <w:t>khá</w:t>
+            </w:r>
+            <w:proofErr w:type="spellEnd"/>
+            <w:r>
+              <w:rPr>
+                <w:rFonts w:cstheme="minorHAnsi"/>
+              </w:rPr>
+              <w:t xml:space="preserve"> </w:t>
+            </w:r>
+            <w:proofErr w:type="spellStart"/>
+            <w:r>
+              <w:rPr>
+                <w:rFonts w:cstheme="minorHAnsi"/>
+              </w:rPr>
+              <w:t>tốt</w:t>
+            </w:r>
+            <w:proofErr w:type="spellEnd"/>
+            <w:r>
+              <w:rPr>
+                <w:rFonts w:cstheme="minorHAnsi"/>
+              </w:rPr>
+              <w:t xml:space="preserve"> </w:t>
+            </w:r>
+            <w:proofErr w:type="spellStart"/>
+            <w:r>
+              <w:rPr>
+                <w:rFonts w:cstheme="minorHAnsi"/>
+              </w:rPr>
+              <w:t>các</w:t>
+            </w:r>
+            <w:proofErr w:type="spellEnd"/>
+            <w:r>
+              <w:rPr>
+                <w:rFonts w:cstheme="minorHAnsi"/>
+              </w:rPr>
+              <w:t xml:space="preserve"> </w:t>
+            </w:r>
+            <w:proofErr w:type="spellStart"/>
+            <w:r>
+              <w:rPr>
+                <w:rFonts w:cstheme="minorHAnsi"/>
+              </w:rPr>
+              <w:t>bài</w:t>
+            </w:r>
+            <w:proofErr w:type="spellEnd"/>
+            <w:r>
+              <w:rPr>
+                <w:rFonts w:cstheme="minorHAnsi"/>
+              </w:rPr>
+              <w:t xml:space="preserve"> </w:t>
+            </w:r>
+            <w:proofErr w:type="spellStart"/>
+            <w:r>
+              <w:rPr>
+                <w:rFonts w:cstheme="minorHAnsi"/>
+              </w:rPr>
+              <w:t>tập</w:t>
+            </w:r>
+            <w:proofErr w:type="spellEnd"/>
+          </w:p>
+          <w:p>
+            <w:pPr>
+              <w:spacing w:line="276" w:lineRule="auto"/>
+              <w:rPr>
+                <w:rFonts w:cstheme="minorHAnsi"/>
+              </w:rPr>
+            </w:pPr>
+            <w:r>
+              <w:rPr>
+                <w:rFonts w:cstheme="minorHAnsi"/>
+              </w:rPr>
+              <w:t xml:space="preserve">+ </w:t>
+            </w:r>
+            <w:proofErr w:type="spellStart"/>
+            <w:r>
+              <w:rPr>
+                <w:rFonts w:cstheme="minorHAnsi"/>
+              </w:rPr>
+              <w:t>Tư</w:t>
+            </w:r>
+            <w:proofErr w:type="spellEnd"/>
+            <w:r>
+              <w:rPr>
+                <w:rFonts w:cstheme="minorHAnsi"/>
+              </w:rPr>
+              <w:t xml:space="preserve"> </w:t>
+            </w:r>
+            <w:proofErr w:type="spellStart"/>
+            <w:r>
+              <w:rPr>
+                <w:rFonts w:cstheme="minorHAnsi"/>
+              </w:rPr>
+              <w:t>duy</w:t>
+            </w:r>
+            <w:proofErr w:type="spellEnd"/>
+            <w:r>
+              <w:rPr>
+                <w:rFonts w:cstheme="minorHAnsi"/>
+              </w:rPr>
+              <w:t xml:space="preserve"> </w:t>
+            </w:r>
+            <w:proofErr w:type="spellStart"/>
+            <w:r>
+              <w:rPr>
+                <w:rFonts w:cstheme="minorHAnsi"/>
+              </w:rPr>
+              <w:t>thuật</w:t>
+            </w:r>
+            <w:proofErr w:type="spellEnd"/>
+            <w:r>
+              <w:rPr>
+                <w:rFonts w:cstheme="minorHAnsi"/>
+              </w:rPr>
+              <w:t xml:space="preserve"> </w:t>
+            </w:r>
+            <w:proofErr w:type="spellStart"/>
+            <w:r>
+              <w:rPr>
+                <w:rFonts w:cstheme="minorHAnsi"/>
+              </w:rPr>
+              <w:t>toán</w:t>
+            </w:r>
+            <w:proofErr w:type="spellEnd"/>
+            <w:r>
+              <w:rPr>
+                <w:rFonts w:cstheme="minorHAnsi"/>
+              </w:rPr>
+              <w:t xml:space="preserve"> </w:t>
+            </w:r>
+            <w:proofErr w:type="spellStart"/>
+            <w:r>
+              <w:rPr>
+                <w:rFonts w:cstheme="minorHAnsi"/>
+              </w:rPr>
+              <w:t>tốt</w:t>
+            </w:r>
+            <w:proofErr w:type="spellEnd"/>
+          </w:p>
+        </w:tc>
+        <w:tc>
+          <w:tcPr>
+            <w:tcW w:w="4045" w:type="dxa"/>
+          </w:tcPr>
+          <w:p>
+            <w:pPr>
+              <w:pStyle w:val="HTMLPreformatted"/>
+              <w:shd w:val="clear" w:color="auto" w:fill="FFFFFF"/>
+              <w:rPr>
+                <w:rFonts w:asciiTheme="minorHAnsi" w:hAnsiTheme="minorHAnsi" w:cstheme="minorHAnsi"/>
+                <w:sz w:val="22"/>
+                <w:szCs w:val="22"/>
+              </w:rPr>
+            </w:pPr>
+            <w:r>
+              <w:rPr>
+                <w:rFonts w:asciiTheme="minorHAnsi" w:hAnsiTheme="minorHAnsi" w:cstheme="minorHAnsi"/>
+                <w:sz w:val="22"/>
+                <w:szCs w:val="22"/>
+              </w:rPr>
+              <w:t xml:space="preserve">+ </w:t>
+            </w:r>
+            <w:proofErr w:type="spellStart"/>
+            <w:r>
+              <w:rPr>
+                <w:rFonts w:asciiTheme="minorHAnsi" w:hAnsiTheme="minorHAnsi" w:cstheme="minorHAnsi"/>
+                <w:sz w:val="22"/>
+                <w:szCs w:val="22"/>
+              </w:rPr>
+              <w:t>Bài</w:t>
+            </w:r>
+            <w:proofErr w:type="spellEnd"/>
+            <w:r>
+              <w:rPr>
+                <w:rFonts w:asciiTheme="minorHAnsi" w:hAnsiTheme="minorHAnsi" w:cstheme="minorHAnsi"/>
+                <w:sz w:val="22"/>
+                <w:szCs w:val="22"/>
+              </w:rPr>
+              <w:t xml:space="preserve"> 6 x </w:t>
+            </w:r>
+            <w:proofErr w:type="spellStart"/>
+            <w:r>
+              <w:rPr>
+                <w:rFonts w:asciiTheme="minorHAnsi" w:hAnsiTheme="minorHAnsi" w:cstheme="minorHAnsi"/>
+                <w:sz w:val="22"/>
+                <w:szCs w:val="22"/>
+              </w:rPr>
+              <w:t>là</w:t>
+            </w:r>
+            <w:proofErr w:type="spellEnd"/>
+            <w:r>
+              <w:rPr>
+                <w:rFonts w:asciiTheme="minorHAnsi" w:hAnsiTheme="minorHAnsi" w:cstheme="minorHAnsi"/>
+                <w:sz w:val="22"/>
+                <w:szCs w:val="22"/>
+              </w:rPr>
+              <w:t xml:space="preserve"> 1 </w:t>
+            </w:r>
+            <w:proofErr w:type="spellStart"/>
+            <w:r>
+              <w:rPr>
+                <w:rFonts w:asciiTheme="minorHAnsi" w:hAnsiTheme="minorHAnsi" w:cstheme="minorHAnsi"/>
+                <w:sz w:val="22"/>
+                <w:szCs w:val="22"/>
+              </w:rPr>
+              <w:t>số</w:t>
+            </w:r>
+            <w:proofErr w:type="spellEnd"/>
+            <w:r>
+              <w:rPr>
+                <w:rFonts w:asciiTheme="minorHAnsi" w:hAnsiTheme="minorHAnsi" w:cstheme="minorHAnsi"/>
+                <w:sz w:val="22"/>
+                <w:szCs w:val="22"/>
+              </w:rPr>
+              <w:t xml:space="preserve"> </w:t>
+            </w:r>
+            <w:proofErr w:type="spellStart"/>
+            <w:r>
+              <w:rPr>
+                <w:rFonts w:asciiTheme="minorHAnsi" w:hAnsiTheme="minorHAnsi" w:cstheme="minorHAnsi"/>
+                <w:sz w:val="22"/>
+                <w:szCs w:val="22"/>
+              </w:rPr>
+              <w:t>cho</w:t>
+            </w:r>
+            <w:proofErr w:type="spellEnd"/>
+            <w:r>
+              <w:rPr>
+                <w:rFonts w:asciiTheme="minorHAnsi" w:hAnsiTheme="minorHAnsi" w:cstheme="minorHAnsi"/>
+                <w:sz w:val="22"/>
+                <w:szCs w:val="22"/>
+              </w:rPr>
+              <w:t xml:space="preserve"> </w:t>
+            </w:r>
+            <w:proofErr w:type="spellStart"/>
+            <w:r>
+              <w:rPr>
+                <w:rFonts w:asciiTheme="minorHAnsi" w:hAnsiTheme="minorHAnsi" w:cstheme="minorHAnsi"/>
+                <w:sz w:val="22"/>
+                <w:szCs w:val="22"/>
+              </w:rPr>
+              <w:t>trước</w:t>
+            </w:r>
+            <w:proofErr w:type="spellEnd"/>
+            <w:r>
+              <w:rPr>
+                <w:rFonts w:asciiTheme="minorHAnsi" w:hAnsiTheme="minorHAnsi" w:cstheme="minorHAnsi"/>
+                <w:sz w:val="22"/>
+                <w:szCs w:val="22"/>
+              </w:rPr>
+              <w:t xml:space="preserve"> (do </w:t>
+            </w:r>
+            <w:proofErr w:type="spellStart"/>
+            <w:r>
+              <w:rPr>
+                <w:rFonts w:asciiTheme="minorHAnsi" w:hAnsiTheme="minorHAnsi" w:cstheme="minorHAnsi"/>
+                <w:sz w:val="22"/>
+                <w:szCs w:val="22"/>
+              </w:rPr>
+              <w:t>đề</w:t>
+            </w:r>
+            <w:proofErr w:type="spellEnd"/>
+            <w:r>
+              <w:rPr>
+                <w:rFonts w:asciiTheme="minorHAnsi" w:hAnsiTheme="minorHAnsi" w:cstheme="minorHAnsi"/>
+                <w:sz w:val="22"/>
+                <w:szCs w:val="22"/>
+              </w:rPr>
+              <w:t xml:space="preserve"> </w:t>
+            </w:r>
+            <w:proofErr w:type="spellStart"/>
+            <w:r>
+              <w:rPr>
+                <w:rFonts w:asciiTheme="minorHAnsi" w:hAnsiTheme="minorHAnsi" w:cstheme="minorHAnsi"/>
+                <w:sz w:val="22"/>
+                <w:szCs w:val="22"/>
+              </w:rPr>
+              <w:t>bài</w:t>
+            </w:r>
+            <w:proofErr w:type="spellEnd"/>
+            <w:r>
+              <w:rPr>
+                <w:rFonts w:asciiTheme="minorHAnsi" w:hAnsiTheme="minorHAnsi" w:cstheme="minorHAnsi"/>
+                <w:sz w:val="22"/>
+                <w:szCs w:val="22"/>
+              </w:rPr>
+              <w:t xml:space="preserve"> </w:t>
+            </w:r>
+            <w:proofErr w:type="spellStart"/>
+            <w:r>
+              <w:rPr>
+                <w:rFonts w:asciiTheme="minorHAnsi" w:hAnsiTheme="minorHAnsi" w:cstheme="minorHAnsi"/>
+                <w:sz w:val="22"/>
+                <w:szCs w:val="22"/>
+              </w:rPr>
+              <w:t>không</w:t>
+            </w:r>
+            <w:proofErr w:type="spellEnd"/>
+            <w:r>
+              <w:rPr>
+                <w:rFonts w:asciiTheme="minorHAnsi" w:hAnsiTheme="minorHAnsi" w:cstheme="minorHAnsi"/>
+                <w:sz w:val="22"/>
+                <w:szCs w:val="22"/>
+              </w:rPr>
+              <w:t xml:space="preserve"> </w:t>
+            </w:r>
+            <w:proofErr w:type="spellStart"/>
+            <w:r>
+              <w:rPr>
+                <w:rFonts w:asciiTheme="minorHAnsi" w:hAnsiTheme="minorHAnsi" w:cstheme="minorHAnsi"/>
+                <w:sz w:val="22"/>
+                <w:szCs w:val="22"/>
+              </w:rPr>
+              <w:t>rõ</w:t>
+            </w:r>
+            <w:proofErr w:type="spellEnd"/>
+            <w:r>
+              <w:rPr>
+                <w:rFonts w:asciiTheme="minorHAnsi" w:hAnsiTheme="minorHAnsi" w:cstheme="minorHAnsi"/>
+                <w:sz w:val="22"/>
+                <w:szCs w:val="22"/>
+              </w:rPr>
+              <w:t xml:space="preserve"> </w:t>
+            </w:r>
+            <w:proofErr w:type="spellStart"/>
+            <w:r>
+              <w:rPr>
+                <w:rFonts w:asciiTheme="minorHAnsi" w:hAnsiTheme="minorHAnsi" w:cstheme="minorHAnsi"/>
+                <w:sz w:val="22"/>
+                <w:szCs w:val="22"/>
+              </w:rPr>
+              <w:t>ràng</w:t>
+            </w:r>
+            <w:proofErr w:type="spellEnd"/>
+            <w:r>
+              <w:rPr>
+                <w:rFonts w:asciiTheme="minorHAnsi" w:hAnsiTheme="minorHAnsi" w:cstheme="minorHAnsi"/>
+                <w:sz w:val="22"/>
+                <w:szCs w:val="22"/>
+              </w:rPr>
+              <w:t>)</w:t>
+            </w:r>
+          </w:p>
+          <w:p>
+            <w:pPr>
+              <w:pStyle w:val="HTMLPreformatted"/>
+              <w:shd w:val="clear" w:color="auto" w:fill="FFFFFF"/>
+              <w:rPr>
+                <w:rFonts w:asciiTheme="minorHAnsi" w:hAnsiTheme="minorHAnsi" w:cstheme="minorHAnsi"/>
+                <w:sz w:val="22"/>
+                <w:szCs w:val="22"/>
+              </w:rPr>
+            </w:pPr>
+            <w:r>
+              <w:rPr>
+                <w:rFonts w:asciiTheme="minorHAnsi" w:hAnsiTheme="minorHAnsi" w:cstheme="minorHAnsi"/>
+                <w:sz w:val="22"/>
+                <w:szCs w:val="22"/>
+              </w:rPr>
+              <w:t xml:space="preserve">+ </w:t>
+            </w:r>
+            <w:proofErr w:type="spellStart"/>
+            <w:r>
+              <w:rPr>
+                <w:rFonts w:asciiTheme="minorHAnsi" w:hAnsiTheme="minorHAnsi" w:cstheme="minorHAnsi"/>
+                <w:sz w:val="22"/>
+                <w:szCs w:val="22"/>
+              </w:rPr>
+              <w:t>Bài</w:t>
+            </w:r>
+            <w:proofErr w:type="spellEnd"/>
+            <w:r>
+              <w:rPr>
+                <w:rFonts w:asciiTheme="minorHAnsi" w:hAnsiTheme="minorHAnsi" w:cstheme="minorHAnsi"/>
+                <w:sz w:val="22"/>
+                <w:szCs w:val="22"/>
+              </w:rPr>
+              <w:t xml:space="preserve"> 10, 11 </w:t>
+            </w:r>
+            <w:proofErr w:type="spellStart"/>
+            <w:r>
+              <w:rPr>
+                <w:rFonts w:asciiTheme="minorHAnsi" w:hAnsiTheme="minorHAnsi" w:cstheme="minorHAnsi"/>
+                <w:sz w:val="22"/>
+                <w:szCs w:val="22"/>
+              </w:rPr>
+              <w:t>chưa</w:t>
+            </w:r>
+            <w:proofErr w:type="spellEnd"/>
+            <w:r>
+              <w:rPr>
+                <w:rFonts w:asciiTheme="minorHAnsi" w:hAnsiTheme="minorHAnsi" w:cstheme="minorHAnsi"/>
+                <w:sz w:val="22"/>
+                <w:szCs w:val="22"/>
+              </w:rPr>
+              <w:t xml:space="preserve"> </w:t>
+            </w:r>
+            <w:proofErr w:type="spellStart"/>
+            <w:r>
+              <w:rPr>
+                <w:rFonts w:asciiTheme="minorHAnsi" w:hAnsiTheme="minorHAnsi" w:cstheme="minorHAnsi"/>
+                <w:sz w:val="22"/>
+                <w:szCs w:val="22"/>
+              </w:rPr>
+              <w:t>hoàn</w:t>
+            </w:r>
+            <w:proofErr w:type="spellEnd"/>
+            <w:r>
+              <w:rPr>
+                <w:rFonts w:asciiTheme="minorHAnsi" w:hAnsiTheme="minorHAnsi" w:cstheme="minorHAnsi"/>
+                <w:sz w:val="22"/>
+                <w:szCs w:val="22"/>
+              </w:rPr>
+              <w:t xml:space="preserve"> </w:t>
+            </w:r>
+            <w:proofErr w:type="spellStart"/>
+            <w:r>
+              <w:rPr>
+                <w:rFonts w:asciiTheme="minorHAnsi" w:hAnsiTheme="minorHAnsi" w:cstheme="minorHAnsi"/>
+                <w:sz w:val="22"/>
+                <w:szCs w:val="22"/>
+              </w:rPr>
+              <w:t>thiện</w:t>
+            </w:r>
+            <w:proofErr w:type="spellEnd"/>
+          </w:p>
+        </w:tc>
+      </w:tr>
+      <w:tr>
+        <w:tc>
+          <w:tcPr>
+            <w:tcW w:w="538" w:type="dxa"/>
+          </w:tcPr>
+          <w:p>
+            <w:pPr>
+              <w:spacing w:line="276" w:lineRule="auto"/>
+              <w:rPr>
+                <w:rFonts w:cstheme="minorHAnsi"/>
+              </w:rPr>
+            </w:pPr>
+            <w:r>
+              <w:rPr>
+                <w:rFonts w:cstheme="minorHAnsi"/>
+              </w:rPr>
+              <w:t>7</w:t>
+            </w:r>
+          </w:p>
+        </w:tc>
+        <w:tc>
+          <w:tcPr>
+            <w:tcW w:w="1887" w:type="dxa"/>
+          </w:tcPr>
+          <w:p>
+            <w:pPr>
+              <w:spacing w:line="276" w:lineRule="auto"/>
+              <w:rPr>
+                <w:rFonts w:cstheme="minorHAnsi"/>
+              </w:rPr>
+            </w:pPr>
+            <w:r>
+              <w:rPr>
+                <w:rFonts w:cstheme="minorHAnsi"/>
+              </w:rPr>
+              <w:t xml:space="preserve">Nguyễn </w:t>
+            </w:r>
+            <w:proofErr w:type="spellStart"/>
+            <w:r>
+              <w:rPr>
+                <w:rFonts w:cstheme="minorHAnsi"/>
+              </w:rPr>
+              <w:t>Đức</w:t>
+            </w:r>
+            <w:proofErr w:type="spellEnd"/>
+            <w:r>
+              <w:rPr>
+                <w:rFonts w:cstheme="minorHAnsi"/>
+              </w:rPr>
+              <w:t xml:space="preserve"> </w:t>
+            </w:r>
+            <w:proofErr w:type="spellStart"/>
+            <w:r>
+              <w:rPr>
+                <w:rFonts w:cstheme="minorHAnsi"/>
+              </w:rPr>
+              <w:t>Tùng</w:t>
+            </w:r>
+            <w:proofErr w:type="spellEnd"/>
+          </w:p>
+        </w:tc>
+        <w:tc>
+          <w:tcPr>
+            <w:tcW w:w="2880" w:type="dxa"/>
+          </w:tcPr>
+          <w:p>
+            <w:pPr>
+              <w:spacing w:line="276" w:lineRule="auto"/>
+              <w:rPr>
+                <w:rFonts w:cstheme="minorHAnsi"/>
+              </w:rPr>
+            </w:pPr>
+            <w:r>
+              <w:rPr>
+                <w:rFonts w:cstheme="minorHAnsi"/>
+              </w:rPr>
+              <w:t>+</w:t>
+            </w:r>
+            <w:r>
+              <w:rPr>
+                <w:rFonts w:cstheme="minorHAnsi"/>
+              </w:rPr>
+              <w:t xml:space="preserve"> </w:t>
+            </w:r>
+            <w:proofErr w:type="spellStart"/>
+            <w:r>
+              <w:rPr>
+                <w:rFonts w:cstheme="minorHAnsi"/>
+              </w:rPr>
+              <w:t>Hoàn</w:t>
+            </w:r>
+            <w:proofErr w:type="spellEnd"/>
+            <w:r>
+              <w:rPr>
+                <w:rFonts w:cstheme="minorHAnsi"/>
+              </w:rPr>
+              <w:t xml:space="preserve"> </w:t>
+            </w:r>
+            <w:proofErr w:type="spellStart"/>
+            <w:r>
+              <w:rPr>
+                <w:rFonts w:cstheme="minorHAnsi"/>
+              </w:rPr>
+              <w:t>thành</w:t>
+            </w:r>
+            <w:proofErr w:type="spellEnd"/>
+            <w:r>
+              <w:rPr>
+                <w:rFonts w:cstheme="minorHAnsi"/>
+              </w:rPr>
+              <w:t xml:space="preserve"> </w:t>
+            </w:r>
+            <w:proofErr w:type="spellStart"/>
+            <w:r>
+              <w:rPr>
+                <w:rFonts w:cstheme="minorHAnsi"/>
+              </w:rPr>
+              <w:t>rất</w:t>
+            </w:r>
+            <w:proofErr w:type="spellEnd"/>
+            <w:r>
+              <w:rPr>
+                <w:rFonts w:cstheme="minorHAnsi"/>
+              </w:rPr>
+              <w:t xml:space="preserve"> </w:t>
+            </w:r>
+            <w:proofErr w:type="spellStart"/>
+            <w:r>
+              <w:rPr>
+                <w:rFonts w:cstheme="minorHAnsi"/>
+              </w:rPr>
+              <w:t>tốt</w:t>
+            </w:r>
+            <w:proofErr w:type="spellEnd"/>
+            <w:r>
+              <w:rPr>
+                <w:rFonts w:cstheme="minorHAnsi"/>
+              </w:rPr>
+              <w:t xml:space="preserve"> </w:t>
+            </w:r>
+            <w:proofErr w:type="spellStart"/>
+            <w:r>
+              <w:rPr>
+                <w:rFonts w:cstheme="minorHAnsi"/>
+              </w:rPr>
+              <w:t>các</w:t>
+            </w:r>
+            <w:proofErr w:type="spellEnd"/>
+            <w:r>
+              <w:rPr>
+                <w:rFonts w:cstheme="minorHAnsi"/>
+              </w:rPr>
+              <w:t xml:space="preserve"> </w:t>
+            </w:r>
+            <w:proofErr w:type="spellStart"/>
+            <w:r>
+              <w:rPr>
+                <w:rFonts w:cstheme="minorHAnsi"/>
+              </w:rPr>
+              <w:t>bài</w:t>
+            </w:r>
+            <w:proofErr w:type="spellEnd"/>
+            <w:r>
+              <w:rPr>
+                <w:rFonts w:cstheme="minorHAnsi"/>
+              </w:rPr>
+              <w:t xml:space="preserve"> </w:t>
+            </w:r>
+            <w:proofErr w:type="spellStart"/>
+            <w:r>
+              <w:rPr>
+                <w:rFonts w:cstheme="minorHAnsi"/>
+              </w:rPr>
+              <w:t>tập</w:t>
+            </w:r>
+            <w:proofErr w:type="spellEnd"/>
+          </w:p>
+          <w:p>
+            <w:pPr>
+              <w:spacing w:line="276" w:lineRule="auto"/>
+              <w:rPr>
+                <w:rFonts w:cstheme="minorHAnsi"/>
+              </w:rPr>
+            </w:pPr>
+            <w:r>
+              <w:rPr>
+                <w:rFonts w:cstheme="minorHAnsi"/>
+              </w:rPr>
+              <w:t xml:space="preserve">+ </w:t>
+            </w:r>
+            <w:proofErr w:type="spellStart"/>
+            <w:r>
+              <w:rPr>
+                <w:rFonts w:cstheme="minorHAnsi"/>
+              </w:rPr>
+              <w:t>Tư</w:t>
+            </w:r>
+            <w:proofErr w:type="spellEnd"/>
+            <w:r>
+              <w:rPr>
+                <w:rFonts w:cstheme="minorHAnsi"/>
+              </w:rPr>
+              <w:t xml:space="preserve"> </w:t>
+            </w:r>
+            <w:proofErr w:type="spellStart"/>
+            <w:r>
+              <w:rPr>
+                <w:rFonts w:cstheme="minorHAnsi"/>
+              </w:rPr>
+              <w:t>duy</w:t>
+            </w:r>
+            <w:proofErr w:type="spellEnd"/>
+            <w:r>
+              <w:rPr>
+                <w:rFonts w:cstheme="minorHAnsi"/>
+              </w:rPr>
+              <w:t xml:space="preserve"> </w:t>
+            </w:r>
+            <w:proofErr w:type="spellStart"/>
+            <w:r>
+              <w:rPr>
+                <w:rFonts w:cstheme="minorHAnsi"/>
+              </w:rPr>
+              <w:t>thuật</w:t>
+            </w:r>
+            <w:proofErr w:type="spellEnd"/>
+            <w:r>
+              <w:rPr>
+                <w:rFonts w:cstheme="minorHAnsi"/>
+              </w:rPr>
+              <w:t xml:space="preserve"> </w:t>
+            </w:r>
+            <w:proofErr w:type="spellStart"/>
+            <w:r>
+              <w:rPr>
+                <w:rFonts w:cstheme="minorHAnsi"/>
+              </w:rPr>
+              <w:t>toán</w:t>
+            </w:r>
+            <w:proofErr w:type="spellEnd"/>
+            <w:r>
+              <w:rPr>
+                <w:rFonts w:cstheme="minorHAnsi"/>
+              </w:rPr>
+              <w:t xml:space="preserve"> </w:t>
+            </w:r>
+            <w:proofErr w:type="spellStart"/>
+            <w:r>
+              <w:rPr>
+                <w:rFonts w:cstheme="minorHAnsi"/>
+              </w:rPr>
+              <w:t>rất</w:t>
+            </w:r>
+            <w:proofErr w:type="spellEnd"/>
+            <w:r>
+              <w:rPr>
+                <w:rFonts w:cstheme="minorHAnsi"/>
+              </w:rPr>
+              <w:t xml:space="preserve"> </w:t>
+            </w:r>
+            <w:proofErr w:type="spellStart"/>
+            <w:r>
+              <w:rPr>
+                <w:rFonts w:cstheme="minorHAnsi"/>
+              </w:rPr>
+              <w:t>tốt</w:t>
+            </w:r>
+            <w:proofErr w:type="spellEnd"/>
+          </w:p>
+        </w:tc>
+        <w:tc>
+          <w:tcPr>
+            <w:tcW w:w="4045" w:type="dxa"/>
+          </w:tcPr>
+          <w:p>
+            <w:pPr>
+              <w:pStyle w:val="HTMLPreformatted"/>
+              <w:shd w:val="clear" w:color="auto" w:fill="FFFFFF"/>
+              <w:rPr>
+                <w:rFonts w:asciiTheme="minorHAnsi" w:hAnsiTheme="minorHAnsi" w:cstheme="minorHAnsi"/>
+                <w:sz w:val="22"/>
+                <w:szCs w:val="22"/>
+              </w:rPr>
+            </w:pPr>
+          </w:p>
+        </w:tc>
+      </w:tr>
+      <w:tr>
+        <w:tc>
+          <w:tcPr>
+            <w:tcW w:w="538" w:type="dxa"/>
+          </w:tcPr>
+          <w:p>
+            <w:pPr>
+              <w:spacing w:line="276" w:lineRule="auto"/>
+              <w:rPr>
+                <w:rFonts w:cstheme="minorHAnsi"/>
+              </w:rPr>
+            </w:pPr>
+            <w:r>
+              <w:rPr>
+                <w:rFonts w:cstheme="minorHAnsi"/>
+              </w:rPr>
+              <w:t>8</w:t>
+            </w:r>
+          </w:p>
+        </w:tc>
+        <w:tc>
+          <w:tcPr>
+            <w:tcW w:w="1887" w:type="dxa"/>
+          </w:tcPr>
+          <w:p>
+            <w:pPr>
+              <w:spacing w:line="276" w:lineRule="auto"/>
+              <w:rPr>
+                <w:rFonts w:cstheme="minorHAnsi"/>
+              </w:rPr>
+            </w:pPr>
+            <w:r>
+              <w:rPr>
+                <w:rFonts w:cstheme="minorHAnsi"/>
+              </w:rPr>
+              <w:t xml:space="preserve">Nguyễn </w:t>
+            </w:r>
+            <w:proofErr w:type="spellStart"/>
+            <w:r>
+              <w:rPr>
+                <w:rFonts w:cstheme="minorHAnsi"/>
+              </w:rPr>
+              <w:t>Thanh</w:t>
+            </w:r>
+            <w:proofErr w:type="spellEnd"/>
+            <w:r>
+              <w:rPr>
+                <w:rFonts w:cstheme="minorHAnsi"/>
+              </w:rPr>
+              <w:t xml:space="preserve"> </w:t>
+            </w:r>
+            <w:proofErr w:type="spellStart"/>
+            <w:r>
+              <w:rPr>
+                <w:rFonts w:cstheme="minorHAnsi"/>
+              </w:rPr>
+              <w:t>Tình</w:t>
+            </w:r>
+            <w:proofErr w:type="spellEnd"/>
+          </w:p>
+        </w:tc>
+        <w:tc>
+          <w:tcPr>
+            <w:tcW w:w="2880" w:type="dxa"/>
+          </w:tcPr>
+          <w:p>
+            <w:pPr>
+              <w:spacing w:line="276" w:lineRule="auto"/>
+              <w:rPr>
+                <w:rFonts w:cstheme="minorHAnsi"/>
+              </w:rPr>
+            </w:pPr>
+            <w:r>
+              <w:rPr>
+                <w:rFonts w:cstheme="minorHAnsi"/>
+              </w:rPr>
+              <w:t xml:space="preserve">+ </w:t>
+            </w:r>
+            <w:proofErr w:type="spellStart"/>
+            <w:r>
+              <w:rPr>
+                <w:rFonts w:cstheme="minorHAnsi"/>
+              </w:rPr>
+              <w:t>Hoàn</w:t>
+            </w:r>
+            <w:proofErr w:type="spellEnd"/>
+            <w:r>
+              <w:rPr>
+                <w:rFonts w:cstheme="minorHAnsi"/>
+              </w:rPr>
+              <w:t xml:space="preserve"> </w:t>
+            </w:r>
+            <w:proofErr w:type="spellStart"/>
+            <w:r>
+              <w:rPr>
+                <w:rFonts w:cstheme="minorHAnsi"/>
+              </w:rPr>
+              <w:t>thành</w:t>
+            </w:r>
+            <w:proofErr w:type="spellEnd"/>
+            <w:r>
+              <w:rPr>
+                <w:rFonts w:cstheme="minorHAnsi"/>
+              </w:rPr>
+              <w:t xml:space="preserve"> </w:t>
+            </w:r>
+            <w:proofErr w:type="spellStart"/>
+            <w:r>
+              <w:rPr>
+                <w:rFonts w:cstheme="minorHAnsi"/>
+              </w:rPr>
+              <w:t>khá</w:t>
+            </w:r>
+            <w:proofErr w:type="spellEnd"/>
+            <w:r>
+              <w:rPr>
+                <w:rFonts w:cstheme="minorHAnsi"/>
+              </w:rPr>
+              <w:t xml:space="preserve"> </w:t>
+            </w:r>
+            <w:proofErr w:type="spellStart"/>
+            <w:r>
+              <w:rPr>
+                <w:rFonts w:cstheme="minorHAnsi"/>
+              </w:rPr>
+              <w:t>tốt</w:t>
+            </w:r>
+            <w:proofErr w:type="spellEnd"/>
+            <w:r>
+              <w:rPr>
+                <w:rFonts w:cstheme="minorHAnsi"/>
+              </w:rPr>
+              <w:t xml:space="preserve"> </w:t>
+            </w:r>
+            <w:proofErr w:type="spellStart"/>
+            <w:r>
+              <w:rPr>
+                <w:rFonts w:cstheme="minorHAnsi"/>
+              </w:rPr>
+              <w:t>các</w:t>
+            </w:r>
+            <w:proofErr w:type="spellEnd"/>
+            <w:r>
+              <w:rPr>
+                <w:rFonts w:cstheme="minorHAnsi"/>
+              </w:rPr>
+              <w:t xml:space="preserve"> </w:t>
+            </w:r>
+            <w:proofErr w:type="spellStart"/>
+            <w:r>
+              <w:rPr>
+                <w:rFonts w:cstheme="minorHAnsi"/>
+              </w:rPr>
+              <w:t>bài</w:t>
+            </w:r>
+            <w:proofErr w:type="spellEnd"/>
+            <w:r>
+              <w:rPr>
+                <w:rFonts w:cstheme="minorHAnsi"/>
+              </w:rPr>
+              <w:t xml:space="preserve"> </w:t>
+            </w:r>
+            <w:proofErr w:type="spellStart"/>
+            <w:r>
+              <w:rPr>
+                <w:rFonts w:cstheme="minorHAnsi"/>
+              </w:rPr>
+              <w:t>tập</w:t>
+            </w:r>
+            <w:proofErr w:type="spellEnd"/>
+          </w:p>
+          <w:p>
+            <w:pPr>
+              <w:spacing w:line="276" w:lineRule="auto"/>
+              <w:rPr>
+                <w:rFonts w:cstheme="minorHAnsi"/>
+              </w:rPr>
+            </w:pPr>
+            <w:r>
+              <w:rPr>
+                <w:rFonts w:cstheme="minorHAnsi"/>
+              </w:rPr>
+              <w:t xml:space="preserve">+ </w:t>
+            </w:r>
+            <w:proofErr w:type="spellStart"/>
+            <w:r>
+              <w:rPr>
+                <w:rFonts w:cstheme="minorHAnsi"/>
+              </w:rPr>
+              <w:t>Tư</w:t>
+            </w:r>
+            <w:proofErr w:type="spellEnd"/>
+            <w:r>
+              <w:rPr>
+                <w:rFonts w:cstheme="minorHAnsi"/>
+              </w:rPr>
+              <w:t xml:space="preserve"> </w:t>
+            </w:r>
+            <w:proofErr w:type="spellStart"/>
+            <w:r>
+              <w:rPr>
+                <w:rFonts w:cstheme="minorHAnsi"/>
+              </w:rPr>
+              <w:t>duy</w:t>
+            </w:r>
+            <w:proofErr w:type="spellEnd"/>
+            <w:r>
+              <w:rPr>
+                <w:rFonts w:cstheme="minorHAnsi"/>
+              </w:rPr>
+              <w:t xml:space="preserve"> </w:t>
+            </w:r>
+            <w:proofErr w:type="spellStart"/>
+            <w:r>
+              <w:rPr>
+                <w:rFonts w:cstheme="minorHAnsi"/>
+              </w:rPr>
+              <w:t>thuật</w:t>
+            </w:r>
+            <w:proofErr w:type="spellEnd"/>
+            <w:r>
+              <w:rPr>
+                <w:rFonts w:cstheme="minorHAnsi"/>
+              </w:rPr>
+              <w:t xml:space="preserve"> </w:t>
+            </w:r>
+            <w:proofErr w:type="spellStart"/>
+            <w:r>
+              <w:rPr>
+                <w:rFonts w:cstheme="minorHAnsi"/>
+              </w:rPr>
+              <w:t>toán</w:t>
+            </w:r>
+            <w:proofErr w:type="spellEnd"/>
+            <w:r>
+              <w:rPr>
+                <w:rFonts w:cstheme="minorHAnsi"/>
+              </w:rPr>
+              <w:t xml:space="preserve"> </w:t>
+            </w:r>
+            <w:proofErr w:type="spellStart"/>
+            <w:r>
+              <w:rPr>
+                <w:rFonts w:cstheme="minorHAnsi"/>
+              </w:rPr>
+              <w:t>tốt</w:t>
+            </w:r>
+            <w:proofErr w:type="spellEnd"/>
+          </w:p>
+        </w:tc>
+        <w:tc>
+          <w:tcPr>
+            <w:tcW w:w="4045" w:type="dxa"/>
+          </w:tcPr>
+          <w:p>
+            <w:pPr>
+              <w:pStyle w:val="HTMLPreformatted"/>
+              <w:shd w:val="clear" w:color="auto" w:fill="FFFFFF"/>
+              <w:rPr>
+                <w:rFonts w:asciiTheme="minorHAnsi" w:hAnsiTheme="minorHAnsi" w:cstheme="minorHAnsi"/>
+                <w:sz w:val="22"/>
+                <w:szCs w:val="22"/>
+              </w:rPr>
+            </w:pPr>
+            <w:r>
+              <w:rPr>
+                <w:rFonts w:asciiTheme="minorHAnsi" w:hAnsiTheme="minorHAnsi" w:cstheme="minorHAnsi"/>
+                <w:sz w:val="22"/>
+                <w:szCs w:val="22"/>
+              </w:rPr>
+              <w:t xml:space="preserve">+ </w:t>
+            </w:r>
+            <w:proofErr w:type="spellStart"/>
+            <w:r>
+              <w:rPr>
+                <w:rFonts w:asciiTheme="minorHAnsi" w:hAnsiTheme="minorHAnsi" w:cstheme="minorHAnsi"/>
+                <w:sz w:val="22"/>
+                <w:szCs w:val="22"/>
+              </w:rPr>
+              <w:t>Bài</w:t>
+            </w:r>
+            <w:proofErr w:type="spellEnd"/>
+            <w:r>
+              <w:rPr>
+                <w:rFonts w:asciiTheme="minorHAnsi" w:hAnsiTheme="minorHAnsi" w:cstheme="minorHAnsi"/>
+                <w:sz w:val="22"/>
+                <w:szCs w:val="22"/>
+              </w:rPr>
+              <w:t xml:space="preserve"> 8</w:t>
+            </w:r>
+            <w:r>
+              <w:rPr>
+                <w:rFonts w:asciiTheme="minorHAnsi" w:hAnsiTheme="minorHAnsi" w:cstheme="minorHAnsi"/>
+                <w:sz w:val="22"/>
+                <w:szCs w:val="22"/>
+              </w:rPr>
+              <w:t>, 9</w:t>
+            </w:r>
+            <w:r>
+              <w:rPr>
+                <w:rFonts w:asciiTheme="minorHAnsi" w:hAnsiTheme="minorHAnsi" w:cstheme="minorHAnsi"/>
+                <w:sz w:val="22"/>
+                <w:szCs w:val="22"/>
+              </w:rPr>
+              <w:t xml:space="preserve"> </w:t>
+            </w:r>
+            <w:proofErr w:type="spellStart"/>
+            <w:r>
+              <w:rPr>
+                <w:rFonts w:asciiTheme="minorHAnsi" w:hAnsiTheme="minorHAnsi" w:cstheme="minorHAnsi"/>
+                <w:sz w:val="22"/>
+                <w:szCs w:val="22"/>
+              </w:rPr>
+              <w:t>cần</w:t>
+            </w:r>
+            <w:proofErr w:type="spellEnd"/>
+            <w:r>
+              <w:rPr>
+                <w:rFonts w:asciiTheme="minorHAnsi" w:hAnsiTheme="minorHAnsi" w:cstheme="minorHAnsi"/>
+                <w:sz w:val="22"/>
+                <w:szCs w:val="22"/>
+              </w:rPr>
+              <w:t xml:space="preserve"> </w:t>
+            </w:r>
+            <w:proofErr w:type="spellStart"/>
+            <w:r>
+              <w:rPr>
+                <w:rFonts w:asciiTheme="minorHAnsi" w:hAnsiTheme="minorHAnsi" w:cstheme="minorHAnsi"/>
+                <w:sz w:val="22"/>
+                <w:szCs w:val="22"/>
+              </w:rPr>
+              <w:t>sử</w:t>
+            </w:r>
+            <w:proofErr w:type="spellEnd"/>
+            <w:r>
+              <w:rPr>
+                <w:rFonts w:asciiTheme="minorHAnsi" w:hAnsiTheme="minorHAnsi" w:cstheme="minorHAnsi"/>
+                <w:sz w:val="22"/>
+                <w:szCs w:val="22"/>
+              </w:rPr>
+              <w:t xml:space="preserve"> </w:t>
+            </w:r>
+            <w:proofErr w:type="spellStart"/>
+            <w:r>
+              <w:rPr>
+                <w:rFonts w:asciiTheme="minorHAnsi" w:hAnsiTheme="minorHAnsi" w:cstheme="minorHAnsi"/>
+                <w:sz w:val="22"/>
+                <w:szCs w:val="22"/>
+              </w:rPr>
+              <w:t>dụng</w:t>
+            </w:r>
+            <w:proofErr w:type="spellEnd"/>
+            <w:r>
+              <w:rPr>
+                <w:rFonts w:asciiTheme="minorHAnsi" w:hAnsiTheme="minorHAnsi" w:cstheme="minorHAnsi"/>
+                <w:sz w:val="22"/>
+                <w:szCs w:val="22"/>
+              </w:rPr>
+              <w:t xml:space="preserve"> </w:t>
+            </w:r>
+            <w:proofErr w:type="spellStart"/>
+            <w:r>
+              <w:rPr>
+                <w:rFonts w:asciiTheme="minorHAnsi" w:hAnsiTheme="minorHAnsi" w:cstheme="minorHAnsi"/>
+                <w:sz w:val="22"/>
+                <w:szCs w:val="22"/>
+              </w:rPr>
+              <w:t>thuật</w:t>
+            </w:r>
+            <w:proofErr w:type="spellEnd"/>
+            <w:r>
+              <w:rPr>
+                <w:rFonts w:asciiTheme="minorHAnsi" w:hAnsiTheme="minorHAnsi" w:cstheme="minorHAnsi"/>
+                <w:sz w:val="22"/>
+                <w:szCs w:val="22"/>
+              </w:rPr>
+              <w:t xml:space="preserve"> </w:t>
+            </w:r>
+            <w:proofErr w:type="spellStart"/>
+            <w:r>
+              <w:rPr>
+                <w:rFonts w:asciiTheme="minorHAnsi" w:hAnsiTheme="minorHAnsi" w:cstheme="minorHAnsi"/>
+                <w:sz w:val="22"/>
+                <w:szCs w:val="22"/>
+              </w:rPr>
+              <w:t>toán</w:t>
+            </w:r>
+            <w:proofErr w:type="spellEnd"/>
+            <w:r>
+              <w:rPr>
+                <w:rFonts w:asciiTheme="minorHAnsi" w:hAnsiTheme="minorHAnsi" w:cstheme="minorHAnsi"/>
+                <w:sz w:val="22"/>
+                <w:szCs w:val="22"/>
+              </w:rPr>
+              <w:t xml:space="preserve"> </w:t>
+            </w:r>
+            <w:proofErr w:type="spellStart"/>
+            <w:r>
+              <w:rPr>
+                <w:rFonts w:asciiTheme="minorHAnsi" w:hAnsiTheme="minorHAnsi" w:cstheme="minorHAnsi"/>
+                <w:sz w:val="22"/>
+                <w:szCs w:val="22"/>
+              </w:rPr>
+              <w:t>để</w:t>
+            </w:r>
+            <w:proofErr w:type="spellEnd"/>
+            <w:r>
+              <w:rPr>
+                <w:rFonts w:asciiTheme="minorHAnsi" w:hAnsiTheme="minorHAnsi" w:cstheme="minorHAnsi"/>
+                <w:sz w:val="22"/>
+                <w:szCs w:val="22"/>
+              </w:rPr>
+              <w:t xml:space="preserve"> </w:t>
+            </w:r>
+            <w:proofErr w:type="spellStart"/>
+            <w:r>
+              <w:rPr>
+                <w:rFonts w:asciiTheme="minorHAnsi" w:hAnsiTheme="minorHAnsi" w:cstheme="minorHAnsi"/>
+                <w:sz w:val="22"/>
+                <w:szCs w:val="22"/>
+              </w:rPr>
+              <w:t>hiển</w:t>
+            </w:r>
+            <w:proofErr w:type="spellEnd"/>
+            <w:r>
+              <w:rPr>
+                <w:rFonts w:asciiTheme="minorHAnsi" w:hAnsiTheme="minorHAnsi" w:cstheme="minorHAnsi"/>
+                <w:sz w:val="22"/>
+                <w:szCs w:val="22"/>
+              </w:rPr>
+              <w:t xml:space="preserve"> </w:t>
+            </w:r>
+            <w:proofErr w:type="spellStart"/>
+            <w:r>
+              <w:rPr>
+                <w:rFonts w:asciiTheme="minorHAnsi" w:hAnsiTheme="minorHAnsi" w:cstheme="minorHAnsi"/>
+                <w:sz w:val="22"/>
+                <w:szCs w:val="22"/>
+              </w:rPr>
+              <w:t>thị</w:t>
+            </w:r>
+            <w:proofErr w:type="spellEnd"/>
+            <w:r>
+              <w:rPr>
+                <w:rFonts w:asciiTheme="minorHAnsi" w:hAnsiTheme="minorHAnsi" w:cstheme="minorHAnsi"/>
+                <w:sz w:val="22"/>
+                <w:szCs w:val="22"/>
+              </w:rPr>
+              <w:t xml:space="preserve">, </w:t>
+            </w:r>
+            <w:proofErr w:type="spellStart"/>
+            <w:r>
+              <w:rPr>
+                <w:rFonts w:asciiTheme="minorHAnsi" w:hAnsiTheme="minorHAnsi" w:cstheme="minorHAnsi"/>
+                <w:sz w:val="22"/>
+                <w:szCs w:val="22"/>
+              </w:rPr>
+              <w:t>thay</w:t>
+            </w:r>
+            <w:proofErr w:type="spellEnd"/>
+            <w:r>
+              <w:rPr>
+                <w:rFonts w:asciiTheme="minorHAnsi" w:hAnsiTheme="minorHAnsi" w:cstheme="minorHAnsi"/>
+                <w:sz w:val="22"/>
+                <w:szCs w:val="22"/>
+              </w:rPr>
+              <w:t xml:space="preserve"> </w:t>
+            </w:r>
+            <w:proofErr w:type="spellStart"/>
+            <w:r>
+              <w:rPr>
+                <w:rFonts w:asciiTheme="minorHAnsi" w:hAnsiTheme="minorHAnsi" w:cstheme="minorHAnsi"/>
+                <w:sz w:val="22"/>
+                <w:szCs w:val="22"/>
+              </w:rPr>
+              <w:t>vì</w:t>
+            </w:r>
+            <w:proofErr w:type="spellEnd"/>
+            <w:r>
+              <w:rPr>
+                <w:rFonts w:asciiTheme="minorHAnsi" w:hAnsiTheme="minorHAnsi" w:cstheme="minorHAnsi"/>
+                <w:sz w:val="22"/>
+                <w:szCs w:val="22"/>
+              </w:rPr>
+              <w:t xml:space="preserve"> </w:t>
+            </w:r>
+            <w:proofErr w:type="spellStart"/>
+            <w:r>
+              <w:rPr>
+                <w:rFonts w:asciiTheme="minorHAnsi" w:hAnsiTheme="minorHAnsi" w:cstheme="minorHAnsi"/>
+                <w:sz w:val="22"/>
+                <w:szCs w:val="22"/>
+              </w:rPr>
+              <w:t>khởi</w:t>
+            </w:r>
+            <w:proofErr w:type="spellEnd"/>
+            <w:r>
+              <w:rPr>
+                <w:rFonts w:asciiTheme="minorHAnsi" w:hAnsiTheme="minorHAnsi" w:cstheme="minorHAnsi"/>
+                <w:sz w:val="22"/>
+                <w:szCs w:val="22"/>
+              </w:rPr>
+              <w:t xml:space="preserve"> </w:t>
+            </w:r>
+            <w:proofErr w:type="spellStart"/>
+            <w:r>
+              <w:rPr>
+                <w:rFonts w:asciiTheme="minorHAnsi" w:hAnsiTheme="minorHAnsi" w:cstheme="minorHAnsi"/>
+                <w:sz w:val="22"/>
+                <w:szCs w:val="22"/>
+              </w:rPr>
+              <w:t>tạo</w:t>
+            </w:r>
+            <w:proofErr w:type="spellEnd"/>
+            <w:r>
+              <w:rPr>
+                <w:rFonts w:asciiTheme="minorHAnsi" w:hAnsiTheme="minorHAnsi" w:cstheme="minorHAnsi"/>
+                <w:sz w:val="22"/>
+                <w:szCs w:val="22"/>
+              </w:rPr>
+              <w:t xml:space="preserve"> </w:t>
+            </w:r>
+            <w:proofErr w:type="spellStart"/>
+            <w:r>
+              <w:rPr>
+                <w:rFonts w:asciiTheme="minorHAnsi" w:hAnsiTheme="minorHAnsi" w:cstheme="minorHAnsi"/>
+                <w:sz w:val="22"/>
+                <w:szCs w:val="22"/>
+              </w:rPr>
+              <w:t>sẵn</w:t>
+            </w:r>
+            <w:proofErr w:type="spellEnd"/>
+            <w:r>
+              <w:rPr>
+                <w:rFonts w:asciiTheme="minorHAnsi" w:hAnsiTheme="minorHAnsi" w:cstheme="minorHAnsi"/>
+                <w:sz w:val="22"/>
+                <w:szCs w:val="22"/>
+              </w:rPr>
+              <w:t xml:space="preserve"> </w:t>
+            </w:r>
+            <w:proofErr w:type="spellStart"/>
+            <w:r>
+              <w:rPr>
+                <w:rFonts w:asciiTheme="minorHAnsi" w:hAnsiTheme="minorHAnsi" w:cstheme="minorHAnsi"/>
+                <w:sz w:val="22"/>
+                <w:szCs w:val="22"/>
+              </w:rPr>
+              <w:t>mảng</w:t>
+            </w:r>
+            <w:proofErr w:type="spellEnd"/>
+            <w:r>
+              <w:rPr>
+                <w:rFonts w:asciiTheme="minorHAnsi" w:hAnsiTheme="minorHAnsi" w:cstheme="minorHAnsi"/>
+                <w:sz w:val="22"/>
+                <w:szCs w:val="22"/>
+              </w:rPr>
+              <w:t xml:space="preserve"> </w:t>
+            </w:r>
+            <w:proofErr w:type="spellStart"/>
+            <w:r>
+              <w:rPr>
+                <w:rFonts w:asciiTheme="minorHAnsi" w:hAnsiTheme="minorHAnsi" w:cstheme="minorHAnsi"/>
+                <w:sz w:val="22"/>
+                <w:szCs w:val="22"/>
+              </w:rPr>
+              <w:t>các</w:t>
+            </w:r>
+            <w:proofErr w:type="spellEnd"/>
+            <w:r>
+              <w:rPr>
+                <w:rFonts w:asciiTheme="minorHAnsi" w:hAnsiTheme="minorHAnsi" w:cstheme="minorHAnsi"/>
+                <w:sz w:val="22"/>
+                <w:szCs w:val="22"/>
+              </w:rPr>
+              <w:t xml:space="preserve"> </w:t>
+            </w:r>
+            <w:proofErr w:type="spellStart"/>
+            <w:r>
+              <w:rPr>
+                <w:rFonts w:asciiTheme="minorHAnsi" w:hAnsiTheme="minorHAnsi" w:cstheme="minorHAnsi"/>
+                <w:sz w:val="22"/>
+                <w:szCs w:val="22"/>
+              </w:rPr>
+              <w:t>ký</w:t>
+            </w:r>
+            <w:proofErr w:type="spellEnd"/>
+            <w:r>
+              <w:rPr>
+                <w:rFonts w:asciiTheme="minorHAnsi" w:hAnsiTheme="minorHAnsi" w:cstheme="minorHAnsi"/>
+                <w:sz w:val="22"/>
+                <w:szCs w:val="22"/>
+              </w:rPr>
+              <w:t xml:space="preserve"> </w:t>
+            </w:r>
+            <w:proofErr w:type="spellStart"/>
+            <w:r>
+              <w:rPr>
+                <w:rFonts w:asciiTheme="minorHAnsi" w:hAnsiTheme="minorHAnsi" w:cstheme="minorHAnsi"/>
+                <w:sz w:val="22"/>
+                <w:szCs w:val="22"/>
+              </w:rPr>
+              <w:t>tự</w:t>
+            </w:r>
+            <w:proofErr w:type="spellEnd"/>
+            <w:r>
+              <w:rPr>
+                <w:rFonts w:asciiTheme="minorHAnsi" w:hAnsiTheme="minorHAnsi" w:cstheme="minorHAnsi"/>
+                <w:sz w:val="22"/>
+                <w:szCs w:val="22"/>
+              </w:rPr>
+              <w:t xml:space="preserve"> *</w:t>
+            </w:r>
+          </w:p>
+          <w:p>
+            <w:pPr>
+              <w:pStyle w:val="HTMLPreformatted"/>
+              <w:shd w:val="clear" w:color="auto" w:fill="FFFFFF"/>
+              <w:rPr>
+                <w:rFonts w:asciiTheme="minorHAnsi" w:hAnsiTheme="minorHAnsi" w:cstheme="minorHAnsi"/>
+                <w:sz w:val="22"/>
+                <w:szCs w:val="22"/>
+              </w:rPr>
+            </w:pPr>
+            <w:r>
+              <w:rPr>
+                <w:rFonts w:asciiTheme="minorHAnsi" w:hAnsiTheme="minorHAnsi" w:cstheme="minorHAnsi"/>
+                <w:sz w:val="22"/>
+                <w:szCs w:val="22"/>
+              </w:rPr>
+              <w:t xml:space="preserve">+ </w:t>
+            </w:r>
+            <w:proofErr w:type="spellStart"/>
+            <w:r>
+              <w:rPr>
+                <w:rFonts w:asciiTheme="minorHAnsi" w:hAnsiTheme="minorHAnsi" w:cstheme="minorHAnsi"/>
+                <w:sz w:val="22"/>
+                <w:szCs w:val="22"/>
+              </w:rPr>
+              <w:t>Bài</w:t>
+            </w:r>
+            <w:proofErr w:type="spellEnd"/>
+            <w:r>
+              <w:rPr>
+                <w:rFonts w:asciiTheme="minorHAnsi" w:hAnsiTheme="minorHAnsi" w:cstheme="minorHAnsi"/>
+                <w:sz w:val="22"/>
+                <w:szCs w:val="22"/>
+              </w:rPr>
+              <w:t xml:space="preserve"> 10 </w:t>
+            </w:r>
+            <w:proofErr w:type="spellStart"/>
+            <w:r>
+              <w:rPr>
+                <w:rFonts w:asciiTheme="minorHAnsi" w:hAnsiTheme="minorHAnsi" w:cstheme="minorHAnsi"/>
+                <w:sz w:val="22"/>
+                <w:szCs w:val="22"/>
+              </w:rPr>
+              <w:t>nên</w:t>
+            </w:r>
+            <w:proofErr w:type="spellEnd"/>
+            <w:r>
+              <w:rPr>
+                <w:rFonts w:asciiTheme="minorHAnsi" w:hAnsiTheme="minorHAnsi" w:cstheme="minorHAnsi"/>
+                <w:sz w:val="22"/>
+                <w:szCs w:val="22"/>
+              </w:rPr>
+              <w:t xml:space="preserve"> </w:t>
+            </w:r>
+            <w:proofErr w:type="spellStart"/>
+            <w:r>
+              <w:rPr>
+                <w:rFonts w:asciiTheme="minorHAnsi" w:hAnsiTheme="minorHAnsi" w:cstheme="minorHAnsi"/>
+                <w:sz w:val="22"/>
+                <w:szCs w:val="22"/>
+              </w:rPr>
+              <w:t>sử</w:t>
+            </w:r>
+            <w:proofErr w:type="spellEnd"/>
+            <w:r>
+              <w:rPr>
+                <w:rFonts w:asciiTheme="minorHAnsi" w:hAnsiTheme="minorHAnsi" w:cstheme="minorHAnsi"/>
+                <w:sz w:val="22"/>
+                <w:szCs w:val="22"/>
+              </w:rPr>
+              <w:t xml:space="preserve"> </w:t>
+            </w:r>
+            <w:proofErr w:type="spellStart"/>
+            <w:r>
+              <w:rPr>
+                <w:rFonts w:asciiTheme="minorHAnsi" w:hAnsiTheme="minorHAnsi" w:cstheme="minorHAnsi"/>
+                <w:sz w:val="22"/>
+                <w:szCs w:val="22"/>
+              </w:rPr>
+              <w:t>dụng</w:t>
+            </w:r>
+            <w:proofErr w:type="spellEnd"/>
+            <w:r>
+              <w:rPr>
+                <w:rFonts w:asciiTheme="minorHAnsi" w:hAnsiTheme="minorHAnsi" w:cstheme="minorHAnsi"/>
+                <w:sz w:val="22"/>
+                <w:szCs w:val="22"/>
+              </w:rPr>
+              <w:t xml:space="preserve"> 2 </w:t>
+            </w:r>
+            <w:proofErr w:type="spellStart"/>
+            <w:r>
+              <w:rPr>
+                <w:rFonts w:asciiTheme="minorHAnsi" w:hAnsiTheme="minorHAnsi" w:cstheme="minorHAnsi"/>
+                <w:sz w:val="22"/>
+                <w:szCs w:val="22"/>
+              </w:rPr>
+              <w:t>vòng</w:t>
+            </w:r>
+            <w:proofErr w:type="spellEnd"/>
+            <w:r>
+              <w:rPr>
+                <w:rFonts w:asciiTheme="minorHAnsi" w:hAnsiTheme="minorHAnsi" w:cstheme="minorHAnsi"/>
+                <w:sz w:val="22"/>
+                <w:szCs w:val="22"/>
+              </w:rPr>
+              <w:t xml:space="preserve"> for </w:t>
+            </w:r>
+            <w:proofErr w:type="spellStart"/>
+            <w:r>
+              <w:rPr>
+                <w:rFonts w:asciiTheme="minorHAnsi" w:hAnsiTheme="minorHAnsi" w:cstheme="minorHAnsi"/>
+                <w:sz w:val="22"/>
+                <w:szCs w:val="22"/>
+              </w:rPr>
+              <w:t>lồng</w:t>
+            </w:r>
+            <w:proofErr w:type="spellEnd"/>
+            <w:r>
+              <w:rPr>
+                <w:rFonts w:asciiTheme="minorHAnsi" w:hAnsiTheme="minorHAnsi" w:cstheme="minorHAnsi"/>
+                <w:sz w:val="22"/>
+                <w:szCs w:val="22"/>
+              </w:rPr>
+              <w:t xml:space="preserve"> </w:t>
+            </w:r>
+            <w:proofErr w:type="spellStart"/>
+            <w:r>
+              <w:rPr>
+                <w:rFonts w:asciiTheme="minorHAnsi" w:hAnsiTheme="minorHAnsi" w:cstheme="minorHAnsi"/>
+                <w:sz w:val="22"/>
+                <w:szCs w:val="22"/>
+              </w:rPr>
+              <w:t>nhau</w:t>
+            </w:r>
+            <w:proofErr w:type="spellEnd"/>
+            <w:r>
+              <w:rPr>
+                <w:rFonts w:asciiTheme="minorHAnsi" w:hAnsiTheme="minorHAnsi" w:cstheme="minorHAnsi"/>
+                <w:sz w:val="22"/>
+                <w:szCs w:val="22"/>
+              </w:rPr>
+              <w:t xml:space="preserve">, </w:t>
+            </w:r>
+            <w:proofErr w:type="spellStart"/>
+            <w:r>
+              <w:rPr>
+                <w:rFonts w:asciiTheme="minorHAnsi" w:hAnsiTheme="minorHAnsi" w:cstheme="minorHAnsi"/>
+                <w:sz w:val="22"/>
+                <w:szCs w:val="22"/>
+              </w:rPr>
+              <w:t>thay</w:t>
+            </w:r>
+            <w:proofErr w:type="spellEnd"/>
+            <w:r>
+              <w:rPr>
+                <w:rFonts w:asciiTheme="minorHAnsi" w:hAnsiTheme="minorHAnsi" w:cstheme="minorHAnsi"/>
+                <w:sz w:val="22"/>
+                <w:szCs w:val="22"/>
+              </w:rPr>
+              <w:t xml:space="preserve"> </w:t>
+            </w:r>
+            <w:proofErr w:type="spellStart"/>
+            <w:r>
+              <w:rPr>
+                <w:rFonts w:asciiTheme="minorHAnsi" w:hAnsiTheme="minorHAnsi" w:cstheme="minorHAnsi"/>
+                <w:sz w:val="22"/>
+                <w:szCs w:val="22"/>
+              </w:rPr>
+              <w:t>vì</w:t>
+            </w:r>
+            <w:proofErr w:type="spellEnd"/>
+            <w:r>
+              <w:rPr>
+                <w:rFonts w:asciiTheme="minorHAnsi" w:hAnsiTheme="minorHAnsi" w:cstheme="minorHAnsi"/>
+                <w:sz w:val="22"/>
+                <w:szCs w:val="22"/>
+              </w:rPr>
+              <w:t xml:space="preserve"> </w:t>
+            </w:r>
+            <w:proofErr w:type="spellStart"/>
+            <w:r>
+              <w:rPr>
+                <w:rFonts w:asciiTheme="minorHAnsi" w:hAnsiTheme="minorHAnsi" w:cstheme="minorHAnsi"/>
+                <w:sz w:val="22"/>
+                <w:szCs w:val="22"/>
+              </w:rPr>
+              <w:t>sử</w:t>
+            </w:r>
+            <w:proofErr w:type="spellEnd"/>
+            <w:r>
+              <w:rPr>
+                <w:rFonts w:asciiTheme="minorHAnsi" w:hAnsiTheme="minorHAnsi" w:cstheme="minorHAnsi"/>
+                <w:sz w:val="22"/>
+                <w:szCs w:val="22"/>
+              </w:rPr>
+              <w:t xml:space="preserve"> </w:t>
+            </w:r>
+            <w:proofErr w:type="spellStart"/>
+            <w:r>
+              <w:rPr>
+                <w:rFonts w:asciiTheme="minorHAnsi" w:hAnsiTheme="minorHAnsi" w:cstheme="minorHAnsi"/>
+                <w:sz w:val="22"/>
+                <w:szCs w:val="22"/>
+              </w:rPr>
+              <w:t>dụng</w:t>
+            </w:r>
+            <w:proofErr w:type="spellEnd"/>
+            <w:r>
+              <w:rPr>
+                <w:rFonts w:asciiTheme="minorHAnsi" w:hAnsiTheme="minorHAnsi" w:cstheme="minorHAnsi"/>
+                <w:sz w:val="22"/>
+                <w:szCs w:val="22"/>
+              </w:rPr>
+              <w:t xml:space="preserve"> 10 </w:t>
+            </w:r>
+            <w:proofErr w:type="spellStart"/>
+            <w:r>
+              <w:rPr>
+                <w:rFonts w:asciiTheme="minorHAnsi" w:hAnsiTheme="minorHAnsi" w:cstheme="minorHAnsi"/>
+                <w:sz w:val="22"/>
+                <w:szCs w:val="22"/>
+              </w:rPr>
+              <w:t>vòng</w:t>
+            </w:r>
+            <w:proofErr w:type="spellEnd"/>
+            <w:r>
+              <w:rPr>
+                <w:rFonts w:asciiTheme="minorHAnsi" w:hAnsiTheme="minorHAnsi" w:cstheme="minorHAnsi"/>
+                <w:sz w:val="22"/>
+                <w:szCs w:val="22"/>
+              </w:rPr>
+              <w:t xml:space="preserve"> for </w:t>
+            </w:r>
+            <w:proofErr w:type="spellStart"/>
+            <w:r>
+              <w:rPr>
+                <w:rFonts w:asciiTheme="minorHAnsi" w:hAnsiTheme="minorHAnsi" w:cstheme="minorHAnsi"/>
+                <w:sz w:val="22"/>
+                <w:szCs w:val="22"/>
+              </w:rPr>
+              <w:t>độc</w:t>
+            </w:r>
+            <w:proofErr w:type="spellEnd"/>
+            <w:r>
+              <w:rPr>
+                <w:rFonts w:asciiTheme="minorHAnsi" w:hAnsiTheme="minorHAnsi" w:cstheme="minorHAnsi"/>
+                <w:sz w:val="22"/>
+                <w:szCs w:val="22"/>
+              </w:rPr>
+              <w:t xml:space="preserve"> </w:t>
+            </w:r>
+            <w:proofErr w:type="spellStart"/>
+            <w:r>
+              <w:rPr>
+                <w:rFonts w:asciiTheme="minorHAnsi" w:hAnsiTheme="minorHAnsi" w:cstheme="minorHAnsi"/>
+                <w:sz w:val="22"/>
+                <w:szCs w:val="22"/>
+              </w:rPr>
+              <w:t>lập</w:t>
+            </w:r>
+            <w:proofErr w:type="spellEnd"/>
+            <w:r>
+              <w:rPr>
+                <w:rFonts w:asciiTheme="minorHAnsi" w:hAnsiTheme="minorHAnsi" w:cstheme="minorHAnsi"/>
+                <w:sz w:val="22"/>
+                <w:szCs w:val="22"/>
+              </w:rPr>
+              <w:t xml:space="preserve"> </w:t>
+            </w:r>
+            <w:proofErr w:type="spellStart"/>
+            <w:r>
+              <w:rPr>
+                <w:rFonts w:asciiTheme="minorHAnsi" w:hAnsiTheme="minorHAnsi" w:cstheme="minorHAnsi"/>
+                <w:sz w:val="22"/>
+                <w:szCs w:val="22"/>
+              </w:rPr>
+              <w:t>như</w:t>
+            </w:r>
+            <w:proofErr w:type="spellEnd"/>
+            <w:r>
+              <w:rPr>
+                <w:rFonts w:asciiTheme="minorHAnsi" w:hAnsiTheme="minorHAnsi" w:cstheme="minorHAnsi"/>
+                <w:sz w:val="22"/>
+                <w:szCs w:val="22"/>
+              </w:rPr>
+              <w:t xml:space="preserve"> </w:t>
+            </w:r>
+            <w:proofErr w:type="spellStart"/>
+            <w:r>
+              <w:rPr>
+                <w:rFonts w:asciiTheme="minorHAnsi" w:hAnsiTheme="minorHAnsi" w:cstheme="minorHAnsi"/>
+                <w:sz w:val="22"/>
+                <w:szCs w:val="22"/>
+              </w:rPr>
+              <w:t>hiện</w:t>
+            </w:r>
+            <w:proofErr w:type="spellEnd"/>
+            <w:r>
+              <w:rPr>
+                <w:rFonts w:asciiTheme="minorHAnsi" w:hAnsiTheme="minorHAnsi" w:cstheme="minorHAnsi"/>
+                <w:sz w:val="22"/>
+                <w:szCs w:val="22"/>
+              </w:rPr>
+              <w:t xml:space="preserve"> </w:t>
+            </w:r>
+            <w:proofErr w:type="spellStart"/>
+            <w:r>
+              <w:rPr>
+                <w:rFonts w:asciiTheme="minorHAnsi" w:hAnsiTheme="minorHAnsi" w:cstheme="minorHAnsi"/>
+                <w:sz w:val="22"/>
+                <w:szCs w:val="22"/>
+              </w:rPr>
+              <w:t>tại</w:t>
+            </w:r>
+            <w:proofErr w:type="spellEnd"/>
+          </w:p>
+        </w:tc>
+      </w:tr>
+      <w:tr>
+        <w:tc>
+          <w:tcPr>
+            <w:tcW w:w="538" w:type="dxa"/>
+          </w:tcPr>
+          <w:p>
+            <w:pPr>
+              <w:spacing w:line="276" w:lineRule="auto"/>
+              <w:rPr>
+                <w:rFonts w:cstheme="minorHAnsi"/>
+              </w:rPr>
+            </w:pPr>
+            <w:r>
+              <w:rPr>
+                <w:rFonts w:cstheme="minorHAnsi"/>
+              </w:rPr>
+              <w:t>9</w:t>
+            </w:r>
+          </w:p>
+        </w:tc>
+        <w:tc>
+          <w:tcPr>
+            <w:tcW w:w="1887" w:type="dxa"/>
+          </w:tcPr>
+          <w:p>
+            <w:pPr>
+              <w:spacing w:line="276" w:lineRule="auto"/>
+              <w:rPr>
+                <w:rFonts w:cstheme="minorHAnsi"/>
+              </w:rPr>
+            </w:pPr>
+            <w:proofErr w:type="spellStart"/>
+            <w:r>
+              <w:rPr>
+                <w:rFonts w:cstheme="minorHAnsi"/>
+              </w:rPr>
+              <w:t>Bùi</w:t>
+            </w:r>
+            <w:proofErr w:type="spellEnd"/>
+            <w:r>
+              <w:rPr>
+                <w:rFonts w:cstheme="minorHAnsi"/>
+              </w:rPr>
+              <w:t xml:space="preserve"> Minh </w:t>
+            </w:r>
+            <w:proofErr w:type="spellStart"/>
+            <w:r>
+              <w:rPr>
+                <w:rFonts w:cstheme="minorHAnsi"/>
+              </w:rPr>
+              <w:t>Tuấn</w:t>
+            </w:r>
+            <w:proofErr w:type="spellEnd"/>
+          </w:p>
+        </w:tc>
+        <w:tc>
+          <w:tcPr>
+            <w:tcW w:w="2880" w:type="dxa"/>
+          </w:tcPr>
+          <w:p>
+            <w:pPr>
+              <w:spacing w:line="276" w:lineRule="auto"/>
+              <w:rPr>
+                <w:rFonts w:cstheme="minorHAnsi"/>
+              </w:rPr>
+            </w:pPr>
+            <w:r>
+              <w:rPr>
+                <w:rFonts w:cstheme="minorHAnsi"/>
+              </w:rPr>
+              <w:t>+</w:t>
+            </w:r>
+            <w:proofErr w:type="spellStart"/>
+            <w:r>
+              <w:rPr>
+                <w:rFonts w:cstheme="minorHAnsi"/>
+              </w:rPr>
+              <w:t>Hoàn</w:t>
+            </w:r>
+            <w:proofErr w:type="spellEnd"/>
+            <w:r>
+              <w:rPr>
+                <w:rFonts w:cstheme="minorHAnsi"/>
+              </w:rPr>
+              <w:t xml:space="preserve"> </w:t>
+            </w:r>
+            <w:proofErr w:type="spellStart"/>
+            <w:r>
+              <w:rPr>
+                <w:rFonts w:cstheme="minorHAnsi"/>
+              </w:rPr>
+              <w:t>thành</w:t>
+            </w:r>
+            <w:proofErr w:type="spellEnd"/>
+            <w:r>
+              <w:rPr>
+                <w:rFonts w:cstheme="minorHAnsi"/>
+              </w:rPr>
+              <w:t xml:space="preserve"> </w:t>
+            </w:r>
+            <w:proofErr w:type="spellStart"/>
+            <w:r>
+              <w:rPr>
+                <w:rFonts w:cstheme="minorHAnsi"/>
+              </w:rPr>
+              <w:t>rất</w:t>
+            </w:r>
+            <w:proofErr w:type="spellEnd"/>
+            <w:r>
+              <w:rPr>
+                <w:rFonts w:cstheme="minorHAnsi"/>
+              </w:rPr>
+              <w:t xml:space="preserve"> </w:t>
+            </w:r>
+            <w:proofErr w:type="spellStart"/>
+            <w:r>
+              <w:rPr>
+                <w:rFonts w:cstheme="minorHAnsi"/>
+              </w:rPr>
+              <w:t>tốt</w:t>
+            </w:r>
+            <w:proofErr w:type="spellEnd"/>
+            <w:r>
+              <w:rPr>
+                <w:rFonts w:cstheme="minorHAnsi"/>
+              </w:rPr>
+              <w:t xml:space="preserve"> </w:t>
+            </w:r>
+            <w:proofErr w:type="spellStart"/>
+            <w:r>
+              <w:rPr>
+                <w:rFonts w:cstheme="minorHAnsi"/>
+              </w:rPr>
+              <w:t>các</w:t>
+            </w:r>
+            <w:proofErr w:type="spellEnd"/>
+            <w:r>
+              <w:rPr>
+                <w:rFonts w:cstheme="minorHAnsi"/>
+              </w:rPr>
+              <w:t xml:space="preserve"> </w:t>
+            </w:r>
+            <w:proofErr w:type="spellStart"/>
+            <w:r>
+              <w:rPr>
+                <w:rFonts w:cstheme="minorHAnsi"/>
+              </w:rPr>
+              <w:t>bài</w:t>
+            </w:r>
+            <w:proofErr w:type="spellEnd"/>
+            <w:r>
+              <w:rPr>
+                <w:rFonts w:cstheme="minorHAnsi"/>
+              </w:rPr>
+              <w:t xml:space="preserve"> </w:t>
+            </w:r>
+            <w:proofErr w:type="spellStart"/>
+            <w:r>
+              <w:rPr>
+                <w:rFonts w:cstheme="minorHAnsi"/>
+              </w:rPr>
+              <w:t>tập</w:t>
+            </w:r>
+            <w:proofErr w:type="spellEnd"/>
+          </w:p>
+          <w:p>
+            <w:pPr>
+              <w:spacing w:line="276" w:lineRule="auto"/>
+              <w:rPr>
+                <w:rFonts w:cstheme="minorHAnsi"/>
+              </w:rPr>
+            </w:pPr>
+            <w:r>
+              <w:rPr>
+                <w:rFonts w:cstheme="minorHAnsi"/>
+              </w:rPr>
+              <w:t xml:space="preserve">+ </w:t>
+            </w:r>
+            <w:proofErr w:type="spellStart"/>
+            <w:r>
+              <w:rPr>
+                <w:rFonts w:cstheme="minorHAnsi"/>
+              </w:rPr>
+              <w:t>Tư</w:t>
+            </w:r>
+            <w:proofErr w:type="spellEnd"/>
+            <w:r>
+              <w:rPr>
+                <w:rFonts w:cstheme="minorHAnsi"/>
+              </w:rPr>
+              <w:t xml:space="preserve"> </w:t>
+            </w:r>
+            <w:proofErr w:type="spellStart"/>
+            <w:r>
+              <w:rPr>
+                <w:rFonts w:cstheme="minorHAnsi"/>
+              </w:rPr>
+              <w:t>duy</w:t>
+            </w:r>
+            <w:proofErr w:type="spellEnd"/>
+            <w:r>
+              <w:rPr>
+                <w:rFonts w:cstheme="minorHAnsi"/>
+              </w:rPr>
+              <w:t xml:space="preserve"> </w:t>
+            </w:r>
+            <w:proofErr w:type="spellStart"/>
+            <w:r>
+              <w:rPr>
+                <w:rFonts w:cstheme="minorHAnsi"/>
+              </w:rPr>
+              <w:t>thuật</w:t>
+            </w:r>
+            <w:proofErr w:type="spellEnd"/>
+            <w:r>
+              <w:rPr>
+                <w:rFonts w:cstheme="minorHAnsi"/>
+              </w:rPr>
+              <w:t xml:space="preserve"> </w:t>
+            </w:r>
+            <w:proofErr w:type="spellStart"/>
+            <w:r>
+              <w:rPr>
+                <w:rFonts w:cstheme="minorHAnsi"/>
+              </w:rPr>
+              <w:t>toán</w:t>
+            </w:r>
+            <w:proofErr w:type="spellEnd"/>
+            <w:r>
+              <w:rPr>
+                <w:rFonts w:cstheme="minorHAnsi"/>
+              </w:rPr>
+              <w:t xml:space="preserve"> </w:t>
+            </w:r>
+            <w:proofErr w:type="spellStart"/>
+            <w:r>
+              <w:rPr>
+                <w:rFonts w:cstheme="minorHAnsi"/>
+              </w:rPr>
+              <w:t>tốt</w:t>
+            </w:r>
+            <w:proofErr w:type="spellEnd"/>
+          </w:p>
+        </w:tc>
+        <w:tc>
+          <w:tcPr>
+            <w:tcW w:w="4045" w:type="dxa"/>
+          </w:tcPr>
+          <w:p>
+            <w:pPr>
+              <w:pStyle w:val="HTMLPreformatted"/>
+              <w:shd w:val="clear" w:color="auto" w:fill="FFFFFF"/>
+              <w:rPr>
+                <w:rFonts w:asciiTheme="minorHAnsi" w:hAnsiTheme="minorHAnsi" w:cstheme="minorHAnsi"/>
+                <w:sz w:val="22"/>
+                <w:szCs w:val="22"/>
+              </w:rPr>
+            </w:pPr>
+          </w:p>
+        </w:tc>
+      </w:tr>
+      <w:tr>
+        <w:tc>
+          <w:tcPr>
+            <w:tcW w:w="538" w:type="dxa"/>
+          </w:tcPr>
+          <w:p>
+            <w:pPr>
+              <w:spacing w:line="276" w:lineRule="auto"/>
+              <w:rPr>
+                <w:rFonts w:cstheme="minorHAnsi"/>
+              </w:rPr>
+            </w:pPr>
+            <w:r>
+              <w:rPr>
+                <w:rFonts w:cstheme="minorHAnsi"/>
+              </w:rPr>
+              <w:t>10</w:t>
+            </w:r>
+          </w:p>
+        </w:tc>
+        <w:tc>
+          <w:tcPr>
+            <w:tcW w:w="1887" w:type="dxa"/>
+          </w:tcPr>
+          <w:p>
+            <w:pPr>
+              <w:spacing w:line="276" w:lineRule="auto"/>
+              <w:rPr>
+                <w:rFonts w:cstheme="minorHAnsi"/>
+              </w:rPr>
+            </w:pPr>
+            <w:r>
+              <w:rPr>
+                <w:rFonts w:cstheme="minorHAnsi"/>
+              </w:rPr>
+              <w:t xml:space="preserve">Nguyễn </w:t>
+            </w:r>
+            <w:proofErr w:type="spellStart"/>
+            <w:r>
+              <w:rPr>
+                <w:rFonts w:cstheme="minorHAnsi"/>
+              </w:rPr>
+              <w:t>Đức</w:t>
+            </w:r>
+            <w:proofErr w:type="spellEnd"/>
+            <w:r>
+              <w:rPr>
+                <w:rFonts w:cstheme="minorHAnsi"/>
+              </w:rPr>
+              <w:t xml:space="preserve"> </w:t>
+            </w:r>
+            <w:proofErr w:type="spellStart"/>
+            <w:r>
+              <w:rPr>
+                <w:rFonts w:cstheme="minorHAnsi"/>
+              </w:rPr>
+              <w:t>Văn</w:t>
+            </w:r>
+            <w:proofErr w:type="spellEnd"/>
+          </w:p>
+        </w:tc>
+        <w:tc>
+          <w:tcPr>
+            <w:tcW w:w="2880" w:type="dxa"/>
+          </w:tcPr>
+          <w:p>
+            <w:pPr>
+              <w:spacing w:line="276" w:lineRule="auto"/>
+              <w:rPr>
+                <w:rFonts w:cstheme="minorHAnsi"/>
+              </w:rPr>
+            </w:pPr>
+            <w:r>
+              <w:rPr>
+                <w:rFonts w:cstheme="minorHAnsi"/>
+              </w:rPr>
+              <w:t>+</w:t>
+            </w:r>
+            <w:proofErr w:type="spellStart"/>
+            <w:r>
+              <w:rPr>
+                <w:rFonts w:cstheme="minorHAnsi"/>
+              </w:rPr>
+              <w:t>Hoàn</w:t>
+            </w:r>
+            <w:proofErr w:type="spellEnd"/>
+            <w:r>
+              <w:rPr>
+                <w:rFonts w:cstheme="minorHAnsi"/>
+              </w:rPr>
+              <w:t xml:space="preserve"> </w:t>
+            </w:r>
+            <w:proofErr w:type="spellStart"/>
+            <w:r>
+              <w:rPr>
+                <w:rFonts w:cstheme="minorHAnsi"/>
+              </w:rPr>
+              <w:t>thành</w:t>
+            </w:r>
+            <w:proofErr w:type="spellEnd"/>
+            <w:r>
+              <w:rPr>
+                <w:rFonts w:cstheme="minorHAnsi"/>
+              </w:rPr>
+              <w:t xml:space="preserve"> </w:t>
+            </w:r>
+            <w:proofErr w:type="spellStart"/>
+            <w:r>
+              <w:rPr>
+                <w:rFonts w:cstheme="minorHAnsi"/>
+              </w:rPr>
+              <w:t>rất</w:t>
+            </w:r>
+            <w:proofErr w:type="spellEnd"/>
+            <w:r>
+              <w:rPr>
+                <w:rFonts w:cstheme="minorHAnsi"/>
+              </w:rPr>
+              <w:t xml:space="preserve"> </w:t>
+            </w:r>
+            <w:proofErr w:type="spellStart"/>
+            <w:r>
+              <w:rPr>
+                <w:rFonts w:cstheme="minorHAnsi"/>
+              </w:rPr>
+              <w:t>tốt</w:t>
+            </w:r>
+            <w:proofErr w:type="spellEnd"/>
+            <w:r>
+              <w:rPr>
+                <w:rFonts w:cstheme="minorHAnsi"/>
+              </w:rPr>
+              <w:t xml:space="preserve"> </w:t>
+            </w:r>
+            <w:proofErr w:type="spellStart"/>
+            <w:r>
+              <w:rPr>
+                <w:rFonts w:cstheme="minorHAnsi"/>
+              </w:rPr>
+              <w:t>các</w:t>
+            </w:r>
+            <w:proofErr w:type="spellEnd"/>
+            <w:r>
+              <w:rPr>
+                <w:rFonts w:cstheme="minorHAnsi"/>
+              </w:rPr>
+              <w:t xml:space="preserve"> </w:t>
+            </w:r>
+            <w:proofErr w:type="spellStart"/>
+            <w:r>
+              <w:rPr>
+                <w:rFonts w:cstheme="minorHAnsi"/>
+              </w:rPr>
+              <w:t>bài</w:t>
+            </w:r>
+            <w:proofErr w:type="spellEnd"/>
+            <w:r>
+              <w:rPr>
+                <w:rFonts w:cstheme="minorHAnsi"/>
+              </w:rPr>
+              <w:t xml:space="preserve"> </w:t>
+            </w:r>
+            <w:proofErr w:type="spellStart"/>
+            <w:r>
+              <w:rPr>
+                <w:rFonts w:cstheme="minorHAnsi"/>
+              </w:rPr>
+              <w:t>tập</w:t>
+            </w:r>
+            <w:proofErr w:type="spellEnd"/>
+          </w:p>
+          <w:p>
+            <w:pPr>
+              <w:spacing w:line="276" w:lineRule="auto"/>
+              <w:rPr>
+                <w:rFonts w:cstheme="minorHAnsi"/>
+              </w:rPr>
+            </w:pPr>
+            <w:r>
+              <w:rPr>
+                <w:rFonts w:cstheme="minorHAnsi"/>
+              </w:rPr>
+              <w:t xml:space="preserve">+ </w:t>
+            </w:r>
+            <w:proofErr w:type="spellStart"/>
+            <w:r>
+              <w:rPr>
+                <w:rFonts w:cstheme="minorHAnsi"/>
+              </w:rPr>
+              <w:t>Tư</w:t>
+            </w:r>
+            <w:proofErr w:type="spellEnd"/>
+            <w:r>
+              <w:rPr>
+                <w:rFonts w:cstheme="minorHAnsi"/>
+              </w:rPr>
+              <w:t xml:space="preserve"> </w:t>
+            </w:r>
+            <w:proofErr w:type="spellStart"/>
+            <w:r>
+              <w:rPr>
+                <w:rFonts w:cstheme="minorHAnsi"/>
+              </w:rPr>
+              <w:t>duy</w:t>
+            </w:r>
+            <w:proofErr w:type="spellEnd"/>
+            <w:r>
+              <w:rPr>
+                <w:rFonts w:cstheme="minorHAnsi"/>
+              </w:rPr>
+              <w:t xml:space="preserve"> </w:t>
+            </w:r>
+            <w:proofErr w:type="spellStart"/>
+            <w:r>
+              <w:rPr>
+                <w:rFonts w:cstheme="minorHAnsi"/>
+              </w:rPr>
+              <w:t>thuật</w:t>
+            </w:r>
+            <w:proofErr w:type="spellEnd"/>
+            <w:r>
+              <w:rPr>
+                <w:rFonts w:cstheme="minorHAnsi"/>
+              </w:rPr>
+              <w:t xml:space="preserve"> </w:t>
+            </w:r>
+            <w:proofErr w:type="spellStart"/>
+            <w:r>
+              <w:rPr>
+                <w:rFonts w:cstheme="minorHAnsi"/>
+              </w:rPr>
+              <w:t>toán</w:t>
+            </w:r>
+            <w:proofErr w:type="spellEnd"/>
+            <w:r>
+              <w:rPr>
+                <w:rFonts w:cstheme="minorHAnsi"/>
+              </w:rPr>
+              <w:t xml:space="preserve"> </w:t>
+            </w:r>
+            <w:proofErr w:type="spellStart"/>
+            <w:r>
+              <w:rPr>
+                <w:rFonts w:cstheme="minorHAnsi"/>
+              </w:rPr>
+              <w:t>tốt</w:t>
+            </w:r>
+            <w:proofErr w:type="spellEnd"/>
+          </w:p>
+        </w:tc>
+        <w:tc>
+          <w:tcPr>
+            <w:tcW w:w="4045" w:type="dxa"/>
+          </w:tcPr>
+          <w:p>
+            <w:pPr>
+              <w:pStyle w:val="HTMLPreformatted"/>
+              <w:shd w:val="clear" w:color="auto" w:fill="FFFFFF"/>
+              <w:rPr>
+                <w:rFonts w:asciiTheme="minorHAnsi" w:hAnsiTheme="minorHAnsi" w:cstheme="minorHAnsi"/>
+                <w:sz w:val="22"/>
+                <w:szCs w:val="22"/>
+              </w:rPr>
+            </w:pPr>
+            <w:r>
+              <w:rPr>
+                <w:rFonts w:asciiTheme="minorHAnsi" w:hAnsiTheme="minorHAnsi" w:cstheme="minorHAnsi"/>
+                <w:sz w:val="22"/>
+                <w:szCs w:val="22"/>
+              </w:rPr>
+              <w:t xml:space="preserve">+ </w:t>
+            </w:r>
+            <w:proofErr w:type="spellStart"/>
+            <w:r>
+              <w:rPr>
+                <w:rFonts w:asciiTheme="minorHAnsi" w:hAnsiTheme="minorHAnsi" w:cstheme="minorHAnsi"/>
+                <w:sz w:val="22"/>
+                <w:szCs w:val="22"/>
+              </w:rPr>
+              <w:t>Bài</w:t>
+            </w:r>
+            <w:proofErr w:type="spellEnd"/>
+            <w:r>
+              <w:rPr>
+                <w:rFonts w:asciiTheme="minorHAnsi" w:hAnsiTheme="minorHAnsi" w:cstheme="minorHAnsi"/>
+                <w:sz w:val="22"/>
+                <w:szCs w:val="22"/>
+              </w:rPr>
+              <w:t xml:space="preserve"> 10 </w:t>
+            </w:r>
+            <w:proofErr w:type="spellStart"/>
+            <w:r>
+              <w:rPr>
+                <w:rFonts w:asciiTheme="minorHAnsi" w:hAnsiTheme="minorHAnsi" w:cstheme="minorHAnsi"/>
+                <w:sz w:val="22"/>
+                <w:szCs w:val="22"/>
+              </w:rPr>
+              <w:t>nên</w:t>
+            </w:r>
+            <w:proofErr w:type="spellEnd"/>
+            <w:r>
+              <w:rPr>
+                <w:rFonts w:asciiTheme="minorHAnsi" w:hAnsiTheme="minorHAnsi" w:cstheme="minorHAnsi"/>
+                <w:sz w:val="22"/>
+                <w:szCs w:val="22"/>
+              </w:rPr>
+              <w:t xml:space="preserve"> </w:t>
+            </w:r>
+            <w:proofErr w:type="spellStart"/>
+            <w:r>
+              <w:rPr>
+                <w:rFonts w:asciiTheme="minorHAnsi" w:hAnsiTheme="minorHAnsi" w:cstheme="minorHAnsi"/>
+                <w:sz w:val="22"/>
+                <w:szCs w:val="22"/>
+              </w:rPr>
+              <w:t>sử</w:t>
+            </w:r>
+            <w:proofErr w:type="spellEnd"/>
+            <w:r>
+              <w:rPr>
+                <w:rFonts w:asciiTheme="minorHAnsi" w:hAnsiTheme="minorHAnsi" w:cstheme="minorHAnsi"/>
+                <w:sz w:val="22"/>
+                <w:szCs w:val="22"/>
+              </w:rPr>
+              <w:t xml:space="preserve"> </w:t>
+            </w:r>
+            <w:proofErr w:type="spellStart"/>
+            <w:r>
+              <w:rPr>
+                <w:rFonts w:asciiTheme="minorHAnsi" w:hAnsiTheme="minorHAnsi" w:cstheme="minorHAnsi"/>
+                <w:sz w:val="22"/>
+                <w:szCs w:val="22"/>
+              </w:rPr>
+              <w:t>dụng</w:t>
+            </w:r>
+            <w:proofErr w:type="spellEnd"/>
+            <w:r>
+              <w:rPr>
+                <w:rFonts w:asciiTheme="minorHAnsi" w:hAnsiTheme="minorHAnsi" w:cstheme="minorHAnsi"/>
+                <w:sz w:val="22"/>
+                <w:szCs w:val="22"/>
+              </w:rPr>
+              <w:t xml:space="preserve"> 2 </w:t>
+            </w:r>
+            <w:proofErr w:type="spellStart"/>
+            <w:r>
+              <w:rPr>
+                <w:rFonts w:asciiTheme="minorHAnsi" w:hAnsiTheme="minorHAnsi" w:cstheme="minorHAnsi"/>
+                <w:sz w:val="22"/>
+                <w:szCs w:val="22"/>
+              </w:rPr>
+              <w:t>vòng</w:t>
+            </w:r>
+            <w:proofErr w:type="spellEnd"/>
+            <w:r>
+              <w:rPr>
+                <w:rFonts w:asciiTheme="minorHAnsi" w:hAnsiTheme="minorHAnsi" w:cstheme="minorHAnsi"/>
+                <w:sz w:val="22"/>
+                <w:szCs w:val="22"/>
+              </w:rPr>
+              <w:t xml:space="preserve"> for </w:t>
+            </w:r>
+            <w:proofErr w:type="spellStart"/>
+            <w:r>
+              <w:rPr>
+                <w:rFonts w:asciiTheme="minorHAnsi" w:hAnsiTheme="minorHAnsi" w:cstheme="minorHAnsi"/>
+                <w:sz w:val="22"/>
+                <w:szCs w:val="22"/>
+              </w:rPr>
+              <w:t>lồng</w:t>
+            </w:r>
+            <w:proofErr w:type="spellEnd"/>
+            <w:r>
+              <w:rPr>
+                <w:rFonts w:asciiTheme="minorHAnsi" w:hAnsiTheme="minorHAnsi" w:cstheme="minorHAnsi"/>
+                <w:sz w:val="22"/>
+                <w:szCs w:val="22"/>
+              </w:rPr>
+              <w:t xml:space="preserve"> </w:t>
+            </w:r>
+            <w:proofErr w:type="spellStart"/>
+            <w:r>
+              <w:rPr>
+                <w:rFonts w:asciiTheme="minorHAnsi" w:hAnsiTheme="minorHAnsi" w:cstheme="minorHAnsi"/>
+                <w:sz w:val="22"/>
+                <w:szCs w:val="22"/>
+              </w:rPr>
+              <w:t>nhau</w:t>
+            </w:r>
+            <w:proofErr w:type="spellEnd"/>
+            <w:r>
+              <w:rPr>
+                <w:rFonts w:asciiTheme="minorHAnsi" w:hAnsiTheme="minorHAnsi" w:cstheme="minorHAnsi"/>
+                <w:sz w:val="22"/>
+                <w:szCs w:val="22"/>
+              </w:rPr>
+              <w:t xml:space="preserve">, </w:t>
+            </w:r>
+            <w:proofErr w:type="spellStart"/>
+            <w:r>
+              <w:rPr>
+                <w:rFonts w:asciiTheme="minorHAnsi" w:hAnsiTheme="minorHAnsi" w:cstheme="minorHAnsi"/>
+                <w:sz w:val="22"/>
+                <w:szCs w:val="22"/>
+              </w:rPr>
+              <w:t>thay</w:t>
+            </w:r>
+            <w:proofErr w:type="spellEnd"/>
+            <w:r>
+              <w:rPr>
+                <w:rFonts w:asciiTheme="minorHAnsi" w:hAnsiTheme="minorHAnsi" w:cstheme="minorHAnsi"/>
+                <w:sz w:val="22"/>
+                <w:szCs w:val="22"/>
+              </w:rPr>
+              <w:t xml:space="preserve"> </w:t>
+            </w:r>
+            <w:proofErr w:type="spellStart"/>
+            <w:r>
+              <w:rPr>
+                <w:rFonts w:asciiTheme="minorHAnsi" w:hAnsiTheme="minorHAnsi" w:cstheme="minorHAnsi"/>
+                <w:sz w:val="22"/>
+                <w:szCs w:val="22"/>
+              </w:rPr>
+              <w:t>vì</w:t>
+            </w:r>
+            <w:proofErr w:type="spellEnd"/>
+            <w:r>
+              <w:rPr>
+                <w:rFonts w:asciiTheme="minorHAnsi" w:hAnsiTheme="minorHAnsi" w:cstheme="minorHAnsi"/>
+                <w:sz w:val="22"/>
+                <w:szCs w:val="22"/>
+              </w:rPr>
+              <w:t xml:space="preserve"> </w:t>
+            </w:r>
+            <w:proofErr w:type="spellStart"/>
+            <w:r>
+              <w:rPr>
+                <w:rFonts w:asciiTheme="minorHAnsi" w:hAnsiTheme="minorHAnsi" w:cstheme="minorHAnsi"/>
+                <w:sz w:val="22"/>
+                <w:szCs w:val="22"/>
+              </w:rPr>
+              <w:t>sử</w:t>
+            </w:r>
+            <w:proofErr w:type="spellEnd"/>
+            <w:r>
+              <w:rPr>
+                <w:rFonts w:asciiTheme="minorHAnsi" w:hAnsiTheme="minorHAnsi" w:cstheme="minorHAnsi"/>
+                <w:sz w:val="22"/>
+                <w:szCs w:val="22"/>
+              </w:rPr>
+              <w:t xml:space="preserve"> </w:t>
+            </w:r>
+            <w:proofErr w:type="spellStart"/>
+            <w:r>
+              <w:rPr>
+                <w:rFonts w:asciiTheme="minorHAnsi" w:hAnsiTheme="minorHAnsi" w:cstheme="minorHAnsi"/>
+                <w:sz w:val="22"/>
+                <w:szCs w:val="22"/>
+              </w:rPr>
+              <w:t>dụng</w:t>
+            </w:r>
+            <w:proofErr w:type="spellEnd"/>
+            <w:r>
+              <w:rPr>
+                <w:rFonts w:asciiTheme="minorHAnsi" w:hAnsiTheme="minorHAnsi" w:cstheme="minorHAnsi"/>
+                <w:sz w:val="22"/>
+                <w:szCs w:val="22"/>
+              </w:rPr>
+              <w:t xml:space="preserve"> 10 </w:t>
+            </w:r>
+            <w:proofErr w:type="spellStart"/>
+            <w:r>
+              <w:rPr>
+                <w:rFonts w:asciiTheme="minorHAnsi" w:hAnsiTheme="minorHAnsi" w:cstheme="minorHAnsi"/>
+                <w:sz w:val="22"/>
+                <w:szCs w:val="22"/>
+              </w:rPr>
+              <w:t>vòng</w:t>
+            </w:r>
+            <w:proofErr w:type="spellEnd"/>
+            <w:r>
+              <w:rPr>
+                <w:rFonts w:asciiTheme="minorHAnsi" w:hAnsiTheme="minorHAnsi" w:cstheme="minorHAnsi"/>
+                <w:sz w:val="22"/>
+                <w:szCs w:val="22"/>
+              </w:rPr>
+              <w:t xml:space="preserve"> for </w:t>
+            </w:r>
+            <w:proofErr w:type="spellStart"/>
+            <w:r>
+              <w:rPr>
+                <w:rFonts w:asciiTheme="minorHAnsi" w:hAnsiTheme="minorHAnsi" w:cstheme="minorHAnsi"/>
+                <w:sz w:val="22"/>
+                <w:szCs w:val="22"/>
+              </w:rPr>
+              <w:t>độc</w:t>
+            </w:r>
+            <w:proofErr w:type="spellEnd"/>
+            <w:r>
+              <w:rPr>
+                <w:rFonts w:asciiTheme="minorHAnsi" w:hAnsiTheme="minorHAnsi" w:cstheme="minorHAnsi"/>
+                <w:sz w:val="22"/>
+                <w:szCs w:val="22"/>
+              </w:rPr>
+              <w:t xml:space="preserve"> </w:t>
+            </w:r>
+            <w:proofErr w:type="spellStart"/>
+            <w:r>
+              <w:rPr>
+                <w:rFonts w:asciiTheme="minorHAnsi" w:hAnsiTheme="minorHAnsi" w:cstheme="minorHAnsi"/>
+                <w:sz w:val="22"/>
+                <w:szCs w:val="22"/>
+              </w:rPr>
+              <w:t>lập</w:t>
+            </w:r>
+            <w:proofErr w:type="spellEnd"/>
+            <w:r>
+              <w:rPr>
+                <w:rFonts w:asciiTheme="minorHAnsi" w:hAnsiTheme="minorHAnsi" w:cstheme="minorHAnsi"/>
+                <w:sz w:val="22"/>
+                <w:szCs w:val="22"/>
+              </w:rPr>
+              <w:t xml:space="preserve"> </w:t>
+            </w:r>
+            <w:proofErr w:type="spellStart"/>
+            <w:r>
+              <w:rPr>
+                <w:rFonts w:asciiTheme="minorHAnsi" w:hAnsiTheme="minorHAnsi" w:cstheme="minorHAnsi"/>
+                <w:sz w:val="22"/>
+                <w:szCs w:val="22"/>
+              </w:rPr>
+              <w:t>như</w:t>
+            </w:r>
+            <w:proofErr w:type="spellEnd"/>
+            <w:r>
+              <w:rPr>
+                <w:rFonts w:asciiTheme="minorHAnsi" w:hAnsiTheme="minorHAnsi" w:cstheme="minorHAnsi"/>
+                <w:sz w:val="22"/>
+                <w:szCs w:val="22"/>
+              </w:rPr>
+              <w:t xml:space="preserve"> </w:t>
+            </w:r>
+            <w:proofErr w:type="spellStart"/>
+            <w:r>
+              <w:rPr>
+                <w:rFonts w:asciiTheme="minorHAnsi" w:hAnsiTheme="minorHAnsi" w:cstheme="minorHAnsi"/>
+                <w:sz w:val="22"/>
+                <w:szCs w:val="22"/>
+              </w:rPr>
+              <w:t>hiện</w:t>
+            </w:r>
+            <w:proofErr w:type="spellEnd"/>
+            <w:r>
+              <w:rPr>
+                <w:rFonts w:asciiTheme="minorHAnsi" w:hAnsiTheme="minorHAnsi" w:cstheme="minorHAnsi"/>
+                <w:sz w:val="22"/>
+                <w:szCs w:val="22"/>
+              </w:rPr>
+              <w:t xml:space="preserve"> </w:t>
+            </w:r>
+            <w:proofErr w:type="spellStart"/>
+            <w:r>
+              <w:rPr>
+                <w:rFonts w:asciiTheme="minorHAnsi" w:hAnsiTheme="minorHAnsi" w:cstheme="minorHAnsi"/>
+                <w:sz w:val="22"/>
+                <w:szCs w:val="22"/>
+              </w:rPr>
+              <w:t>tại</w:t>
+            </w:r>
+            <w:proofErr w:type="spellEnd"/>
+          </w:p>
+        </w:tc>
+      </w:tr>
+      <w:tr>
+        <w:tc>
+          <w:tcPr>
+            <w:tcW w:w="538" w:type="dxa"/>
+          </w:tcPr>
+          <w:p>
+            <w:pPr>
+              <w:spacing w:line="276" w:lineRule="auto"/>
+              <w:rPr>
+                <w:rFonts w:cstheme="minorHAnsi"/>
+              </w:rPr>
+            </w:pPr>
+            <w:r>
+              <w:rPr>
+                <w:rFonts w:cstheme="minorHAnsi"/>
+              </w:rPr>
+              <w:t>11</w:t>
+            </w:r>
+          </w:p>
+        </w:tc>
+        <w:tc>
+          <w:tcPr>
+            <w:tcW w:w="1887" w:type="dxa"/>
+          </w:tcPr>
+          <w:p>
+            <w:pPr>
+              <w:spacing w:line="276" w:lineRule="auto"/>
+              <w:rPr>
+                <w:rFonts w:cstheme="minorHAnsi"/>
+              </w:rPr>
+            </w:pPr>
+            <w:r>
+              <w:rPr>
+                <w:rFonts w:cstheme="minorHAnsi"/>
+              </w:rPr>
+              <w:t xml:space="preserve">Nguyễn </w:t>
+            </w:r>
+            <w:proofErr w:type="spellStart"/>
+            <w:r>
+              <w:rPr>
+                <w:rFonts w:cstheme="minorHAnsi"/>
+              </w:rPr>
+              <w:t>Tiến</w:t>
+            </w:r>
+            <w:proofErr w:type="spellEnd"/>
+            <w:r>
+              <w:rPr>
+                <w:rFonts w:cstheme="minorHAnsi"/>
+              </w:rPr>
+              <w:t xml:space="preserve"> </w:t>
+            </w:r>
+            <w:proofErr w:type="spellStart"/>
+            <w:r>
+              <w:rPr>
+                <w:rFonts w:cstheme="minorHAnsi"/>
+              </w:rPr>
+              <w:t>Nghĩa</w:t>
+            </w:r>
+            <w:proofErr w:type="spellEnd"/>
+          </w:p>
+        </w:tc>
+        <w:tc>
+          <w:tcPr>
+            <w:tcW w:w="2880" w:type="dxa"/>
+          </w:tcPr>
+          <w:p>
+            <w:pPr>
+              <w:spacing w:line="276" w:lineRule="auto"/>
+              <w:rPr>
+                <w:rFonts w:cstheme="minorHAnsi"/>
+              </w:rPr>
+            </w:pPr>
+            <w:r>
+              <w:rPr>
+                <w:rFonts w:cstheme="minorHAnsi"/>
+              </w:rPr>
+              <w:t xml:space="preserve">+ </w:t>
+            </w:r>
+            <w:proofErr w:type="spellStart"/>
+            <w:r>
+              <w:rPr>
+                <w:rFonts w:cstheme="minorHAnsi"/>
+              </w:rPr>
+              <w:t>Hoàn</w:t>
+            </w:r>
+            <w:proofErr w:type="spellEnd"/>
+            <w:r>
+              <w:rPr>
+                <w:rFonts w:cstheme="minorHAnsi"/>
+              </w:rPr>
+              <w:t xml:space="preserve"> </w:t>
+            </w:r>
+            <w:proofErr w:type="spellStart"/>
+            <w:r>
+              <w:rPr>
+                <w:rFonts w:cstheme="minorHAnsi"/>
+              </w:rPr>
+              <w:t>thành</w:t>
+            </w:r>
+            <w:proofErr w:type="spellEnd"/>
+            <w:r>
+              <w:rPr>
+                <w:rFonts w:cstheme="minorHAnsi"/>
+              </w:rPr>
+              <w:t xml:space="preserve"> </w:t>
+            </w:r>
+            <w:proofErr w:type="spellStart"/>
+            <w:r>
+              <w:rPr>
+                <w:rFonts w:cstheme="minorHAnsi"/>
+              </w:rPr>
+              <w:t>khá</w:t>
+            </w:r>
+            <w:proofErr w:type="spellEnd"/>
+            <w:r>
+              <w:rPr>
+                <w:rFonts w:cstheme="minorHAnsi"/>
+              </w:rPr>
+              <w:t xml:space="preserve"> </w:t>
+            </w:r>
+            <w:proofErr w:type="spellStart"/>
+            <w:r>
+              <w:rPr>
+                <w:rFonts w:cstheme="minorHAnsi"/>
+              </w:rPr>
+              <w:t>tốt</w:t>
+            </w:r>
+            <w:proofErr w:type="spellEnd"/>
+            <w:r>
+              <w:rPr>
+                <w:rFonts w:cstheme="minorHAnsi"/>
+              </w:rPr>
+              <w:t xml:space="preserve"> </w:t>
+            </w:r>
+            <w:proofErr w:type="spellStart"/>
+            <w:r>
+              <w:rPr>
+                <w:rFonts w:cstheme="minorHAnsi"/>
+              </w:rPr>
+              <w:t>các</w:t>
+            </w:r>
+            <w:proofErr w:type="spellEnd"/>
+            <w:r>
+              <w:rPr>
+                <w:rFonts w:cstheme="minorHAnsi"/>
+              </w:rPr>
+              <w:t xml:space="preserve"> </w:t>
+            </w:r>
+            <w:proofErr w:type="spellStart"/>
+            <w:r>
+              <w:rPr>
+                <w:rFonts w:cstheme="minorHAnsi"/>
+              </w:rPr>
+              <w:t>bài</w:t>
+            </w:r>
+            <w:proofErr w:type="spellEnd"/>
+            <w:r>
+              <w:rPr>
+                <w:rFonts w:cstheme="minorHAnsi"/>
+              </w:rPr>
+              <w:t xml:space="preserve"> </w:t>
+            </w:r>
+            <w:proofErr w:type="spellStart"/>
+            <w:r>
+              <w:rPr>
+                <w:rFonts w:cstheme="minorHAnsi"/>
+              </w:rPr>
+              <w:t>tập</w:t>
+            </w:r>
+            <w:proofErr w:type="spellEnd"/>
+          </w:p>
+          <w:p>
+            <w:pPr>
+              <w:spacing w:line="276" w:lineRule="auto"/>
+              <w:rPr>
+                <w:rFonts w:cstheme="minorHAnsi"/>
+              </w:rPr>
+            </w:pPr>
+            <w:r>
+              <w:rPr>
+                <w:rFonts w:cstheme="minorHAnsi"/>
+              </w:rPr>
+              <w:t xml:space="preserve">+ </w:t>
+            </w:r>
+            <w:proofErr w:type="spellStart"/>
+            <w:r>
+              <w:rPr>
+                <w:rFonts w:cstheme="minorHAnsi"/>
+              </w:rPr>
+              <w:t>Tư</w:t>
+            </w:r>
+            <w:proofErr w:type="spellEnd"/>
+            <w:r>
+              <w:rPr>
+                <w:rFonts w:cstheme="minorHAnsi"/>
+              </w:rPr>
+              <w:t xml:space="preserve"> </w:t>
+            </w:r>
+            <w:proofErr w:type="spellStart"/>
+            <w:r>
+              <w:rPr>
+                <w:rFonts w:cstheme="minorHAnsi"/>
+              </w:rPr>
+              <w:t>duy</w:t>
+            </w:r>
+            <w:proofErr w:type="spellEnd"/>
+            <w:r>
+              <w:rPr>
+                <w:rFonts w:cstheme="minorHAnsi"/>
+              </w:rPr>
+              <w:t xml:space="preserve"> </w:t>
+            </w:r>
+            <w:proofErr w:type="spellStart"/>
+            <w:r>
+              <w:rPr>
+                <w:rFonts w:cstheme="minorHAnsi"/>
+              </w:rPr>
+              <w:t>thuật</w:t>
+            </w:r>
+            <w:proofErr w:type="spellEnd"/>
+            <w:r>
+              <w:rPr>
+                <w:rFonts w:cstheme="minorHAnsi"/>
+              </w:rPr>
+              <w:t xml:space="preserve"> </w:t>
+            </w:r>
+            <w:proofErr w:type="spellStart"/>
+            <w:r>
+              <w:rPr>
+                <w:rFonts w:cstheme="minorHAnsi"/>
+              </w:rPr>
+              <w:t>toán</w:t>
+            </w:r>
+            <w:proofErr w:type="spellEnd"/>
+            <w:r>
+              <w:rPr>
+                <w:rFonts w:cstheme="minorHAnsi"/>
+              </w:rPr>
+              <w:t xml:space="preserve"> </w:t>
+            </w:r>
+            <w:proofErr w:type="spellStart"/>
+            <w:r>
+              <w:rPr>
+                <w:rFonts w:cstheme="minorHAnsi"/>
+              </w:rPr>
+              <w:t>tốt</w:t>
+            </w:r>
+            <w:proofErr w:type="spellEnd"/>
+          </w:p>
+        </w:tc>
+        <w:tc>
+          <w:tcPr>
+            <w:tcW w:w="4045" w:type="dxa"/>
+          </w:tcPr>
+          <w:p>
+            <w:pPr>
+              <w:pStyle w:val="HTMLPreformatted"/>
+              <w:shd w:val="clear" w:color="auto" w:fill="FFFFFF"/>
+              <w:rPr>
+                <w:rFonts w:asciiTheme="minorHAnsi" w:hAnsiTheme="minorHAnsi" w:cstheme="minorHAnsi"/>
+                <w:sz w:val="22"/>
+                <w:szCs w:val="22"/>
+              </w:rPr>
+            </w:pPr>
+            <w:r>
+              <w:rPr>
+                <w:rFonts w:asciiTheme="minorHAnsi" w:hAnsiTheme="minorHAnsi" w:cstheme="minorHAnsi"/>
+                <w:sz w:val="22"/>
+                <w:szCs w:val="22"/>
+              </w:rPr>
+              <w:t xml:space="preserve">+ </w:t>
+            </w:r>
+            <w:proofErr w:type="spellStart"/>
+            <w:r>
+              <w:rPr>
+                <w:rFonts w:asciiTheme="minorHAnsi" w:hAnsiTheme="minorHAnsi" w:cstheme="minorHAnsi"/>
+                <w:sz w:val="22"/>
+                <w:szCs w:val="22"/>
+              </w:rPr>
+              <w:t>Bài</w:t>
+            </w:r>
+            <w:proofErr w:type="spellEnd"/>
+            <w:r>
+              <w:rPr>
+                <w:rFonts w:asciiTheme="minorHAnsi" w:hAnsiTheme="minorHAnsi" w:cstheme="minorHAnsi"/>
+                <w:sz w:val="22"/>
+                <w:szCs w:val="22"/>
+              </w:rPr>
+              <w:t xml:space="preserve"> 4 </w:t>
+            </w:r>
+            <w:proofErr w:type="spellStart"/>
+            <w:r>
+              <w:rPr>
+                <w:rFonts w:asciiTheme="minorHAnsi" w:hAnsiTheme="minorHAnsi" w:cstheme="minorHAnsi"/>
+                <w:sz w:val="22"/>
+                <w:szCs w:val="22"/>
+              </w:rPr>
+              <w:t>vẫn</w:t>
+            </w:r>
+            <w:proofErr w:type="spellEnd"/>
+            <w:r>
+              <w:rPr>
+                <w:rFonts w:asciiTheme="minorHAnsi" w:hAnsiTheme="minorHAnsi" w:cstheme="minorHAnsi"/>
+                <w:sz w:val="22"/>
+                <w:szCs w:val="22"/>
+              </w:rPr>
+              <w:t xml:space="preserve"> </w:t>
+            </w:r>
+            <w:proofErr w:type="spellStart"/>
+            <w:r>
+              <w:rPr>
+                <w:rFonts w:asciiTheme="minorHAnsi" w:hAnsiTheme="minorHAnsi" w:cstheme="minorHAnsi"/>
+                <w:sz w:val="22"/>
+                <w:szCs w:val="22"/>
+              </w:rPr>
+              <w:t>đang</w:t>
+            </w:r>
+            <w:proofErr w:type="spellEnd"/>
+            <w:r>
+              <w:rPr>
+                <w:rFonts w:asciiTheme="minorHAnsi" w:hAnsiTheme="minorHAnsi" w:cstheme="minorHAnsi"/>
+                <w:sz w:val="22"/>
+                <w:szCs w:val="22"/>
+              </w:rPr>
+              <w:t xml:space="preserve"> </w:t>
+            </w:r>
+            <w:proofErr w:type="spellStart"/>
+            <w:r>
+              <w:rPr>
+                <w:rFonts w:asciiTheme="minorHAnsi" w:hAnsiTheme="minorHAnsi" w:cstheme="minorHAnsi"/>
+                <w:sz w:val="22"/>
+                <w:szCs w:val="22"/>
+              </w:rPr>
+              <w:t>bị</w:t>
+            </w:r>
+            <w:proofErr w:type="spellEnd"/>
+            <w:r>
+              <w:rPr>
+                <w:rFonts w:asciiTheme="minorHAnsi" w:hAnsiTheme="minorHAnsi" w:cstheme="minorHAnsi"/>
+                <w:sz w:val="22"/>
+                <w:szCs w:val="22"/>
+              </w:rPr>
+              <w:t xml:space="preserve"> </w:t>
+            </w:r>
+            <w:proofErr w:type="spellStart"/>
+            <w:r>
+              <w:rPr>
+                <w:rFonts w:asciiTheme="minorHAnsi" w:hAnsiTheme="minorHAnsi" w:cstheme="minorHAnsi"/>
+                <w:sz w:val="22"/>
+                <w:szCs w:val="22"/>
+              </w:rPr>
+              <w:t>hiển</w:t>
+            </w:r>
+            <w:proofErr w:type="spellEnd"/>
+            <w:r>
+              <w:rPr>
+                <w:rFonts w:asciiTheme="minorHAnsi" w:hAnsiTheme="minorHAnsi" w:cstheme="minorHAnsi"/>
+                <w:sz w:val="22"/>
+                <w:szCs w:val="22"/>
+              </w:rPr>
+              <w:t xml:space="preserve"> </w:t>
+            </w:r>
+            <w:proofErr w:type="spellStart"/>
+            <w:r>
+              <w:rPr>
+                <w:rFonts w:asciiTheme="minorHAnsi" w:hAnsiTheme="minorHAnsi" w:cstheme="minorHAnsi"/>
+                <w:sz w:val="22"/>
+                <w:szCs w:val="22"/>
+              </w:rPr>
+              <w:t>thị</w:t>
+            </w:r>
+            <w:proofErr w:type="spellEnd"/>
+            <w:r>
+              <w:rPr>
+                <w:rFonts w:asciiTheme="minorHAnsi" w:hAnsiTheme="minorHAnsi" w:cstheme="minorHAnsi"/>
+                <w:sz w:val="22"/>
+                <w:szCs w:val="22"/>
+              </w:rPr>
+              <w:t xml:space="preserve"> </w:t>
+            </w:r>
+            <w:proofErr w:type="spellStart"/>
+            <w:r>
+              <w:rPr>
+                <w:rFonts w:asciiTheme="minorHAnsi" w:hAnsiTheme="minorHAnsi" w:cstheme="minorHAnsi"/>
+                <w:sz w:val="22"/>
+                <w:szCs w:val="22"/>
+              </w:rPr>
+              <w:t>thừa</w:t>
+            </w:r>
+            <w:proofErr w:type="spellEnd"/>
+            <w:r>
+              <w:rPr>
+                <w:rFonts w:asciiTheme="minorHAnsi" w:hAnsiTheme="minorHAnsi" w:cstheme="minorHAnsi"/>
+                <w:sz w:val="22"/>
+                <w:szCs w:val="22"/>
+              </w:rPr>
+              <w:t xml:space="preserve"> </w:t>
+            </w:r>
+            <w:proofErr w:type="spellStart"/>
+            <w:r>
+              <w:rPr>
+                <w:rFonts w:asciiTheme="minorHAnsi" w:hAnsiTheme="minorHAnsi" w:cstheme="minorHAnsi"/>
+                <w:sz w:val="22"/>
+                <w:szCs w:val="22"/>
+              </w:rPr>
+              <w:t>ký</w:t>
+            </w:r>
+            <w:proofErr w:type="spellEnd"/>
+            <w:r>
+              <w:rPr>
+                <w:rFonts w:asciiTheme="minorHAnsi" w:hAnsiTheme="minorHAnsi" w:cstheme="minorHAnsi"/>
+                <w:sz w:val="22"/>
+                <w:szCs w:val="22"/>
+              </w:rPr>
+              <w:t xml:space="preserve"> </w:t>
+            </w:r>
+            <w:proofErr w:type="spellStart"/>
+            <w:r>
+              <w:rPr>
+                <w:rFonts w:asciiTheme="minorHAnsi" w:hAnsiTheme="minorHAnsi" w:cstheme="minorHAnsi"/>
+                <w:sz w:val="22"/>
+                <w:szCs w:val="22"/>
+              </w:rPr>
+              <w:t>tự</w:t>
+            </w:r>
+            <w:proofErr w:type="spellEnd"/>
+            <w:r>
+              <w:rPr>
+                <w:rFonts w:asciiTheme="minorHAnsi" w:hAnsiTheme="minorHAnsi" w:cstheme="minorHAnsi"/>
+                <w:sz w:val="22"/>
+                <w:szCs w:val="22"/>
+              </w:rPr>
+              <w:t xml:space="preserve"> - ở </w:t>
+            </w:r>
+            <w:proofErr w:type="spellStart"/>
+            <w:r>
+              <w:rPr>
+                <w:rFonts w:asciiTheme="minorHAnsi" w:hAnsiTheme="minorHAnsi" w:cstheme="minorHAnsi"/>
+                <w:sz w:val="22"/>
+                <w:szCs w:val="22"/>
+              </w:rPr>
+              <w:t>cuối</w:t>
+            </w:r>
+            <w:proofErr w:type="spellEnd"/>
+            <w:r>
+              <w:rPr>
+                <w:rFonts w:asciiTheme="minorHAnsi" w:hAnsiTheme="minorHAnsi" w:cstheme="minorHAnsi"/>
+                <w:sz w:val="22"/>
+                <w:szCs w:val="22"/>
+              </w:rPr>
+              <w:t xml:space="preserve"> </w:t>
+            </w:r>
+            <w:proofErr w:type="spellStart"/>
+            <w:r>
+              <w:rPr>
+                <w:rFonts w:asciiTheme="minorHAnsi" w:hAnsiTheme="minorHAnsi" w:cstheme="minorHAnsi"/>
+                <w:sz w:val="22"/>
+                <w:szCs w:val="22"/>
+              </w:rPr>
+              <w:t>chuỗi</w:t>
+            </w:r>
+            <w:proofErr w:type="spellEnd"/>
+          </w:p>
+          <w:p>
+            <w:pPr>
+              <w:pStyle w:val="HTMLPreformatted"/>
+              <w:shd w:val="clear" w:color="auto" w:fill="FFFFFF"/>
+              <w:rPr>
+                <w:rFonts w:asciiTheme="minorHAnsi" w:hAnsiTheme="minorHAnsi" w:cstheme="minorHAnsi"/>
+                <w:sz w:val="22"/>
+                <w:szCs w:val="22"/>
+              </w:rPr>
+            </w:pPr>
+            <w:r>
+              <w:rPr>
+                <w:rFonts w:asciiTheme="minorHAnsi" w:hAnsiTheme="minorHAnsi" w:cstheme="minorHAnsi"/>
+                <w:sz w:val="22"/>
+                <w:szCs w:val="22"/>
+              </w:rPr>
+              <w:t xml:space="preserve">+ </w:t>
+            </w:r>
+            <w:proofErr w:type="spellStart"/>
+            <w:r>
+              <w:rPr>
+                <w:rFonts w:asciiTheme="minorHAnsi" w:hAnsiTheme="minorHAnsi" w:cstheme="minorHAnsi"/>
+                <w:sz w:val="22"/>
+                <w:szCs w:val="22"/>
+              </w:rPr>
+              <w:t>Bài</w:t>
+            </w:r>
+            <w:proofErr w:type="spellEnd"/>
+            <w:r>
+              <w:rPr>
+                <w:rFonts w:asciiTheme="minorHAnsi" w:hAnsiTheme="minorHAnsi" w:cstheme="minorHAnsi"/>
+                <w:sz w:val="22"/>
+                <w:szCs w:val="22"/>
+              </w:rPr>
+              <w:t xml:space="preserve"> 8 </w:t>
+            </w:r>
+            <w:proofErr w:type="spellStart"/>
+            <w:r>
+              <w:rPr>
+                <w:rFonts w:asciiTheme="minorHAnsi" w:hAnsiTheme="minorHAnsi" w:cstheme="minorHAnsi"/>
+                <w:sz w:val="22"/>
+                <w:szCs w:val="22"/>
+              </w:rPr>
+              <w:t>làm</w:t>
+            </w:r>
+            <w:proofErr w:type="spellEnd"/>
+            <w:r>
+              <w:rPr>
+                <w:rFonts w:asciiTheme="minorHAnsi" w:hAnsiTheme="minorHAnsi" w:cstheme="minorHAnsi"/>
+                <w:sz w:val="22"/>
+                <w:szCs w:val="22"/>
+              </w:rPr>
+              <w:t xml:space="preserve"> </w:t>
+            </w:r>
+            <w:proofErr w:type="spellStart"/>
+            <w:r>
+              <w:rPr>
+                <w:rFonts w:asciiTheme="minorHAnsi" w:hAnsiTheme="minorHAnsi" w:cstheme="minorHAnsi"/>
+                <w:sz w:val="22"/>
+                <w:szCs w:val="22"/>
+              </w:rPr>
+              <w:t>chưa</w:t>
+            </w:r>
+            <w:proofErr w:type="spellEnd"/>
+            <w:r>
+              <w:rPr>
+                <w:rFonts w:asciiTheme="minorHAnsi" w:hAnsiTheme="minorHAnsi" w:cstheme="minorHAnsi"/>
+                <w:sz w:val="22"/>
+                <w:szCs w:val="22"/>
+              </w:rPr>
+              <w:t xml:space="preserve"> </w:t>
+            </w:r>
+            <w:proofErr w:type="spellStart"/>
+            <w:r>
+              <w:rPr>
+                <w:rFonts w:asciiTheme="minorHAnsi" w:hAnsiTheme="minorHAnsi" w:cstheme="minorHAnsi"/>
+                <w:sz w:val="22"/>
+                <w:szCs w:val="22"/>
+              </w:rPr>
+              <w:t>đúng</w:t>
+            </w:r>
+            <w:proofErr w:type="spellEnd"/>
+            <w:r>
+              <w:rPr>
+                <w:rFonts w:asciiTheme="minorHAnsi" w:hAnsiTheme="minorHAnsi" w:cstheme="minorHAnsi"/>
+                <w:sz w:val="22"/>
+                <w:szCs w:val="22"/>
+              </w:rPr>
+              <w:t xml:space="preserve"> </w:t>
+            </w:r>
+            <w:proofErr w:type="spellStart"/>
+            <w:r>
+              <w:rPr>
+                <w:rFonts w:asciiTheme="minorHAnsi" w:hAnsiTheme="minorHAnsi" w:cstheme="minorHAnsi"/>
+                <w:sz w:val="22"/>
+                <w:szCs w:val="22"/>
+              </w:rPr>
+              <w:t>yêu</w:t>
+            </w:r>
+            <w:proofErr w:type="spellEnd"/>
+            <w:r>
+              <w:rPr>
+                <w:rFonts w:asciiTheme="minorHAnsi" w:hAnsiTheme="minorHAnsi" w:cstheme="minorHAnsi"/>
+                <w:sz w:val="22"/>
+                <w:szCs w:val="22"/>
+              </w:rPr>
+              <w:t xml:space="preserve"> </w:t>
+            </w:r>
+            <w:proofErr w:type="spellStart"/>
+            <w:r>
+              <w:rPr>
+                <w:rFonts w:asciiTheme="minorHAnsi" w:hAnsiTheme="minorHAnsi" w:cstheme="minorHAnsi"/>
+                <w:sz w:val="22"/>
+                <w:szCs w:val="22"/>
+              </w:rPr>
+              <w:t>cầu</w:t>
+            </w:r>
+            <w:proofErr w:type="spellEnd"/>
+            <w:r>
+              <w:rPr>
+                <w:rFonts w:asciiTheme="minorHAnsi" w:hAnsiTheme="minorHAnsi" w:cstheme="minorHAnsi"/>
+                <w:sz w:val="22"/>
+                <w:szCs w:val="22"/>
+              </w:rPr>
+              <w:t xml:space="preserve"> </w:t>
+            </w:r>
+          </w:p>
+          <w:p>
+            <w:pPr>
+              <w:pStyle w:val="HTMLPreformatted"/>
+              <w:shd w:val="clear" w:color="auto" w:fill="FFFFFF"/>
+              <w:rPr>
+                <w:rFonts w:asciiTheme="minorHAnsi" w:hAnsiTheme="minorHAnsi" w:cstheme="minorHAnsi"/>
+                <w:sz w:val="22"/>
+                <w:szCs w:val="22"/>
+              </w:rPr>
+            </w:pPr>
+            <w:r>
+              <w:rPr>
+                <w:rFonts w:asciiTheme="minorHAnsi" w:hAnsiTheme="minorHAnsi" w:cstheme="minorHAnsi"/>
+                <w:sz w:val="22"/>
+                <w:szCs w:val="22"/>
+              </w:rPr>
+              <w:t xml:space="preserve">+ </w:t>
+            </w:r>
+            <w:proofErr w:type="spellStart"/>
+            <w:r>
+              <w:rPr>
+                <w:rFonts w:asciiTheme="minorHAnsi" w:hAnsiTheme="minorHAnsi" w:cstheme="minorHAnsi"/>
+                <w:sz w:val="22"/>
+                <w:szCs w:val="22"/>
+              </w:rPr>
+              <w:t>Bài</w:t>
+            </w:r>
+            <w:proofErr w:type="spellEnd"/>
+            <w:r>
+              <w:rPr>
+                <w:rFonts w:asciiTheme="minorHAnsi" w:hAnsiTheme="minorHAnsi" w:cstheme="minorHAnsi"/>
+                <w:sz w:val="22"/>
+                <w:szCs w:val="22"/>
+              </w:rPr>
+              <w:t xml:space="preserve"> 9 </w:t>
+            </w:r>
+            <w:proofErr w:type="spellStart"/>
+            <w:r>
+              <w:rPr>
+                <w:rFonts w:asciiTheme="minorHAnsi" w:hAnsiTheme="minorHAnsi" w:cstheme="minorHAnsi"/>
+                <w:sz w:val="22"/>
+                <w:szCs w:val="22"/>
+              </w:rPr>
+              <w:t>chưa</w:t>
+            </w:r>
+            <w:proofErr w:type="spellEnd"/>
+            <w:r>
+              <w:rPr>
+                <w:rFonts w:asciiTheme="minorHAnsi" w:hAnsiTheme="minorHAnsi" w:cstheme="minorHAnsi"/>
+                <w:sz w:val="22"/>
+                <w:szCs w:val="22"/>
+              </w:rPr>
+              <w:t xml:space="preserve"> </w:t>
+            </w:r>
+            <w:proofErr w:type="spellStart"/>
+            <w:r>
+              <w:rPr>
+                <w:rFonts w:asciiTheme="minorHAnsi" w:hAnsiTheme="minorHAnsi" w:cstheme="minorHAnsi"/>
+                <w:sz w:val="22"/>
+                <w:szCs w:val="22"/>
+              </w:rPr>
+              <w:t>hoàn</w:t>
+            </w:r>
+            <w:proofErr w:type="spellEnd"/>
+            <w:r>
+              <w:rPr>
+                <w:rFonts w:asciiTheme="minorHAnsi" w:hAnsiTheme="minorHAnsi" w:cstheme="minorHAnsi"/>
+                <w:sz w:val="22"/>
+                <w:szCs w:val="22"/>
+              </w:rPr>
+              <w:t xml:space="preserve"> </w:t>
+            </w:r>
+            <w:proofErr w:type="spellStart"/>
+            <w:r>
+              <w:rPr>
+                <w:rFonts w:asciiTheme="minorHAnsi" w:hAnsiTheme="minorHAnsi" w:cstheme="minorHAnsi"/>
+                <w:sz w:val="22"/>
+                <w:szCs w:val="22"/>
+              </w:rPr>
+              <w:t>thiện</w:t>
+            </w:r>
+            <w:proofErr w:type="spellEnd"/>
+          </w:p>
+        </w:tc>
+      </w:tr>
+      <w:tr>
+        <w:tc>
+          <w:tcPr>
+            <w:tcW w:w="538" w:type="dxa"/>
+          </w:tcPr>
+          <w:p>
+            <w:pPr>
+              <w:spacing w:line="276" w:lineRule="auto"/>
+              <w:rPr>
+                <w:rFonts w:cstheme="minorHAnsi"/>
+              </w:rPr>
+            </w:pPr>
+            <w:r>
+              <w:rPr>
+                <w:rFonts w:cstheme="minorHAnsi"/>
+              </w:rPr>
+              <w:t>12</w:t>
+            </w:r>
+          </w:p>
+        </w:tc>
+        <w:tc>
+          <w:tcPr>
+            <w:tcW w:w="1887" w:type="dxa"/>
+          </w:tcPr>
+          <w:p>
+            <w:pPr>
+              <w:spacing w:line="276" w:lineRule="auto"/>
+              <w:rPr>
+                <w:rFonts w:cstheme="minorHAnsi"/>
+              </w:rPr>
+            </w:pPr>
+            <w:proofErr w:type="spellStart"/>
+            <w:r>
+              <w:rPr>
+                <w:rFonts w:cstheme="minorHAnsi"/>
+              </w:rPr>
+              <w:t>Trần</w:t>
+            </w:r>
+            <w:proofErr w:type="spellEnd"/>
+            <w:r>
+              <w:rPr>
+                <w:rFonts w:cstheme="minorHAnsi"/>
+              </w:rPr>
+              <w:t xml:space="preserve"> </w:t>
+            </w:r>
+            <w:proofErr w:type="spellStart"/>
+            <w:r>
+              <w:rPr>
+                <w:rFonts w:cstheme="minorHAnsi"/>
+              </w:rPr>
+              <w:t>Đình</w:t>
+            </w:r>
+            <w:proofErr w:type="spellEnd"/>
+            <w:r>
+              <w:rPr>
+                <w:rFonts w:cstheme="minorHAnsi"/>
+              </w:rPr>
+              <w:t xml:space="preserve"> </w:t>
+            </w:r>
+            <w:proofErr w:type="spellStart"/>
+            <w:r>
+              <w:rPr>
+                <w:rFonts w:cstheme="minorHAnsi"/>
+              </w:rPr>
+              <w:t>Khải</w:t>
+            </w:r>
+            <w:proofErr w:type="spellEnd"/>
+          </w:p>
+        </w:tc>
+        <w:tc>
+          <w:tcPr>
+            <w:tcW w:w="2880" w:type="dxa"/>
+          </w:tcPr>
+          <w:p>
+            <w:pPr>
+              <w:spacing w:line="276" w:lineRule="auto"/>
+              <w:rPr>
+                <w:rFonts w:cstheme="minorHAnsi"/>
+              </w:rPr>
+            </w:pPr>
+            <w:r>
+              <w:rPr>
+                <w:rFonts w:cstheme="minorHAnsi"/>
+              </w:rPr>
+              <w:t>+</w:t>
+            </w:r>
+            <w:proofErr w:type="spellStart"/>
+            <w:r>
+              <w:rPr>
+                <w:rFonts w:cstheme="minorHAnsi"/>
+              </w:rPr>
+              <w:t>Hoàn</w:t>
+            </w:r>
+            <w:proofErr w:type="spellEnd"/>
+            <w:r>
+              <w:rPr>
+                <w:rFonts w:cstheme="minorHAnsi"/>
+              </w:rPr>
+              <w:t xml:space="preserve"> </w:t>
+            </w:r>
+            <w:proofErr w:type="spellStart"/>
+            <w:r>
+              <w:rPr>
+                <w:rFonts w:cstheme="minorHAnsi"/>
+              </w:rPr>
+              <w:t>thành</w:t>
+            </w:r>
+            <w:proofErr w:type="spellEnd"/>
+            <w:r>
+              <w:rPr>
+                <w:rFonts w:cstheme="minorHAnsi"/>
+              </w:rPr>
+              <w:t xml:space="preserve"> </w:t>
+            </w:r>
+            <w:proofErr w:type="spellStart"/>
+            <w:r>
+              <w:rPr>
+                <w:rFonts w:cstheme="minorHAnsi"/>
+              </w:rPr>
+              <w:t>rất</w:t>
+            </w:r>
+            <w:proofErr w:type="spellEnd"/>
+            <w:r>
+              <w:rPr>
+                <w:rFonts w:cstheme="minorHAnsi"/>
+              </w:rPr>
+              <w:t xml:space="preserve"> </w:t>
+            </w:r>
+            <w:proofErr w:type="spellStart"/>
+            <w:r>
+              <w:rPr>
+                <w:rFonts w:cstheme="minorHAnsi"/>
+              </w:rPr>
+              <w:t>tốt</w:t>
+            </w:r>
+            <w:proofErr w:type="spellEnd"/>
+            <w:r>
+              <w:rPr>
+                <w:rFonts w:cstheme="minorHAnsi"/>
+              </w:rPr>
+              <w:t xml:space="preserve"> </w:t>
+            </w:r>
+            <w:proofErr w:type="spellStart"/>
+            <w:r>
+              <w:rPr>
+                <w:rFonts w:cstheme="minorHAnsi"/>
+              </w:rPr>
+              <w:t>các</w:t>
+            </w:r>
+            <w:proofErr w:type="spellEnd"/>
+            <w:r>
+              <w:rPr>
+                <w:rFonts w:cstheme="minorHAnsi"/>
+              </w:rPr>
+              <w:t xml:space="preserve"> </w:t>
+            </w:r>
+            <w:proofErr w:type="spellStart"/>
+            <w:r>
+              <w:rPr>
+                <w:rFonts w:cstheme="minorHAnsi"/>
+              </w:rPr>
+              <w:t>bài</w:t>
+            </w:r>
+            <w:proofErr w:type="spellEnd"/>
+            <w:r>
+              <w:rPr>
+                <w:rFonts w:cstheme="minorHAnsi"/>
+              </w:rPr>
+              <w:t xml:space="preserve"> </w:t>
+            </w:r>
+            <w:proofErr w:type="spellStart"/>
+            <w:r>
+              <w:rPr>
+                <w:rFonts w:cstheme="minorHAnsi"/>
+              </w:rPr>
+              <w:t>tập</w:t>
+            </w:r>
+            <w:proofErr w:type="spellEnd"/>
+          </w:p>
+          <w:p>
+            <w:pPr>
+              <w:spacing w:line="276" w:lineRule="auto"/>
+              <w:rPr>
+                <w:rFonts w:cstheme="minorHAnsi"/>
+              </w:rPr>
+            </w:pPr>
+            <w:r>
+              <w:rPr>
+                <w:rFonts w:cstheme="minorHAnsi"/>
+              </w:rPr>
+              <w:t xml:space="preserve">+ </w:t>
+            </w:r>
+            <w:proofErr w:type="spellStart"/>
+            <w:r>
+              <w:rPr>
+                <w:rFonts w:cstheme="minorHAnsi"/>
+              </w:rPr>
+              <w:t>Tư</w:t>
+            </w:r>
+            <w:proofErr w:type="spellEnd"/>
+            <w:r>
+              <w:rPr>
+                <w:rFonts w:cstheme="minorHAnsi"/>
+              </w:rPr>
+              <w:t xml:space="preserve"> </w:t>
+            </w:r>
+            <w:proofErr w:type="spellStart"/>
+            <w:r>
+              <w:rPr>
+                <w:rFonts w:cstheme="minorHAnsi"/>
+              </w:rPr>
+              <w:t>duy</w:t>
+            </w:r>
+            <w:proofErr w:type="spellEnd"/>
+            <w:r>
+              <w:rPr>
+                <w:rFonts w:cstheme="minorHAnsi"/>
+              </w:rPr>
+              <w:t xml:space="preserve"> </w:t>
+            </w:r>
+            <w:proofErr w:type="spellStart"/>
+            <w:r>
+              <w:rPr>
+                <w:rFonts w:cstheme="minorHAnsi"/>
+              </w:rPr>
+              <w:t>thuật</w:t>
+            </w:r>
+            <w:proofErr w:type="spellEnd"/>
+            <w:r>
+              <w:rPr>
+                <w:rFonts w:cstheme="minorHAnsi"/>
+              </w:rPr>
+              <w:t xml:space="preserve"> </w:t>
+            </w:r>
+            <w:proofErr w:type="spellStart"/>
+            <w:r>
+              <w:rPr>
+                <w:rFonts w:cstheme="minorHAnsi"/>
+              </w:rPr>
+              <w:t>toán</w:t>
+            </w:r>
+            <w:proofErr w:type="spellEnd"/>
+            <w:r>
+              <w:rPr>
+                <w:rFonts w:cstheme="minorHAnsi"/>
+              </w:rPr>
+              <w:t xml:space="preserve"> </w:t>
+            </w:r>
+            <w:proofErr w:type="spellStart"/>
+            <w:r>
+              <w:rPr>
+                <w:rFonts w:cstheme="minorHAnsi"/>
+              </w:rPr>
+              <w:t>tốt</w:t>
+            </w:r>
+            <w:proofErr w:type="spellEnd"/>
+          </w:p>
+        </w:tc>
+        <w:tc>
+          <w:tcPr>
+            <w:tcW w:w="4045" w:type="dxa"/>
+          </w:tcPr>
+          <w:p>
+            <w:pPr>
+              <w:pStyle w:val="HTMLPreformatted"/>
+              <w:shd w:val="clear" w:color="auto" w:fill="FFFFFF"/>
+              <w:rPr>
+                <w:rFonts w:asciiTheme="minorHAnsi" w:hAnsiTheme="minorHAnsi" w:cstheme="minorHAnsi"/>
+                <w:sz w:val="22"/>
+                <w:szCs w:val="22"/>
+              </w:rPr>
+            </w:pPr>
+            <w:r>
+              <w:rPr>
+                <w:rFonts w:asciiTheme="minorHAnsi" w:hAnsiTheme="minorHAnsi" w:cstheme="minorHAnsi"/>
+                <w:sz w:val="22"/>
+                <w:szCs w:val="22"/>
+              </w:rPr>
+              <w:t xml:space="preserve">+ </w:t>
+            </w:r>
+            <w:proofErr w:type="spellStart"/>
+            <w:r>
+              <w:rPr>
+                <w:rFonts w:asciiTheme="minorHAnsi" w:hAnsiTheme="minorHAnsi" w:cstheme="minorHAnsi"/>
+                <w:sz w:val="22"/>
+                <w:szCs w:val="22"/>
+              </w:rPr>
+              <w:t>Bài</w:t>
+            </w:r>
+            <w:proofErr w:type="spellEnd"/>
+            <w:r>
+              <w:rPr>
+                <w:rFonts w:asciiTheme="minorHAnsi" w:hAnsiTheme="minorHAnsi" w:cstheme="minorHAnsi"/>
+                <w:sz w:val="22"/>
+                <w:szCs w:val="22"/>
+              </w:rPr>
+              <w:t xml:space="preserve"> 5, 6 </w:t>
+            </w:r>
+            <w:proofErr w:type="spellStart"/>
+            <w:r>
+              <w:rPr>
+                <w:rFonts w:asciiTheme="minorHAnsi" w:hAnsiTheme="minorHAnsi" w:cstheme="minorHAnsi"/>
+                <w:sz w:val="22"/>
+                <w:szCs w:val="22"/>
+              </w:rPr>
+              <w:t>sử</w:t>
+            </w:r>
+            <w:proofErr w:type="spellEnd"/>
+            <w:r>
+              <w:rPr>
+                <w:rFonts w:asciiTheme="minorHAnsi" w:hAnsiTheme="minorHAnsi" w:cstheme="minorHAnsi"/>
+                <w:sz w:val="22"/>
+                <w:szCs w:val="22"/>
+              </w:rPr>
+              <w:t xml:space="preserve"> </w:t>
+            </w:r>
+            <w:proofErr w:type="spellStart"/>
+            <w:r>
+              <w:rPr>
+                <w:rFonts w:asciiTheme="minorHAnsi" w:hAnsiTheme="minorHAnsi" w:cstheme="minorHAnsi"/>
+                <w:sz w:val="22"/>
+                <w:szCs w:val="22"/>
+              </w:rPr>
+              <w:t>dụng</w:t>
+            </w:r>
+            <w:proofErr w:type="spellEnd"/>
+            <w:r>
+              <w:rPr>
+                <w:rFonts w:asciiTheme="minorHAnsi" w:hAnsiTheme="minorHAnsi" w:cstheme="minorHAnsi"/>
+                <w:sz w:val="22"/>
+                <w:szCs w:val="22"/>
+              </w:rPr>
+              <w:t xml:space="preserve"> </w:t>
+            </w:r>
+            <w:proofErr w:type="spellStart"/>
+            <w:r>
+              <w:rPr>
+                <w:rFonts w:asciiTheme="minorHAnsi" w:hAnsiTheme="minorHAnsi" w:cstheme="minorHAnsi"/>
+                <w:sz w:val="22"/>
+                <w:szCs w:val="22"/>
+              </w:rPr>
+              <w:t>đệ</w:t>
+            </w:r>
+            <w:proofErr w:type="spellEnd"/>
+            <w:r>
+              <w:rPr>
+                <w:rFonts w:asciiTheme="minorHAnsi" w:hAnsiTheme="minorHAnsi" w:cstheme="minorHAnsi"/>
+                <w:sz w:val="22"/>
+                <w:szCs w:val="22"/>
+              </w:rPr>
+              <w:t xml:space="preserve"> </w:t>
+            </w:r>
+            <w:proofErr w:type="spellStart"/>
+            <w:r>
+              <w:rPr>
+                <w:rFonts w:asciiTheme="minorHAnsi" w:hAnsiTheme="minorHAnsi" w:cstheme="minorHAnsi"/>
+                <w:sz w:val="22"/>
+                <w:szCs w:val="22"/>
+              </w:rPr>
+              <w:t>quy</w:t>
+            </w:r>
+            <w:proofErr w:type="spellEnd"/>
+            <w:r>
+              <w:rPr>
+                <w:rFonts w:asciiTheme="minorHAnsi" w:hAnsiTheme="minorHAnsi" w:cstheme="minorHAnsi"/>
+                <w:sz w:val="22"/>
+                <w:szCs w:val="22"/>
+              </w:rPr>
+              <w:t xml:space="preserve">, </w:t>
+            </w:r>
+            <w:proofErr w:type="spellStart"/>
+            <w:r>
+              <w:rPr>
+                <w:rFonts w:asciiTheme="minorHAnsi" w:hAnsiTheme="minorHAnsi" w:cstheme="minorHAnsi"/>
+                <w:sz w:val="22"/>
+                <w:szCs w:val="22"/>
+              </w:rPr>
+              <w:t>đây</w:t>
+            </w:r>
+            <w:proofErr w:type="spellEnd"/>
+            <w:r>
+              <w:rPr>
+                <w:rFonts w:asciiTheme="minorHAnsi" w:hAnsiTheme="minorHAnsi" w:cstheme="minorHAnsi"/>
+                <w:sz w:val="22"/>
+                <w:szCs w:val="22"/>
+              </w:rPr>
+              <w:t xml:space="preserve"> </w:t>
+            </w:r>
+            <w:proofErr w:type="spellStart"/>
+            <w:r>
+              <w:rPr>
+                <w:rFonts w:asciiTheme="minorHAnsi" w:hAnsiTheme="minorHAnsi" w:cstheme="minorHAnsi"/>
+                <w:sz w:val="22"/>
+                <w:szCs w:val="22"/>
+              </w:rPr>
+              <w:t>cũng</w:t>
+            </w:r>
+            <w:proofErr w:type="spellEnd"/>
+            <w:r>
+              <w:rPr>
+                <w:rFonts w:asciiTheme="minorHAnsi" w:hAnsiTheme="minorHAnsi" w:cstheme="minorHAnsi"/>
+                <w:sz w:val="22"/>
+                <w:szCs w:val="22"/>
+              </w:rPr>
+              <w:t xml:space="preserve"> </w:t>
+            </w:r>
+            <w:proofErr w:type="spellStart"/>
+            <w:r>
+              <w:rPr>
+                <w:rFonts w:asciiTheme="minorHAnsi" w:hAnsiTheme="minorHAnsi" w:cstheme="minorHAnsi"/>
+                <w:sz w:val="22"/>
+                <w:szCs w:val="22"/>
+              </w:rPr>
+              <w:t>là</w:t>
+            </w:r>
+            <w:proofErr w:type="spellEnd"/>
+            <w:r>
+              <w:rPr>
+                <w:rFonts w:asciiTheme="minorHAnsi" w:hAnsiTheme="minorHAnsi" w:cstheme="minorHAnsi"/>
+                <w:sz w:val="22"/>
+                <w:szCs w:val="22"/>
+              </w:rPr>
+              <w:t xml:space="preserve"> 1 </w:t>
+            </w:r>
+            <w:proofErr w:type="spellStart"/>
+            <w:r>
+              <w:rPr>
+                <w:rFonts w:asciiTheme="minorHAnsi" w:hAnsiTheme="minorHAnsi" w:cstheme="minorHAnsi"/>
+                <w:sz w:val="22"/>
+                <w:szCs w:val="22"/>
+              </w:rPr>
+              <w:t>giải</w:t>
+            </w:r>
+            <w:proofErr w:type="spellEnd"/>
+            <w:r>
+              <w:rPr>
+                <w:rFonts w:asciiTheme="minorHAnsi" w:hAnsiTheme="minorHAnsi" w:cstheme="minorHAnsi"/>
+                <w:sz w:val="22"/>
+                <w:szCs w:val="22"/>
+              </w:rPr>
+              <w:t xml:space="preserve"> </w:t>
+            </w:r>
+            <w:proofErr w:type="spellStart"/>
+            <w:r>
+              <w:rPr>
+                <w:rFonts w:asciiTheme="minorHAnsi" w:hAnsiTheme="minorHAnsi" w:cstheme="minorHAnsi"/>
+                <w:sz w:val="22"/>
+                <w:szCs w:val="22"/>
+              </w:rPr>
+              <w:t>thuật</w:t>
+            </w:r>
+            <w:proofErr w:type="spellEnd"/>
+            <w:r>
+              <w:rPr>
+                <w:rFonts w:asciiTheme="minorHAnsi" w:hAnsiTheme="minorHAnsi" w:cstheme="minorHAnsi"/>
+                <w:sz w:val="22"/>
+                <w:szCs w:val="22"/>
+              </w:rPr>
+              <w:t xml:space="preserve"> </w:t>
+            </w:r>
+            <w:proofErr w:type="spellStart"/>
+            <w:r>
+              <w:rPr>
+                <w:rFonts w:asciiTheme="minorHAnsi" w:hAnsiTheme="minorHAnsi" w:cstheme="minorHAnsi"/>
+                <w:sz w:val="22"/>
+                <w:szCs w:val="22"/>
+              </w:rPr>
+              <w:t>tốt</w:t>
+            </w:r>
+            <w:proofErr w:type="spellEnd"/>
+            <w:r>
+              <w:rPr>
+                <w:rFonts w:asciiTheme="minorHAnsi" w:hAnsiTheme="minorHAnsi" w:cstheme="minorHAnsi"/>
+                <w:sz w:val="22"/>
+                <w:szCs w:val="22"/>
+              </w:rPr>
+              <w:t xml:space="preserve"> </w:t>
+            </w:r>
+            <w:proofErr w:type="spellStart"/>
+            <w:r>
+              <w:rPr>
+                <w:rFonts w:asciiTheme="minorHAnsi" w:hAnsiTheme="minorHAnsi" w:cstheme="minorHAnsi"/>
+                <w:sz w:val="22"/>
+                <w:szCs w:val="22"/>
+              </w:rPr>
+              <w:t>tuy</w:t>
+            </w:r>
+            <w:proofErr w:type="spellEnd"/>
+            <w:r>
+              <w:rPr>
+                <w:rFonts w:asciiTheme="minorHAnsi" w:hAnsiTheme="minorHAnsi" w:cstheme="minorHAnsi"/>
+                <w:sz w:val="22"/>
+                <w:szCs w:val="22"/>
+              </w:rPr>
+              <w:t xml:space="preserve"> </w:t>
+            </w:r>
+            <w:proofErr w:type="spellStart"/>
+            <w:r>
+              <w:rPr>
+                <w:rFonts w:asciiTheme="minorHAnsi" w:hAnsiTheme="minorHAnsi" w:cstheme="minorHAnsi"/>
+                <w:sz w:val="22"/>
+                <w:szCs w:val="22"/>
+              </w:rPr>
+              <w:t>nhiên</w:t>
+            </w:r>
+            <w:proofErr w:type="spellEnd"/>
+            <w:r>
+              <w:rPr>
+                <w:rFonts w:asciiTheme="minorHAnsi" w:hAnsiTheme="minorHAnsi" w:cstheme="minorHAnsi"/>
+                <w:sz w:val="22"/>
+                <w:szCs w:val="22"/>
+              </w:rPr>
+              <w:t xml:space="preserve"> </w:t>
+            </w:r>
+            <w:proofErr w:type="spellStart"/>
+            <w:r>
+              <w:rPr>
+                <w:rFonts w:asciiTheme="minorHAnsi" w:hAnsiTheme="minorHAnsi" w:cstheme="minorHAnsi"/>
+                <w:sz w:val="22"/>
+                <w:szCs w:val="22"/>
+              </w:rPr>
+              <w:t>sẽ</w:t>
+            </w:r>
+            <w:proofErr w:type="spellEnd"/>
+            <w:r>
+              <w:rPr>
+                <w:rFonts w:asciiTheme="minorHAnsi" w:hAnsiTheme="minorHAnsi" w:cstheme="minorHAnsi"/>
+                <w:sz w:val="22"/>
+                <w:szCs w:val="22"/>
+              </w:rPr>
+              <w:t xml:space="preserve"> </w:t>
+            </w:r>
+            <w:proofErr w:type="spellStart"/>
+            <w:r>
+              <w:rPr>
+                <w:rFonts w:asciiTheme="minorHAnsi" w:hAnsiTheme="minorHAnsi" w:cstheme="minorHAnsi"/>
+                <w:sz w:val="22"/>
+                <w:szCs w:val="22"/>
+              </w:rPr>
+              <w:t>mất</w:t>
+            </w:r>
+            <w:proofErr w:type="spellEnd"/>
+            <w:r>
+              <w:rPr>
+                <w:rFonts w:asciiTheme="minorHAnsi" w:hAnsiTheme="minorHAnsi" w:cstheme="minorHAnsi"/>
+                <w:sz w:val="22"/>
+                <w:szCs w:val="22"/>
+              </w:rPr>
+              <w:t xml:space="preserve"> </w:t>
+            </w:r>
+            <w:proofErr w:type="spellStart"/>
+            <w:r>
+              <w:rPr>
+                <w:rFonts w:asciiTheme="minorHAnsi" w:hAnsiTheme="minorHAnsi" w:cstheme="minorHAnsi"/>
+                <w:sz w:val="22"/>
+                <w:szCs w:val="22"/>
+              </w:rPr>
+              <w:t>nhiều</w:t>
+            </w:r>
+            <w:proofErr w:type="spellEnd"/>
+            <w:r>
+              <w:rPr>
+                <w:rFonts w:asciiTheme="minorHAnsi" w:hAnsiTheme="minorHAnsi" w:cstheme="minorHAnsi"/>
+                <w:sz w:val="22"/>
+                <w:szCs w:val="22"/>
+              </w:rPr>
+              <w:t xml:space="preserve"> </w:t>
+            </w:r>
+            <w:proofErr w:type="spellStart"/>
+            <w:r>
+              <w:rPr>
+                <w:rFonts w:asciiTheme="minorHAnsi" w:hAnsiTheme="minorHAnsi" w:cstheme="minorHAnsi"/>
+                <w:sz w:val="22"/>
+                <w:szCs w:val="22"/>
+              </w:rPr>
+              <w:t>công</w:t>
+            </w:r>
+            <w:proofErr w:type="spellEnd"/>
+            <w:r>
+              <w:rPr>
+                <w:rFonts w:asciiTheme="minorHAnsi" w:hAnsiTheme="minorHAnsi" w:cstheme="minorHAnsi"/>
+                <w:sz w:val="22"/>
+                <w:szCs w:val="22"/>
+              </w:rPr>
+              <w:t xml:space="preserve"> </w:t>
+            </w:r>
+            <w:proofErr w:type="spellStart"/>
+            <w:r>
+              <w:rPr>
+                <w:rFonts w:asciiTheme="minorHAnsi" w:hAnsiTheme="minorHAnsi" w:cstheme="minorHAnsi"/>
+                <w:sz w:val="22"/>
+                <w:szCs w:val="22"/>
+              </w:rPr>
+              <w:lastRenderedPageBreak/>
+              <w:t>sức</w:t>
+            </w:r>
+            <w:proofErr w:type="spellEnd"/>
+            <w:r>
+              <w:rPr>
+                <w:rFonts w:asciiTheme="minorHAnsi" w:hAnsiTheme="minorHAnsi" w:cstheme="minorHAnsi"/>
+                <w:sz w:val="22"/>
+                <w:szCs w:val="22"/>
+              </w:rPr>
+              <w:t xml:space="preserve"> </w:t>
+            </w:r>
+            <w:proofErr w:type="spellStart"/>
+            <w:r>
+              <w:rPr>
+                <w:rFonts w:asciiTheme="minorHAnsi" w:hAnsiTheme="minorHAnsi" w:cstheme="minorHAnsi"/>
+                <w:sz w:val="22"/>
+                <w:szCs w:val="22"/>
+              </w:rPr>
+              <w:t>xây</w:t>
+            </w:r>
+            <w:proofErr w:type="spellEnd"/>
+            <w:r>
+              <w:rPr>
+                <w:rFonts w:asciiTheme="minorHAnsi" w:hAnsiTheme="minorHAnsi" w:cstheme="minorHAnsi"/>
+                <w:sz w:val="22"/>
+                <w:szCs w:val="22"/>
+              </w:rPr>
+              <w:t xml:space="preserve"> </w:t>
+            </w:r>
+            <w:proofErr w:type="spellStart"/>
+            <w:r>
+              <w:rPr>
+                <w:rFonts w:asciiTheme="minorHAnsi" w:hAnsiTheme="minorHAnsi" w:cstheme="minorHAnsi"/>
+                <w:sz w:val="22"/>
+                <w:szCs w:val="22"/>
+              </w:rPr>
+              <w:t>dự</w:t>
+            </w:r>
+            <w:r>
+              <w:rPr>
+                <w:rFonts w:asciiTheme="minorHAnsi" w:hAnsiTheme="minorHAnsi" w:cstheme="minorHAnsi"/>
+                <w:sz w:val="22"/>
+                <w:szCs w:val="22"/>
+              </w:rPr>
+              <w:t>ng</w:t>
+            </w:r>
+            <w:proofErr w:type="spellEnd"/>
+            <w:r>
+              <w:rPr>
+                <w:rFonts w:asciiTheme="minorHAnsi" w:hAnsiTheme="minorHAnsi" w:cstheme="minorHAnsi"/>
+                <w:sz w:val="22"/>
+                <w:szCs w:val="22"/>
+              </w:rPr>
+              <w:t xml:space="preserve">, </w:t>
+            </w:r>
+            <w:proofErr w:type="spellStart"/>
+            <w:r>
+              <w:rPr>
+                <w:rFonts w:asciiTheme="minorHAnsi" w:hAnsiTheme="minorHAnsi" w:cstheme="minorHAnsi"/>
+                <w:sz w:val="22"/>
+                <w:szCs w:val="22"/>
+              </w:rPr>
+              <w:t>và</w:t>
+            </w:r>
+            <w:proofErr w:type="spellEnd"/>
+            <w:r>
+              <w:rPr>
+                <w:rFonts w:asciiTheme="minorHAnsi" w:hAnsiTheme="minorHAnsi" w:cstheme="minorHAnsi"/>
+                <w:sz w:val="22"/>
+                <w:szCs w:val="22"/>
+              </w:rPr>
+              <w:t xml:space="preserve"> </w:t>
+            </w:r>
+            <w:proofErr w:type="spellStart"/>
+            <w:r>
+              <w:rPr>
+                <w:rFonts w:asciiTheme="minorHAnsi" w:hAnsiTheme="minorHAnsi" w:cstheme="minorHAnsi"/>
+                <w:sz w:val="22"/>
+                <w:szCs w:val="22"/>
+              </w:rPr>
+              <w:t>có</w:t>
+            </w:r>
+            <w:proofErr w:type="spellEnd"/>
+            <w:r>
+              <w:rPr>
+                <w:rFonts w:asciiTheme="minorHAnsi" w:hAnsiTheme="minorHAnsi" w:cstheme="minorHAnsi"/>
+                <w:sz w:val="22"/>
+                <w:szCs w:val="22"/>
+              </w:rPr>
+              <w:t xml:space="preserve"> </w:t>
+            </w:r>
+            <w:proofErr w:type="spellStart"/>
+            <w:r>
+              <w:rPr>
+                <w:rFonts w:asciiTheme="minorHAnsi" w:hAnsiTheme="minorHAnsi" w:cstheme="minorHAnsi"/>
+                <w:sz w:val="22"/>
+                <w:szCs w:val="22"/>
+              </w:rPr>
+              <w:t>phần</w:t>
+            </w:r>
+            <w:proofErr w:type="spellEnd"/>
+            <w:r>
+              <w:rPr>
+                <w:rFonts w:asciiTheme="minorHAnsi" w:hAnsiTheme="minorHAnsi" w:cstheme="minorHAnsi"/>
+                <w:sz w:val="22"/>
+                <w:szCs w:val="22"/>
+              </w:rPr>
+              <w:t xml:space="preserve"> </w:t>
+            </w:r>
+            <w:proofErr w:type="spellStart"/>
+            <w:r>
+              <w:rPr>
+                <w:rFonts w:asciiTheme="minorHAnsi" w:hAnsiTheme="minorHAnsi" w:cstheme="minorHAnsi"/>
+                <w:sz w:val="22"/>
+                <w:szCs w:val="22"/>
+              </w:rPr>
+              <w:t>khó</w:t>
+            </w:r>
+            <w:proofErr w:type="spellEnd"/>
+            <w:r>
+              <w:rPr>
+                <w:rFonts w:asciiTheme="minorHAnsi" w:hAnsiTheme="minorHAnsi" w:cstheme="minorHAnsi"/>
+                <w:sz w:val="22"/>
+                <w:szCs w:val="22"/>
+              </w:rPr>
+              <w:t xml:space="preserve"> </w:t>
+            </w:r>
+            <w:proofErr w:type="spellStart"/>
+            <w:r>
+              <w:rPr>
+                <w:rFonts w:asciiTheme="minorHAnsi" w:hAnsiTheme="minorHAnsi" w:cstheme="minorHAnsi"/>
+                <w:sz w:val="22"/>
+                <w:szCs w:val="22"/>
+              </w:rPr>
+              <w:t>hiểu</w:t>
+            </w:r>
+            <w:proofErr w:type="spellEnd"/>
+            <w:r>
+              <w:rPr>
+                <w:rFonts w:asciiTheme="minorHAnsi" w:hAnsiTheme="minorHAnsi" w:cstheme="minorHAnsi"/>
+                <w:sz w:val="22"/>
+                <w:szCs w:val="22"/>
+              </w:rPr>
+              <w:t xml:space="preserve"> </w:t>
+            </w:r>
+            <w:proofErr w:type="spellStart"/>
+            <w:r>
+              <w:rPr>
+                <w:rFonts w:asciiTheme="minorHAnsi" w:hAnsiTheme="minorHAnsi" w:cstheme="minorHAnsi"/>
+                <w:sz w:val="22"/>
+                <w:szCs w:val="22"/>
+              </w:rPr>
+              <w:t>với</w:t>
+            </w:r>
+            <w:proofErr w:type="spellEnd"/>
+            <w:r>
+              <w:rPr>
+                <w:rFonts w:asciiTheme="minorHAnsi" w:hAnsiTheme="minorHAnsi" w:cstheme="minorHAnsi"/>
+                <w:sz w:val="22"/>
+                <w:szCs w:val="22"/>
+              </w:rPr>
+              <w:t xml:space="preserve"> </w:t>
+            </w:r>
+            <w:proofErr w:type="spellStart"/>
+            <w:r>
+              <w:rPr>
+                <w:rFonts w:asciiTheme="minorHAnsi" w:hAnsiTheme="minorHAnsi" w:cstheme="minorHAnsi"/>
+                <w:sz w:val="22"/>
+                <w:szCs w:val="22"/>
+              </w:rPr>
+              <w:t>các</w:t>
+            </w:r>
+            <w:proofErr w:type="spellEnd"/>
+            <w:r>
+              <w:rPr>
+                <w:rFonts w:asciiTheme="minorHAnsi" w:hAnsiTheme="minorHAnsi" w:cstheme="minorHAnsi"/>
+                <w:sz w:val="22"/>
+                <w:szCs w:val="22"/>
+              </w:rPr>
+              <w:t xml:space="preserve"> </w:t>
+            </w:r>
+            <w:proofErr w:type="spellStart"/>
+            <w:r>
+              <w:rPr>
+                <w:rFonts w:asciiTheme="minorHAnsi" w:hAnsiTheme="minorHAnsi" w:cstheme="minorHAnsi"/>
+                <w:sz w:val="22"/>
+                <w:szCs w:val="22"/>
+              </w:rPr>
+              <w:t>bạn</w:t>
+            </w:r>
+            <w:proofErr w:type="spellEnd"/>
+            <w:r>
+              <w:rPr>
+                <w:rFonts w:asciiTheme="minorHAnsi" w:hAnsiTheme="minorHAnsi" w:cstheme="minorHAnsi"/>
+                <w:sz w:val="22"/>
+                <w:szCs w:val="22"/>
+              </w:rPr>
+              <w:t xml:space="preserve"> </w:t>
+            </w:r>
+            <w:proofErr w:type="spellStart"/>
+            <w:r>
+              <w:rPr>
+                <w:rFonts w:asciiTheme="minorHAnsi" w:hAnsiTheme="minorHAnsi" w:cstheme="minorHAnsi"/>
+                <w:sz w:val="22"/>
+                <w:szCs w:val="22"/>
+              </w:rPr>
+              <w:t>mới</w:t>
+            </w:r>
+            <w:proofErr w:type="spellEnd"/>
+          </w:p>
+        </w:tc>
+      </w:tr>
+      <w:tr>
+        <w:tc>
+          <w:tcPr>
+            <w:tcW w:w="538" w:type="dxa"/>
+          </w:tcPr>
+          <w:p>
+            <w:pPr>
+              <w:spacing w:line="276" w:lineRule="auto"/>
+              <w:rPr>
+                <w:rFonts w:cstheme="minorHAnsi"/>
+              </w:rPr>
+            </w:pPr>
+            <w:r>
+              <w:rPr>
+                <w:rFonts w:cstheme="minorHAnsi"/>
+              </w:rPr>
+              <w:lastRenderedPageBreak/>
+              <w:t>13</w:t>
+            </w:r>
+          </w:p>
+        </w:tc>
+        <w:tc>
+          <w:tcPr>
+            <w:tcW w:w="1887" w:type="dxa"/>
+          </w:tcPr>
+          <w:p>
+            <w:pPr>
+              <w:spacing w:line="276" w:lineRule="auto"/>
+              <w:rPr>
+                <w:rFonts w:cstheme="minorHAnsi"/>
+              </w:rPr>
+            </w:pPr>
+            <w:proofErr w:type="spellStart"/>
+            <w:r>
+              <w:rPr>
+                <w:rFonts w:cstheme="minorHAnsi"/>
+              </w:rPr>
+              <w:t>Đặng</w:t>
+            </w:r>
+            <w:proofErr w:type="spellEnd"/>
+            <w:r>
+              <w:rPr>
+                <w:rFonts w:cstheme="minorHAnsi"/>
+              </w:rPr>
+              <w:t xml:space="preserve"> </w:t>
+            </w:r>
+            <w:proofErr w:type="spellStart"/>
+            <w:r>
+              <w:rPr>
+                <w:rFonts w:cstheme="minorHAnsi"/>
+              </w:rPr>
+              <w:t>Thọ</w:t>
+            </w:r>
+            <w:proofErr w:type="spellEnd"/>
+            <w:r>
+              <w:rPr>
+                <w:rFonts w:cstheme="minorHAnsi"/>
+              </w:rPr>
+              <w:t xml:space="preserve"> </w:t>
+            </w:r>
+            <w:proofErr w:type="spellStart"/>
+            <w:r>
+              <w:rPr>
+                <w:rFonts w:cstheme="minorHAnsi"/>
+              </w:rPr>
+              <w:t>Bình</w:t>
+            </w:r>
+            <w:proofErr w:type="spellEnd"/>
+          </w:p>
+        </w:tc>
+        <w:tc>
+          <w:tcPr>
+            <w:tcW w:w="2880" w:type="dxa"/>
+          </w:tcPr>
+          <w:p>
+            <w:pPr>
+              <w:spacing w:line="276" w:lineRule="auto"/>
+              <w:rPr>
+                <w:rFonts w:cstheme="minorHAnsi"/>
+              </w:rPr>
+            </w:pPr>
+            <w:r>
+              <w:rPr>
+                <w:rFonts w:cstheme="minorHAnsi"/>
+              </w:rPr>
+              <w:t>+</w:t>
+            </w:r>
+            <w:proofErr w:type="spellStart"/>
+            <w:r>
+              <w:rPr>
+                <w:rFonts w:cstheme="minorHAnsi"/>
+              </w:rPr>
+              <w:t>Hoàn</w:t>
+            </w:r>
+            <w:proofErr w:type="spellEnd"/>
+            <w:r>
+              <w:rPr>
+                <w:rFonts w:cstheme="minorHAnsi"/>
+              </w:rPr>
+              <w:t xml:space="preserve"> </w:t>
+            </w:r>
+            <w:proofErr w:type="spellStart"/>
+            <w:r>
+              <w:rPr>
+                <w:rFonts w:cstheme="minorHAnsi"/>
+              </w:rPr>
+              <w:t>thành</w:t>
+            </w:r>
+            <w:proofErr w:type="spellEnd"/>
+            <w:r>
+              <w:rPr>
+                <w:rFonts w:cstheme="minorHAnsi"/>
+              </w:rPr>
+              <w:t xml:space="preserve"> </w:t>
+            </w:r>
+            <w:proofErr w:type="spellStart"/>
+            <w:r>
+              <w:rPr>
+                <w:rFonts w:cstheme="minorHAnsi"/>
+              </w:rPr>
+              <w:t>rất</w:t>
+            </w:r>
+            <w:proofErr w:type="spellEnd"/>
+            <w:r>
+              <w:rPr>
+                <w:rFonts w:cstheme="minorHAnsi"/>
+              </w:rPr>
+              <w:t xml:space="preserve"> </w:t>
+            </w:r>
+            <w:proofErr w:type="spellStart"/>
+            <w:r>
+              <w:rPr>
+                <w:rFonts w:cstheme="minorHAnsi"/>
+              </w:rPr>
+              <w:t>tốt</w:t>
+            </w:r>
+            <w:proofErr w:type="spellEnd"/>
+            <w:r>
+              <w:rPr>
+                <w:rFonts w:cstheme="minorHAnsi"/>
+              </w:rPr>
+              <w:t xml:space="preserve"> </w:t>
+            </w:r>
+            <w:proofErr w:type="spellStart"/>
+            <w:r>
+              <w:rPr>
+                <w:rFonts w:cstheme="minorHAnsi"/>
+              </w:rPr>
+              <w:t>các</w:t>
+            </w:r>
+            <w:proofErr w:type="spellEnd"/>
+            <w:r>
+              <w:rPr>
+                <w:rFonts w:cstheme="minorHAnsi"/>
+              </w:rPr>
+              <w:t xml:space="preserve"> </w:t>
+            </w:r>
+            <w:proofErr w:type="spellStart"/>
+            <w:r>
+              <w:rPr>
+                <w:rFonts w:cstheme="minorHAnsi"/>
+              </w:rPr>
+              <w:t>bài</w:t>
+            </w:r>
+            <w:proofErr w:type="spellEnd"/>
+            <w:r>
+              <w:rPr>
+                <w:rFonts w:cstheme="minorHAnsi"/>
+              </w:rPr>
+              <w:t xml:space="preserve"> </w:t>
+            </w:r>
+            <w:proofErr w:type="spellStart"/>
+            <w:r>
+              <w:rPr>
+                <w:rFonts w:cstheme="minorHAnsi"/>
+              </w:rPr>
+              <w:t>tập</w:t>
+            </w:r>
+            <w:proofErr w:type="spellEnd"/>
+          </w:p>
+          <w:p>
+            <w:pPr>
+              <w:spacing w:line="276" w:lineRule="auto"/>
+              <w:rPr>
+                <w:rFonts w:cstheme="minorHAnsi"/>
+              </w:rPr>
+            </w:pPr>
+            <w:r>
+              <w:rPr>
+                <w:rFonts w:cstheme="minorHAnsi"/>
+              </w:rPr>
+              <w:t xml:space="preserve">+ </w:t>
+            </w:r>
+            <w:proofErr w:type="spellStart"/>
+            <w:r>
+              <w:rPr>
+                <w:rFonts w:cstheme="minorHAnsi"/>
+              </w:rPr>
+              <w:t>Tư</w:t>
+            </w:r>
+            <w:proofErr w:type="spellEnd"/>
+            <w:r>
+              <w:rPr>
+                <w:rFonts w:cstheme="minorHAnsi"/>
+              </w:rPr>
+              <w:t xml:space="preserve"> </w:t>
+            </w:r>
+            <w:proofErr w:type="spellStart"/>
+            <w:r>
+              <w:rPr>
+                <w:rFonts w:cstheme="minorHAnsi"/>
+              </w:rPr>
+              <w:t>duy</w:t>
+            </w:r>
+            <w:proofErr w:type="spellEnd"/>
+            <w:r>
+              <w:rPr>
+                <w:rFonts w:cstheme="minorHAnsi"/>
+              </w:rPr>
+              <w:t xml:space="preserve"> </w:t>
+            </w:r>
+            <w:proofErr w:type="spellStart"/>
+            <w:r>
+              <w:rPr>
+                <w:rFonts w:cstheme="minorHAnsi"/>
+              </w:rPr>
+              <w:t>thuật</w:t>
+            </w:r>
+            <w:proofErr w:type="spellEnd"/>
+            <w:r>
+              <w:rPr>
+                <w:rFonts w:cstheme="minorHAnsi"/>
+              </w:rPr>
+              <w:t xml:space="preserve"> </w:t>
+            </w:r>
+            <w:proofErr w:type="spellStart"/>
+            <w:r>
+              <w:rPr>
+                <w:rFonts w:cstheme="minorHAnsi"/>
+              </w:rPr>
+              <w:t>toán</w:t>
+            </w:r>
+            <w:proofErr w:type="spellEnd"/>
+            <w:r>
+              <w:rPr>
+                <w:rFonts w:cstheme="minorHAnsi"/>
+              </w:rPr>
+              <w:t xml:space="preserve"> tốt</w:t>
+            </w:r>
             <w:bookmarkStart w:id="0" w:name="_GoBack"/>
             <w:bookmarkEnd w:id="0"/>
           </w:p>
@@ -2597,16 +7513,34 @@
                 <w:sz w:val="22"/>
                 <w:szCs w:val="22"/>
               </w:rPr>
-              <w:t xml:space="preserve"> 6, 7 </w:t>
-            </w:r>
-            <w:proofErr w:type="spellStart"/>
-            <w:r>
-              <w:rPr>
-                <w:rFonts w:asciiTheme="minorHAnsi" w:hAnsiTheme="minorHAnsi" w:cstheme="minorHAnsi"/>
-                <w:sz w:val="22"/>
-                <w:szCs w:val="22"/>
-              </w:rPr>
-              <w:t>cần</w:t>
+              <w:t xml:space="preserve"> 10 </w:t>
+            </w:r>
+            <w:proofErr w:type="spellStart"/>
+            <w:r>
+              <w:rPr>
+                <w:rFonts w:asciiTheme="minorHAnsi" w:hAnsiTheme="minorHAnsi" w:cstheme="minorHAnsi"/>
+                <w:sz w:val="22"/>
+                <w:szCs w:val="22"/>
+              </w:rPr>
+              <w:t>giao</w:t>
+            </w:r>
+            <w:proofErr w:type="spellEnd"/>
+            <w:r>
+              <w:rPr>
+                <w:rFonts w:asciiTheme="minorHAnsi" w:hAnsiTheme="minorHAnsi" w:cstheme="minorHAnsi"/>
+                <w:sz w:val="22"/>
+                <w:szCs w:val="22"/>
+              </w:rPr>
+              <w:t xml:space="preserve"> </w:t>
+            </w:r>
+            <w:proofErr w:type="spellStart"/>
+            <w:r>
+              <w:rPr>
+                <w:rFonts w:asciiTheme="minorHAnsi" w:hAnsiTheme="minorHAnsi" w:cstheme="minorHAnsi"/>
+                <w:sz w:val="22"/>
+                <w:szCs w:val="22"/>
+              </w:rPr>
+              <w:t>diện</w:t>
             </w:r>
             <w:proofErr w:type="spellEnd"/>
             <w:r>
@@ -2660,259 +7594,25 @@
                 <w:sz w:val="22"/>
                 <w:szCs w:val="22"/>
               </w:rPr>
-              <w:t>cả</w:t>
-            </w:r>
-            <w:proofErr w:type="spellEnd"/>
-            <w:r>
-              <w:rPr>
-                <w:rFonts w:asciiTheme="minorHAnsi" w:hAnsiTheme="minorHAnsi" w:cstheme="minorHAnsi"/>
-                <w:sz w:val="22"/>
-                <w:szCs w:val="22"/>
-              </w:rPr>
-              <w:t xml:space="preserve"> </w:t>
-            </w:r>
-            <w:proofErr w:type="spellStart"/>
-            <w:r>
-              <w:rPr>
-                <w:rFonts w:asciiTheme="minorHAnsi" w:hAnsiTheme="minorHAnsi" w:cstheme="minorHAnsi"/>
-                <w:sz w:val="22"/>
-                <w:szCs w:val="22"/>
-              </w:rPr>
-              <w:t>các</w:t>
-            </w:r>
-            <w:proofErr w:type="spellEnd"/>
-            <w:r>
-              <w:rPr>
-                <w:rFonts w:asciiTheme="minorHAnsi" w:hAnsiTheme="minorHAnsi" w:cstheme="minorHAnsi"/>
-                <w:sz w:val="22"/>
-                <w:szCs w:val="22"/>
-              </w:rPr>
-              <w:t xml:space="preserve"> </w:t>
-            </w:r>
-            <w:proofErr w:type="spellStart"/>
-            <w:r>
-              <w:rPr>
-                <w:rFonts w:asciiTheme="minorHAnsi" w:hAnsiTheme="minorHAnsi" w:cstheme="minorHAnsi"/>
-                <w:sz w:val="22"/>
-                <w:szCs w:val="22"/>
-              </w:rPr>
-              <w:t>phép</w:t>
-            </w:r>
-            <w:proofErr w:type="spellEnd"/>
-            <w:r>
-              <w:rPr>
-                <w:rFonts w:asciiTheme="minorHAnsi" w:hAnsiTheme="minorHAnsi" w:cstheme="minorHAnsi"/>
-                <w:sz w:val="22"/>
-                <w:szCs w:val="22"/>
-              </w:rPr>
-              <w:t xml:space="preserve"> </w:t>
-            </w:r>
-            <w:proofErr w:type="spellStart"/>
-            <w:r>
-              <w:rPr>
-                <w:rFonts w:asciiTheme="minorHAnsi" w:hAnsiTheme="minorHAnsi" w:cstheme="minorHAnsi"/>
-                <w:sz w:val="22"/>
-                <w:szCs w:val="22"/>
-              </w:rPr>
-              <w:t>tính</w:t>
-            </w:r>
-            <w:proofErr w:type="spellEnd"/>
-            <w:r>
-              <w:rPr>
-                <w:rFonts w:asciiTheme="minorHAnsi" w:hAnsiTheme="minorHAnsi" w:cstheme="minorHAnsi"/>
-                <w:sz w:val="22"/>
-                <w:szCs w:val="22"/>
-              </w:rPr>
-              <w:t xml:space="preserve">, </w:t>
-            </w:r>
-            <w:proofErr w:type="spellStart"/>
-            <w:r>
-              <w:rPr>
-                <w:rFonts w:asciiTheme="minorHAnsi" w:hAnsiTheme="minorHAnsi" w:cstheme="minorHAnsi"/>
-                <w:sz w:val="22"/>
-                <w:szCs w:val="22"/>
-              </w:rPr>
-              <w:t>hiện</w:t>
-            </w:r>
-            <w:proofErr w:type="spellEnd"/>
-            <w:r>
-              <w:rPr>
-                <w:rFonts w:asciiTheme="minorHAnsi" w:hAnsiTheme="minorHAnsi" w:cstheme="minorHAnsi"/>
-                <w:sz w:val="22"/>
-                <w:szCs w:val="22"/>
-              </w:rPr>
-              <w:t xml:space="preserve"> </w:t>
-            </w:r>
-            <w:proofErr w:type="spellStart"/>
-            <w:r>
-              <w:rPr>
-                <w:rFonts w:asciiTheme="minorHAnsi" w:hAnsiTheme="minorHAnsi" w:cstheme="minorHAnsi"/>
-                <w:sz w:val="22"/>
-                <w:szCs w:val="22"/>
-              </w:rPr>
-              <w:t>tại</w:t>
-            </w:r>
-            <w:proofErr w:type="spellEnd"/>
-            <w:r>
-              <w:rPr>
-                <w:rFonts w:asciiTheme="minorHAnsi" w:hAnsiTheme="minorHAnsi" w:cstheme="minorHAnsi"/>
-                <w:sz w:val="22"/>
-                <w:szCs w:val="22"/>
-              </w:rPr>
-              <w:t xml:space="preserve"> </w:t>
-            </w:r>
-            <w:proofErr w:type="spellStart"/>
-            <w:r>
-              <w:rPr>
-                <w:rFonts w:asciiTheme="minorHAnsi" w:hAnsiTheme="minorHAnsi" w:cstheme="minorHAnsi"/>
-                <w:sz w:val="22"/>
-                <w:szCs w:val="22"/>
-              </w:rPr>
-              <w:t>đang</w:t>
-            </w:r>
-            <w:proofErr w:type="spellEnd"/>
-            <w:r>
-              <w:rPr>
-                <w:rFonts w:asciiTheme="minorHAnsi" w:hAnsiTheme="minorHAnsi" w:cstheme="minorHAnsi"/>
-                <w:sz w:val="22"/>
-                <w:szCs w:val="22"/>
-              </w:rPr>
-              <w:t xml:space="preserve"> </w:t>
-            </w:r>
-            <w:proofErr w:type="spellStart"/>
-            <w:r>
-              <w:rPr>
-                <w:rFonts w:asciiTheme="minorHAnsi" w:hAnsiTheme="minorHAnsi" w:cstheme="minorHAnsi"/>
-                <w:sz w:val="22"/>
-                <w:szCs w:val="22"/>
-              </w:rPr>
-              <w:t>chỉ</w:t>
-            </w:r>
-            <w:proofErr w:type="spellEnd"/>
-            <w:r>
-              <w:rPr>
-                <w:rFonts w:asciiTheme="minorHAnsi" w:hAnsiTheme="minorHAnsi" w:cstheme="minorHAnsi"/>
-                <w:sz w:val="22"/>
-                <w:szCs w:val="22"/>
-              </w:rPr>
-              <w:t xml:space="preserve"> </w:t>
-            </w:r>
-            <w:proofErr w:type="spellStart"/>
-            <w:r>
-              <w:rPr>
-                <w:rFonts w:asciiTheme="minorHAnsi" w:hAnsiTheme="minorHAnsi" w:cstheme="minorHAnsi"/>
-                <w:sz w:val="22"/>
-                <w:szCs w:val="22"/>
-              </w:rPr>
-              <w:t>hiển</w:t>
-            </w:r>
-            <w:proofErr w:type="spellEnd"/>
-            <w:r>
-              <w:rPr>
-                <w:rFonts w:asciiTheme="minorHAnsi" w:hAnsiTheme="minorHAnsi" w:cstheme="minorHAnsi"/>
-                <w:sz w:val="22"/>
-                <w:szCs w:val="22"/>
-              </w:rPr>
-              <w:t xml:space="preserve"> </w:t>
-            </w:r>
-            <w:proofErr w:type="spellStart"/>
-            <w:r>
-              <w:rPr>
-                <w:rFonts w:asciiTheme="minorHAnsi" w:hAnsiTheme="minorHAnsi" w:cstheme="minorHAnsi"/>
-                <w:sz w:val="22"/>
-                <w:szCs w:val="22"/>
-              </w:rPr>
-              <w:t>thị</w:t>
-            </w:r>
-            <w:proofErr w:type="spellEnd"/>
-            <w:r>
-              <w:rPr>
-                <w:rFonts w:asciiTheme="minorHAnsi" w:hAnsiTheme="minorHAnsi" w:cstheme="minorHAnsi"/>
-                <w:sz w:val="22"/>
-                <w:szCs w:val="22"/>
-              </w:rPr>
-              <w:t xml:space="preserve"> </w:t>
-            </w:r>
-            <w:proofErr w:type="spellStart"/>
-            <w:r>
-              <w:rPr>
-                <w:rFonts w:asciiTheme="minorHAnsi" w:hAnsiTheme="minorHAnsi" w:cstheme="minorHAnsi"/>
-                <w:sz w:val="22"/>
-                <w:szCs w:val="22"/>
-              </w:rPr>
-              <w:t>kết</w:t>
-            </w:r>
-            <w:proofErr w:type="spellEnd"/>
-            <w:r>
-              <w:rPr>
-                <w:rFonts w:asciiTheme="minorHAnsi" w:hAnsiTheme="minorHAnsi" w:cstheme="minorHAnsi"/>
-                <w:sz w:val="22"/>
-                <w:szCs w:val="22"/>
-              </w:rPr>
-              <w:t xml:space="preserve"> </w:t>
-            </w:r>
-            <w:proofErr w:type="spellStart"/>
-            <w:r>
-              <w:rPr>
-                <w:rFonts w:asciiTheme="minorHAnsi" w:hAnsiTheme="minorHAnsi" w:cstheme="minorHAnsi"/>
-                <w:sz w:val="22"/>
-                <w:szCs w:val="22"/>
-              </w:rPr>
-              <w:t>quả</w:t>
-            </w:r>
-            <w:proofErr w:type="spellEnd"/>
-            <w:r>
-              <w:rPr>
-                <w:rFonts w:asciiTheme="minorHAnsi" w:hAnsiTheme="minorHAnsi" w:cstheme="minorHAnsi"/>
-                <w:sz w:val="22"/>
-                <w:szCs w:val="22"/>
-              </w:rPr>
-              <w:t xml:space="preserve"> </w:t>
-            </w:r>
-            <w:proofErr w:type="spellStart"/>
-            <w:r>
-              <w:rPr>
-                <w:rFonts w:asciiTheme="minorHAnsi" w:hAnsiTheme="minorHAnsi" w:cstheme="minorHAnsi"/>
-                <w:sz w:val="22"/>
-                <w:szCs w:val="22"/>
-              </w:rPr>
-              <w:t>sau</w:t>
-            </w:r>
-            <w:proofErr w:type="spellEnd"/>
-            <w:r>
-              <w:rPr>
-                <w:rFonts w:asciiTheme="minorHAnsi" w:hAnsiTheme="minorHAnsi" w:cstheme="minorHAnsi"/>
-                <w:sz w:val="22"/>
-                <w:szCs w:val="22"/>
-              </w:rPr>
-              <w:t xml:space="preserve"> </w:t>
-            </w:r>
-            <w:proofErr w:type="spellStart"/>
-            <w:r>
-              <w:rPr>
-                <w:rFonts w:asciiTheme="minorHAnsi" w:hAnsiTheme="minorHAnsi" w:cstheme="minorHAnsi"/>
-                <w:sz w:val="22"/>
-                <w:szCs w:val="22"/>
-              </w:rPr>
-              <w:t>khi</w:t>
-            </w:r>
-            <w:proofErr w:type="spellEnd"/>
-            <w:r>
-              <w:rPr>
-                <w:rFonts w:asciiTheme="minorHAnsi" w:hAnsiTheme="minorHAnsi" w:cstheme="minorHAnsi"/>
-                <w:sz w:val="22"/>
-                <w:szCs w:val="22"/>
-              </w:rPr>
-              <w:t xml:space="preserve"> </w:t>
-            </w:r>
-            <w:proofErr w:type="spellStart"/>
-            <w:r>
-              <w:rPr>
-                <w:rFonts w:asciiTheme="minorHAnsi" w:hAnsiTheme="minorHAnsi" w:cstheme="minorHAnsi"/>
-                <w:sz w:val="22"/>
-                <w:szCs w:val="22"/>
-              </w:rPr>
-              <w:t>tính</w:t>
+              <w:t>chưa</w:t>
+            </w:r>
+            <w:proofErr w:type="spellEnd"/>
+            <w:r>
+              <w:rPr>
+                <w:rFonts w:asciiTheme="minorHAnsi" w:hAnsiTheme="minorHAnsi" w:cstheme="minorHAnsi"/>
+                <w:sz w:val="22"/>
+                <w:szCs w:val="22"/>
+              </w:rPr>
+              <w:t xml:space="preserve"> </w:t>
+            </w:r>
+            <w:proofErr w:type="spellStart"/>
+            <w:r>
+              <w:rPr>
+                <w:rFonts w:asciiTheme="minorHAnsi" w:hAnsiTheme="minorHAnsi" w:cstheme="minorHAnsi"/>
+                <w:sz w:val="22"/>
+                <w:szCs w:val="22"/>
+              </w:rPr>
+              <w:t>đúng</w:t>
             </w:r>
             <w:proofErr w:type="spellEnd"/>
           </w:p>
@@ -2926,6 +7626,12 @@
           <w:rFonts w:cstheme="minorHAnsi"/>
         </w:rPr>
       </w:pPr>
+      <w:r>
+        <w:rPr>
+          <w:rFonts w:cstheme="minorHAnsi"/>
+        </w:rPr>
+        <w:tab/>
+      </w:r>
       <w:r>
         <w:rPr>
           <w:rFonts w:cstheme="minorHAnsi"/>

--- a/Day11_PHP_Constant_Operator_Condition_Loop/Bai_tap_ve_nha/Nhan_xet_bai_tap_ngay_11.docx
+++ b/Day11_PHP_Constant_Operator_Condition_Loop/Bai_tap_ve_nha/Nhan_xet_bai_tap_ngay_11.docx
@@ -7471,6 +7471,391 @@
               </w:rPr>
               <w:t xml:space="preserve"> tốt</w:t>
             </w:r>
+          </w:p>
+        </w:tc>
+        <w:tc>
+          <w:tcPr>
+            <w:tcW w:w="4045" w:type="dxa"/>
+          </w:tcPr>
+          <w:p>
+            <w:pPr>
+              <w:pStyle w:val="HTMLPreformatted"/>
+              <w:shd w:val="clear" w:color="auto" w:fill="FFFFFF"/>
+              <w:rPr>
+                <w:rFonts w:asciiTheme="minorHAnsi" w:hAnsiTheme="minorHAnsi" w:cstheme="minorHAnsi"/>
+                <w:sz w:val="22"/>
+                <w:szCs w:val="22"/>
+              </w:rPr>
+            </w:pPr>
+            <w:r>
+              <w:rPr>
+                <w:rFonts w:asciiTheme="minorHAnsi" w:hAnsiTheme="minorHAnsi" w:cstheme="minorHAnsi"/>
+                <w:sz w:val="22"/>
+                <w:szCs w:val="22"/>
+              </w:rPr>
+              <w:t xml:space="preserve">+ </w:t>
+            </w:r>
+            <w:proofErr w:type="spellStart"/>
+            <w:r>
+              <w:rPr>
+                <w:rFonts w:asciiTheme="minorHAnsi" w:hAnsiTheme="minorHAnsi" w:cstheme="minorHAnsi"/>
+                <w:sz w:val="22"/>
+                <w:szCs w:val="22"/>
+              </w:rPr>
+              <w:t>Bài</w:t>
+            </w:r>
+            <w:proofErr w:type="spellEnd"/>
+            <w:r>
+              <w:rPr>
+                <w:rFonts w:asciiTheme="minorHAnsi" w:hAnsiTheme="minorHAnsi" w:cstheme="minorHAnsi"/>
+                <w:sz w:val="22"/>
+                <w:szCs w:val="22"/>
+              </w:rPr>
+              <w:t xml:space="preserve"> 10 </w:t>
+            </w:r>
+            <w:proofErr w:type="spellStart"/>
+            <w:r>
+              <w:rPr>
+                <w:rFonts w:asciiTheme="minorHAnsi" w:hAnsiTheme="minorHAnsi" w:cstheme="minorHAnsi"/>
+                <w:sz w:val="22"/>
+                <w:szCs w:val="22"/>
+              </w:rPr>
+              <w:t>giao</w:t>
+            </w:r>
+            <w:proofErr w:type="spellEnd"/>
+            <w:r>
+              <w:rPr>
+                <w:rFonts w:asciiTheme="minorHAnsi" w:hAnsiTheme="minorHAnsi" w:cstheme="minorHAnsi"/>
+                <w:sz w:val="22"/>
+                <w:szCs w:val="22"/>
+              </w:rPr>
+              <w:t xml:space="preserve"> </w:t>
+            </w:r>
+            <w:proofErr w:type="spellStart"/>
+            <w:r>
+              <w:rPr>
+                <w:rFonts w:asciiTheme="minorHAnsi" w:hAnsiTheme="minorHAnsi" w:cstheme="minorHAnsi"/>
+                <w:sz w:val="22"/>
+                <w:szCs w:val="22"/>
+              </w:rPr>
+              <w:t>diện</w:t>
+            </w:r>
+            <w:proofErr w:type="spellEnd"/>
+            <w:r>
+              <w:rPr>
+                <w:rFonts w:asciiTheme="minorHAnsi" w:hAnsiTheme="minorHAnsi" w:cstheme="minorHAnsi"/>
+                <w:sz w:val="22"/>
+                <w:szCs w:val="22"/>
+              </w:rPr>
+              <w:t xml:space="preserve"> </w:t>
+            </w:r>
+            <w:proofErr w:type="spellStart"/>
+            <w:r>
+              <w:rPr>
+                <w:rFonts w:asciiTheme="minorHAnsi" w:hAnsiTheme="minorHAnsi" w:cstheme="minorHAnsi"/>
+                <w:sz w:val="22"/>
+                <w:szCs w:val="22"/>
+              </w:rPr>
+              <w:t>hiển</w:t>
+            </w:r>
+            <w:proofErr w:type="spellEnd"/>
+            <w:r>
+              <w:rPr>
+                <w:rFonts w:asciiTheme="minorHAnsi" w:hAnsiTheme="minorHAnsi" w:cstheme="minorHAnsi"/>
+                <w:sz w:val="22"/>
+                <w:szCs w:val="22"/>
+              </w:rPr>
+              <w:t xml:space="preserve"> </w:t>
+            </w:r>
+            <w:proofErr w:type="spellStart"/>
+            <w:r>
+              <w:rPr>
+                <w:rFonts w:asciiTheme="minorHAnsi" w:hAnsiTheme="minorHAnsi" w:cstheme="minorHAnsi"/>
+                <w:sz w:val="22"/>
+                <w:szCs w:val="22"/>
+              </w:rPr>
+              <w:t>thị</w:t>
+            </w:r>
+            <w:proofErr w:type="spellEnd"/>
+            <w:r>
+              <w:rPr>
+                <w:rFonts w:asciiTheme="minorHAnsi" w:hAnsiTheme="minorHAnsi" w:cstheme="minorHAnsi"/>
+                <w:sz w:val="22"/>
+                <w:szCs w:val="22"/>
+              </w:rPr>
+              <w:t xml:space="preserve"> </w:t>
+            </w:r>
+            <w:proofErr w:type="spellStart"/>
+            <w:r>
+              <w:rPr>
+                <w:rFonts w:asciiTheme="minorHAnsi" w:hAnsiTheme="minorHAnsi" w:cstheme="minorHAnsi"/>
+                <w:sz w:val="22"/>
+                <w:szCs w:val="22"/>
+              </w:rPr>
+              <w:t>chưa</w:t>
+            </w:r>
+            <w:proofErr w:type="spellEnd"/>
+            <w:r>
+              <w:rPr>
+                <w:rFonts w:asciiTheme="minorHAnsi" w:hAnsiTheme="minorHAnsi" w:cstheme="minorHAnsi"/>
+                <w:sz w:val="22"/>
+                <w:szCs w:val="22"/>
+              </w:rPr>
+              <w:t xml:space="preserve"> </w:t>
+            </w:r>
+            <w:proofErr w:type="spellStart"/>
+            <w:r>
+              <w:rPr>
+                <w:rFonts w:asciiTheme="minorHAnsi" w:hAnsiTheme="minorHAnsi" w:cstheme="minorHAnsi"/>
+                <w:sz w:val="22"/>
+                <w:szCs w:val="22"/>
+              </w:rPr>
+              <w:t>đúng</w:t>
+            </w:r>
+            <w:proofErr w:type="spellEnd"/>
+          </w:p>
+        </w:tc>
+      </w:tr>
+      <w:tr>
+        <w:tc>
+          <w:tcPr>
+            <w:tcW w:w="538" w:type="dxa"/>
+          </w:tcPr>
+          <w:p>
+            <w:pPr>
+              <w:spacing w:line="276" w:lineRule="auto"/>
+              <w:rPr>
+                <w:rFonts w:cstheme="minorHAnsi"/>
+              </w:rPr>
+            </w:pPr>
+            <w:r>
+              <w:rPr>
+                <w:rFonts w:cstheme="minorHAnsi"/>
+              </w:rPr>
+              <w:t>14</w:t>
+            </w:r>
+          </w:p>
+        </w:tc>
+        <w:tc>
+          <w:tcPr>
+            <w:tcW w:w="1887" w:type="dxa"/>
+          </w:tcPr>
+          <w:p>
+            <w:pPr>
+              <w:spacing w:line="276" w:lineRule="auto"/>
+              <w:rPr>
+                <w:rFonts w:cstheme="minorHAnsi"/>
+              </w:rPr>
+            </w:pPr>
+            <w:r>
+              <w:rPr>
+                <w:rFonts w:cstheme="minorHAnsi"/>
+              </w:rPr>
+              <w:t xml:space="preserve">Nguyễn </w:t>
+            </w:r>
+            <w:proofErr w:type="spellStart"/>
+            <w:r>
+              <w:rPr>
+                <w:rFonts w:cstheme="minorHAnsi"/>
+              </w:rPr>
+              <w:t>Văn</w:t>
+            </w:r>
+            <w:proofErr w:type="spellEnd"/>
+            <w:r>
+              <w:rPr>
+                <w:rFonts w:cstheme="minorHAnsi"/>
+              </w:rPr>
+              <w:t xml:space="preserve"> </w:t>
+            </w:r>
+            <w:proofErr w:type="spellStart"/>
+            <w:r>
+              <w:rPr>
+                <w:rFonts w:cstheme="minorHAnsi"/>
+              </w:rPr>
+              <w:t>Cường</w:t>
+            </w:r>
+            <w:proofErr w:type="spellEnd"/>
+          </w:p>
+        </w:tc>
+        <w:tc>
+          <w:tcPr>
+            <w:tcW w:w="2880" w:type="dxa"/>
+          </w:tcPr>
+          <w:p>
+            <w:pPr>
+              <w:spacing w:line="276" w:lineRule="auto"/>
+              <w:rPr>
+                <w:rFonts w:cstheme="minorHAnsi"/>
+              </w:rPr>
+            </w:pPr>
+            <w:r>
+              <w:rPr>
+                <w:rFonts w:cstheme="minorHAnsi"/>
+              </w:rPr>
+              <w:t>+</w:t>
+            </w:r>
+            <w:proofErr w:type="spellStart"/>
+            <w:r>
+              <w:rPr>
+                <w:rFonts w:cstheme="minorHAnsi"/>
+              </w:rPr>
+              <w:t>Hoàn</w:t>
+            </w:r>
+            <w:proofErr w:type="spellEnd"/>
+            <w:r>
+              <w:rPr>
+                <w:rFonts w:cstheme="minorHAnsi"/>
+              </w:rPr>
+              <w:t xml:space="preserve"> </w:t>
+            </w:r>
+            <w:proofErr w:type="spellStart"/>
+            <w:r>
+              <w:rPr>
+                <w:rFonts w:cstheme="minorHAnsi"/>
+              </w:rPr>
+              <w:t>thành</w:t>
+            </w:r>
+            <w:proofErr w:type="spellEnd"/>
+            <w:r>
+              <w:rPr>
+                <w:rFonts w:cstheme="minorHAnsi"/>
+              </w:rPr>
+              <w:t xml:space="preserve"> </w:t>
+            </w:r>
+            <w:proofErr w:type="spellStart"/>
+            <w:r>
+              <w:rPr>
+                <w:rFonts w:cstheme="minorHAnsi"/>
+              </w:rPr>
+              <w:t>rất</w:t>
+            </w:r>
+            <w:proofErr w:type="spellEnd"/>
+            <w:r>
+              <w:rPr>
+                <w:rFonts w:cstheme="minorHAnsi"/>
+              </w:rPr>
+              <w:t xml:space="preserve"> </w:t>
+            </w:r>
+            <w:proofErr w:type="spellStart"/>
+            <w:r>
+              <w:rPr>
+                <w:rFonts w:cstheme="minorHAnsi"/>
+              </w:rPr>
+              <w:t>tốt</w:t>
+            </w:r>
+            <w:proofErr w:type="spellEnd"/>
+            <w:r>
+              <w:rPr>
+                <w:rFonts w:cstheme="minorHAnsi"/>
+              </w:rPr>
+              <w:t xml:space="preserve"> </w:t>
+            </w:r>
+            <w:proofErr w:type="spellStart"/>
+            <w:r>
+              <w:rPr>
+                <w:rFonts w:cstheme="minorHAnsi"/>
+              </w:rPr>
+              <w:t>các</w:t>
+            </w:r>
+            <w:proofErr w:type="spellEnd"/>
+            <w:r>
+              <w:rPr>
+                <w:rFonts w:cstheme="minorHAnsi"/>
+              </w:rPr>
+              <w:t xml:space="preserve"> </w:t>
+            </w:r>
+            <w:proofErr w:type="spellStart"/>
+            <w:r>
+              <w:rPr>
+                <w:rFonts w:cstheme="minorHAnsi"/>
+              </w:rPr>
+              <w:t>bài</w:t>
+            </w:r>
+            <w:proofErr w:type="spellEnd"/>
+            <w:r>
+              <w:rPr>
+                <w:rFonts w:cstheme="minorHAnsi"/>
+              </w:rPr>
+              <w:t xml:space="preserve"> </w:t>
+            </w:r>
+            <w:proofErr w:type="spellStart"/>
+            <w:r>
+              <w:rPr>
+                <w:rFonts w:cstheme="minorHAnsi"/>
+              </w:rPr>
+              <w:t>tập</w:t>
+            </w:r>
+            <w:proofErr w:type="spellEnd"/>
+          </w:p>
+          <w:p>
+            <w:pPr>
+              <w:spacing w:line="276" w:lineRule="auto"/>
+              <w:rPr>
+                <w:rFonts w:cstheme="minorHAnsi"/>
+              </w:rPr>
+            </w:pPr>
+            <w:r>
+              <w:rPr>
+                <w:rFonts w:cstheme="minorHAnsi"/>
+              </w:rPr>
+              <w:t xml:space="preserve">+ </w:t>
+            </w:r>
+            <w:proofErr w:type="spellStart"/>
+            <w:r>
+              <w:rPr>
+                <w:rFonts w:cstheme="minorHAnsi"/>
+              </w:rPr>
+              <w:t>Tư</w:t>
+            </w:r>
+            <w:proofErr w:type="spellEnd"/>
+            <w:r>
+              <w:rPr>
+                <w:rFonts w:cstheme="minorHAnsi"/>
+              </w:rPr>
+              <w:t xml:space="preserve"> </w:t>
+            </w:r>
+            <w:proofErr w:type="spellStart"/>
+            <w:r>
+              <w:rPr>
+                <w:rFonts w:cstheme="minorHAnsi"/>
+              </w:rPr>
+              <w:t>duy</w:t>
+            </w:r>
+            <w:proofErr w:type="spellEnd"/>
+            <w:r>
+              <w:rPr>
+                <w:rFonts w:cstheme="minorHAnsi"/>
+              </w:rPr>
+              <w:t xml:space="preserve"> </w:t>
+            </w:r>
+            <w:proofErr w:type="spellStart"/>
+            <w:r>
+              <w:rPr>
+                <w:rFonts w:cstheme="minorHAnsi"/>
+              </w:rPr>
+              <w:t>thuật</w:t>
+            </w:r>
+            <w:proofErr w:type="spellEnd"/>
+            <w:r>
+              <w:rPr>
+                <w:rFonts w:cstheme="minorHAnsi"/>
+              </w:rPr>
+              <w:t xml:space="preserve"> </w:t>
+            </w:r>
+            <w:proofErr w:type="spellStart"/>
+            <w:r>
+              <w:rPr>
+                <w:rFonts w:cstheme="minorHAnsi"/>
+              </w:rPr>
+              <w:t>toán</w:t>
+            </w:r>
+            <w:proofErr w:type="spellEnd"/>
+            <w:r>
+              <w:rPr>
+                <w:rFonts w:cstheme="minorHAnsi"/>
+              </w:rPr>
+              <w:t xml:space="preserve"> tốt</w:t>
+            </w:r>
             <w:bookmarkStart w:id="0" w:name="_GoBack"/>
             <w:bookmarkEnd w:id="0"/>
           </w:p>
@@ -7522,97 +7907,277 @@
                 <w:sz w:val="22"/>
                 <w:szCs w:val="22"/>
               </w:rPr>
-              <w:t>giao</w:t>
-            </w:r>
-            <w:proofErr w:type="spellEnd"/>
-            <w:r>
-              <w:rPr>
-                <w:rFonts w:asciiTheme="minorHAnsi" w:hAnsiTheme="minorHAnsi" w:cstheme="minorHAnsi"/>
-                <w:sz w:val="22"/>
-                <w:szCs w:val="22"/>
-              </w:rPr>
-              <w:t xml:space="preserve"> </w:t>
-            </w:r>
-            <w:proofErr w:type="spellStart"/>
-            <w:r>
-              <w:rPr>
-                <w:rFonts w:asciiTheme="minorHAnsi" w:hAnsiTheme="minorHAnsi" w:cstheme="minorHAnsi"/>
-                <w:sz w:val="22"/>
-                <w:szCs w:val="22"/>
-              </w:rPr>
-              <w:t>diện</w:t>
-            </w:r>
-            <w:proofErr w:type="spellEnd"/>
-            <w:r>
-              <w:rPr>
-                <w:rFonts w:asciiTheme="minorHAnsi" w:hAnsiTheme="minorHAnsi" w:cstheme="minorHAnsi"/>
-                <w:sz w:val="22"/>
-                <w:szCs w:val="22"/>
-              </w:rPr>
-              <w:t xml:space="preserve"> </w:t>
-            </w:r>
-            <w:proofErr w:type="spellStart"/>
-            <w:r>
-              <w:rPr>
-                <w:rFonts w:asciiTheme="minorHAnsi" w:hAnsiTheme="minorHAnsi" w:cstheme="minorHAnsi"/>
-                <w:sz w:val="22"/>
-                <w:szCs w:val="22"/>
-              </w:rPr>
-              <w:t>hiển</w:t>
-            </w:r>
-            <w:proofErr w:type="spellEnd"/>
-            <w:r>
-              <w:rPr>
-                <w:rFonts w:asciiTheme="minorHAnsi" w:hAnsiTheme="minorHAnsi" w:cstheme="minorHAnsi"/>
-                <w:sz w:val="22"/>
-                <w:szCs w:val="22"/>
-              </w:rPr>
-              <w:t xml:space="preserve"> </w:t>
-            </w:r>
-            <w:proofErr w:type="spellStart"/>
-            <w:r>
-              <w:rPr>
-                <w:rFonts w:asciiTheme="minorHAnsi" w:hAnsiTheme="minorHAnsi" w:cstheme="minorHAnsi"/>
-                <w:sz w:val="22"/>
-                <w:szCs w:val="22"/>
-              </w:rPr>
-              <w:t>thị</w:t>
-            </w:r>
-            <w:proofErr w:type="spellEnd"/>
-            <w:r>
-              <w:rPr>
-                <w:rFonts w:asciiTheme="minorHAnsi" w:hAnsiTheme="minorHAnsi" w:cstheme="minorHAnsi"/>
-                <w:sz w:val="22"/>
-                <w:szCs w:val="22"/>
-              </w:rPr>
-              <w:t xml:space="preserve"> </w:t>
-            </w:r>
-            <w:proofErr w:type="spellStart"/>
-            <w:r>
-              <w:rPr>
-                <w:rFonts w:asciiTheme="minorHAnsi" w:hAnsiTheme="minorHAnsi" w:cstheme="minorHAnsi"/>
-                <w:sz w:val="22"/>
-                <w:szCs w:val="22"/>
-              </w:rPr>
-              <w:t>chưa</w:t>
-            </w:r>
-            <w:proofErr w:type="spellEnd"/>
-            <w:r>
-              <w:rPr>
-                <w:rFonts w:asciiTheme="minorHAnsi" w:hAnsiTheme="minorHAnsi" w:cstheme="minorHAnsi"/>
-                <w:sz w:val="22"/>
-                <w:szCs w:val="22"/>
-              </w:rPr>
-              <w:t xml:space="preserve"> </w:t>
-            </w:r>
-            <w:proofErr w:type="spellStart"/>
-            <w:r>
-              <w:rPr>
-                <w:rFonts w:asciiTheme="minorHAnsi" w:hAnsiTheme="minorHAnsi" w:cstheme="minorHAnsi"/>
-                <w:sz w:val="22"/>
-                <w:szCs w:val="22"/>
-              </w:rPr>
-              <w:t>đúng</w:t>
+              <w:t>nên</w:t>
+            </w:r>
+            <w:proofErr w:type="spellEnd"/>
+            <w:r>
+              <w:rPr>
+                <w:rFonts w:asciiTheme="minorHAnsi" w:hAnsiTheme="minorHAnsi" w:cstheme="minorHAnsi"/>
+                <w:sz w:val="22"/>
+                <w:szCs w:val="22"/>
+              </w:rPr>
+              <w:t xml:space="preserve"> </w:t>
+            </w:r>
+            <w:proofErr w:type="spellStart"/>
+            <w:r>
+              <w:rPr>
+                <w:rFonts w:asciiTheme="minorHAnsi" w:hAnsiTheme="minorHAnsi" w:cstheme="minorHAnsi"/>
+                <w:sz w:val="22"/>
+                <w:szCs w:val="22"/>
+              </w:rPr>
+              <w:t>sử</w:t>
+            </w:r>
+            <w:proofErr w:type="spellEnd"/>
+            <w:r>
+              <w:rPr>
+                <w:rFonts w:asciiTheme="minorHAnsi" w:hAnsiTheme="minorHAnsi" w:cstheme="minorHAnsi"/>
+                <w:sz w:val="22"/>
+                <w:szCs w:val="22"/>
+              </w:rPr>
+              <w:t xml:space="preserve"> </w:t>
+            </w:r>
+            <w:proofErr w:type="spellStart"/>
+            <w:r>
+              <w:rPr>
+                <w:rFonts w:asciiTheme="minorHAnsi" w:hAnsiTheme="minorHAnsi" w:cstheme="minorHAnsi"/>
+                <w:sz w:val="22"/>
+                <w:szCs w:val="22"/>
+              </w:rPr>
+              <w:t>dụng</w:t>
+            </w:r>
+            <w:proofErr w:type="spellEnd"/>
+            <w:r>
+              <w:rPr>
+                <w:rFonts w:asciiTheme="minorHAnsi" w:hAnsiTheme="minorHAnsi" w:cstheme="minorHAnsi"/>
+                <w:sz w:val="22"/>
+                <w:szCs w:val="22"/>
+              </w:rPr>
+              <w:t xml:space="preserve"> 2 </w:t>
+            </w:r>
+            <w:proofErr w:type="spellStart"/>
+            <w:r>
+              <w:rPr>
+                <w:rFonts w:asciiTheme="minorHAnsi" w:hAnsiTheme="minorHAnsi" w:cstheme="minorHAnsi"/>
+                <w:sz w:val="22"/>
+                <w:szCs w:val="22"/>
+              </w:rPr>
+              <w:t>vòng</w:t>
+            </w:r>
+            <w:proofErr w:type="spellEnd"/>
+            <w:r>
+              <w:rPr>
+                <w:rFonts w:asciiTheme="minorHAnsi" w:hAnsiTheme="minorHAnsi" w:cstheme="minorHAnsi"/>
+                <w:sz w:val="22"/>
+                <w:szCs w:val="22"/>
+              </w:rPr>
+              <w:t xml:space="preserve"> for </w:t>
+            </w:r>
+            <w:proofErr w:type="spellStart"/>
+            <w:r>
+              <w:rPr>
+                <w:rFonts w:asciiTheme="minorHAnsi" w:hAnsiTheme="minorHAnsi" w:cstheme="minorHAnsi"/>
+                <w:sz w:val="22"/>
+                <w:szCs w:val="22"/>
+              </w:rPr>
+              <w:t>lồng</w:t>
+            </w:r>
+            <w:proofErr w:type="spellEnd"/>
+            <w:r>
+              <w:rPr>
+                <w:rFonts w:asciiTheme="minorHAnsi" w:hAnsiTheme="minorHAnsi" w:cstheme="minorHAnsi"/>
+                <w:sz w:val="22"/>
+                <w:szCs w:val="22"/>
+              </w:rPr>
+              <w:t xml:space="preserve"> </w:t>
+            </w:r>
+            <w:proofErr w:type="spellStart"/>
+            <w:r>
+              <w:rPr>
+                <w:rFonts w:asciiTheme="minorHAnsi" w:hAnsiTheme="minorHAnsi" w:cstheme="minorHAnsi"/>
+                <w:sz w:val="22"/>
+                <w:szCs w:val="22"/>
+              </w:rPr>
+              <w:t>nhau</w:t>
+            </w:r>
+            <w:proofErr w:type="spellEnd"/>
+            <w:r>
+              <w:rPr>
+                <w:rFonts w:asciiTheme="minorHAnsi" w:hAnsiTheme="minorHAnsi" w:cstheme="minorHAnsi"/>
+                <w:sz w:val="22"/>
+                <w:szCs w:val="22"/>
+              </w:rPr>
+              <w:t xml:space="preserve">, </w:t>
+            </w:r>
+            <w:proofErr w:type="spellStart"/>
+            <w:r>
+              <w:rPr>
+                <w:rFonts w:asciiTheme="minorHAnsi" w:hAnsiTheme="minorHAnsi" w:cstheme="minorHAnsi"/>
+                <w:sz w:val="22"/>
+                <w:szCs w:val="22"/>
+              </w:rPr>
+              <w:t>thay</w:t>
+            </w:r>
+            <w:proofErr w:type="spellEnd"/>
+            <w:r>
+              <w:rPr>
+                <w:rFonts w:asciiTheme="minorHAnsi" w:hAnsiTheme="minorHAnsi" w:cstheme="minorHAnsi"/>
+                <w:sz w:val="22"/>
+                <w:szCs w:val="22"/>
+              </w:rPr>
+              <w:t xml:space="preserve"> </w:t>
+            </w:r>
+            <w:proofErr w:type="spellStart"/>
+            <w:r>
+              <w:rPr>
+                <w:rFonts w:asciiTheme="minorHAnsi" w:hAnsiTheme="minorHAnsi" w:cstheme="minorHAnsi"/>
+                <w:sz w:val="22"/>
+                <w:szCs w:val="22"/>
+              </w:rPr>
+              <w:t>vì</w:t>
+            </w:r>
+            <w:proofErr w:type="spellEnd"/>
+            <w:r>
+              <w:rPr>
+                <w:rFonts w:asciiTheme="minorHAnsi" w:hAnsiTheme="minorHAnsi" w:cstheme="minorHAnsi"/>
+                <w:sz w:val="22"/>
+                <w:szCs w:val="22"/>
+              </w:rPr>
+              <w:t xml:space="preserve"> </w:t>
+            </w:r>
+            <w:proofErr w:type="spellStart"/>
+            <w:r>
+              <w:rPr>
+                <w:rFonts w:asciiTheme="minorHAnsi" w:hAnsiTheme="minorHAnsi" w:cstheme="minorHAnsi"/>
+                <w:sz w:val="22"/>
+                <w:szCs w:val="22"/>
+              </w:rPr>
+              <w:t>sử</w:t>
+            </w:r>
+            <w:proofErr w:type="spellEnd"/>
+            <w:r>
+              <w:rPr>
+                <w:rFonts w:asciiTheme="minorHAnsi" w:hAnsiTheme="minorHAnsi" w:cstheme="minorHAnsi"/>
+                <w:sz w:val="22"/>
+                <w:szCs w:val="22"/>
+              </w:rPr>
+              <w:t xml:space="preserve"> </w:t>
+            </w:r>
+            <w:proofErr w:type="spellStart"/>
+            <w:r>
+              <w:rPr>
+                <w:rFonts w:asciiTheme="minorHAnsi" w:hAnsiTheme="minorHAnsi" w:cstheme="minorHAnsi"/>
+                <w:sz w:val="22"/>
+                <w:szCs w:val="22"/>
+              </w:rPr>
+              <w:t>dụng</w:t>
+            </w:r>
+            <w:proofErr w:type="spellEnd"/>
+            <w:r>
+              <w:rPr>
+                <w:rFonts w:asciiTheme="minorHAnsi" w:hAnsiTheme="minorHAnsi" w:cstheme="minorHAnsi"/>
+                <w:sz w:val="22"/>
+                <w:szCs w:val="22"/>
+              </w:rPr>
+              <w:t xml:space="preserve"> 10 </w:t>
+            </w:r>
+            <w:proofErr w:type="spellStart"/>
+            <w:r>
+              <w:rPr>
+                <w:rFonts w:asciiTheme="minorHAnsi" w:hAnsiTheme="minorHAnsi" w:cstheme="minorHAnsi"/>
+                <w:sz w:val="22"/>
+                <w:szCs w:val="22"/>
+              </w:rPr>
+              <w:t>vòng</w:t>
+            </w:r>
+            <w:proofErr w:type="spellEnd"/>
+            <w:r>
+              <w:rPr>
+                <w:rFonts w:asciiTheme="minorHAnsi" w:hAnsiTheme="minorHAnsi" w:cstheme="minorHAnsi"/>
+                <w:sz w:val="22"/>
+                <w:szCs w:val="22"/>
+              </w:rPr>
+              <w:t xml:space="preserve"> for </w:t>
+            </w:r>
+            <w:proofErr w:type="spellStart"/>
+            <w:r>
+              <w:rPr>
+                <w:rFonts w:asciiTheme="minorHAnsi" w:hAnsiTheme="minorHAnsi" w:cstheme="minorHAnsi"/>
+                <w:sz w:val="22"/>
+                <w:szCs w:val="22"/>
+              </w:rPr>
+              <w:t>độc</w:t>
+            </w:r>
+            <w:proofErr w:type="spellEnd"/>
+            <w:r>
+              <w:rPr>
+                <w:rFonts w:asciiTheme="minorHAnsi" w:hAnsiTheme="minorHAnsi" w:cstheme="minorHAnsi"/>
+                <w:sz w:val="22"/>
+                <w:szCs w:val="22"/>
+              </w:rPr>
+              <w:t xml:space="preserve"> </w:t>
+            </w:r>
+            <w:proofErr w:type="spellStart"/>
+            <w:r>
+              <w:rPr>
+                <w:rFonts w:asciiTheme="minorHAnsi" w:hAnsiTheme="minorHAnsi" w:cstheme="minorHAnsi"/>
+                <w:sz w:val="22"/>
+                <w:szCs w:val="22"/>
+              </w:rPr>
+              <w:t>lập</w:t>
+            </w:r>
+            <w:proofErr w:type="spellEnd"/>
+            <w:r>
+              <w:rPr>
+                <w:rFonts w:asciiTheme="minorHAnsi" w:hAnsiTheme="minorHAnsi" w:cstheme="minorHAnsi"/>
+                <w:sz w:val="22"/>
+                <w:szCs w:val="22"/>
+              </w:rPr>
+              <w:t xml:space="preserve"> </w:t>
+            </w:r>
+            <w:proofErr w:type="spellStart"/>
+            <w:r>
+              <w:rPr>
+                <w:rFonts w:asciiTheme="minorHAnsi" w:hAnsiTheme="minorHAnsi" w:cstheme="minorHAnsi"/>
+                <w:sz w:val="22"/>
+                <w:szCs w:val="22"/>
+              </w:rPr>
+              <w:t>như</w:t>
+            </w:r>
+            <w:proofErr w:type="spellEnd"/>
+            <w:r>
+              <w:rPr>
+                <w:rFonts w:asciiTheme="minorHAnsi" w:hAnsiTheme="minorHAnsi" w:cstheme="minorHAnsi"/>
+                <w:sz w:val="22"/>
+                <w:szCs w:val="22"/>
+              </w:rPr>
+              <w:t xml:space="preserve"> </w:t>
+            </w:r>
+            <w:proofErr w:type="spellStart"/>
+            <w:r>
+              <w:rPr>
+                <w:rFonts w:asciiTheme="minorHAnsi" w:hAnsiTheme="minorHAnsi" w:cstheme="minorHAnsi"/>
+                <w:sz w:val="22"/>
+                <w:szCs w:val="22"/>
+              </w:rPr>
+              <w:t>hiện</w:t>
+            </w:r>
+            <w:proofErr w:type="spellEnd"/>
+            <w:r>
+              <w:rPr>
+                <w:rFonts w:asciiTheme="minorHAnsi" w:hAnsiTheme="minorHAnsi" w:cstheme="minorHAnsi"/>
+                <w:sz w:val="22"/>
+                <w:szCs w:val="22"/>
+              </w:rPr>
+              <w:t xml:space="preserve"> </w:t>
+            </w:r>
+            <w:proofErr w:type="spellStart"/>
+            <w:r>
+              <w:rPr>
+                <w:rFonts w:asciiTheme="minorHAnsi" w:hAnsiTheme="minorHAnsi" w:cstheme="minorHAnsi"/>
+                <w:sz w:val="22"/>
+                <w:szCs w:val="22"/>
+              </w:rPr>
+              <w:t>tại</w:t>
             </w:r>
             <w:proofErr w:type="spellEnd"/>
           </w:p>
